--- a/Documentation/HydroDesktop Tutorial - Jacob's Well.docx
+++ b/Documentation/HydroDesktop Tutorial - Jacob's Well.docx
@@ -449,8 +449,6 @@
         <w:t>Table of Contents</w:t>
       </w:r>
     </w:p>
-    <w:bookmarkStart w:id="3" w:name="_GoBack"/>
-    <w:bookmarkEnd w:id="3"/>
     <w:p>
       <w:pPr>
         <w:pStyle w:val="TOC1"/>
@@ -1386,7 +1384,7 @@
             <w:noProof/>
             <w:webHidden/>
           </w:rPr>
-          <w:t>14</w:t>
+          <w:t>15</w:t>
         </w:r>
         <w:r>
           <w:rPr>
@@ -1458,7 +1456,7 @@
             <w:noProof/>
             <w:webHidden/>
           </w:rPr>
-          <w:t>15</w:t>
+          <w:t>16</w:t>
         </w:r>
         <w:r>
           <w:rPr>
@@ -1602,7 +1600,7 @@
             <w:noProof/>
             <w:webHidden/>
           </w:rPr>
-          <w:t>18</w:t>
+          <w:t>19</w:t>
         </w:r>
         <w:r>
           <w:rPr>
@@ -2313,21 +2311,21 @@
       <w:pPr>
         <w:pStyle w:val="Subtitle"/>
       </w:pPr>
-      <w:bookmarkStart w:id="4" w:name="_Toc270420814"/>
+      <w:bookmarkStart w:id="3" w:name="_Toc270420814"/>
       <w:bookmarkEnd w:id="0"/>
     </w:p>
     <w:p>
       <w:pPr>
         <w:pStyle w:val="Heading1"/>
       </w:pPr>
-      <w:bookmarkStart w:id="5" w:name="_Toc271136113"/>
-      <w:bookmarkStart w:id="6" w:name="_Toc317063740"/>
+      <w:bookmarkStart w:id="4" w:name="_Toc271136113"/>
+      <w:bookmarkStart w:id="5" w:name="_Toc317063740"/>
+      <w:bookmarkEnd w:id="3"/>
+      <w:r>
+        <w:t>Introduction</w:t>
+      </w:r>
       <w:bookmarkEnd w:id="4"/>
-      <w:r>
-        <w:t>Introduction</w:t>
-      </w:r>
       <w:bookmarkEnd w:id="5"/>
-      <w:bookmarkEnd w:id="6"/>
     </w:p>
     <w:p>
       <w:pPr>
@@ -2562,14 +2560,14 @@
       <w:pPr>
         <w:pStyle w:val="Heading2"/>
       </w:pPr>
+      <w:bookmarkStart w:id="6" w:name="_Toc317063741"/>
       <w:bookmarkStart w:id="7" w:name="_Toc270420817"/>
       <w:bookmarkStart w:id="8" w:name="_Toc271110235"/>
       <w:bookmarkStart w:id="9" w:name="_Toc271136114"/>
-      <w:bookmarkStart w:id="10" w:name="_Toc317063741"/>
       <w:r>
         <w:t>About Jacob’s Well Spring</w:t>
       </w:r>
-      <w:bookmarkEnd w:id="10"/>
+      <w:bookmarkEnd w:id="6"/>
     </w:p>
     <w:p>
       <w:pPr>
@@ -2960,7 +2958,7 @@
       <w:pPr>
         <w:pStyle w:val="Heading2"/>
       </w:pPr>
-      <w:bookmarkStart w:id="11" w:name="_Toc317063742"/>
+      <w:bookmarkStart w:id="10" w:name="_Toc317063742"/>
       <w:r>
         <w:t>Goal</w:t>
       </w:r>
@@ -2970,7 +2968,7 @@
         <w:t>s and Objectives</w:t>
       </w:r>
       <w:bookmarkEnd w:id="9"/>
-      <w:bookmarkEnd w:id="11"/>
+      <w:bookmarkEnd w:id="10"/>
     </w:p>
     <w:p>
       <w:r>
@@ -3065,93 +3063,93 @@
       <w:pPr>
         <w:pStyle w:val="Heading2"/>
       </w:pPr>
-      <w:bookmarkStart w:id="12" w:name="_Toc271110236"/>
-      <w:bookmarkStart w:id="13" w:name="_Toc271136115"/>
-      <w:bookmarkStart w:id="14" w:name="_Toc317063743"/>
+      <w:bookmarkStart w:id="11" w:name="_Toc271110236"/>
+      <w:bookmarkStart w:id="12" w:name="_Toc271136115"/>
+      <w:bookmarkStart w:id="13" w:name="_Toc317063743"/>
       <w:r>
         <w:t>Computer and Data Requirements</w:t>
       </w:r>
+      <w:bookmarkEnd w:id="11"/>
       <w:bookmarkEnd w:id="12"/>
       <w:bookmarkEnd w:id="13"/>
+    </w:p>
+    <w:p>
+      <w:r>
+        <w:t>HydroDesktop is frequently updated as developers make enhancements to this open source software.  T</w:t>
+      </w:r>
+      <w:r>
+        <w:t>he version of HydroDesktop that was used to prepare this exercise</w:t>
+      </w:r>
+      <w:r>
+        <w:t xml:space="preserve"> is</w:t>
+      </w:r>
+      <w:r>
+        <w:t xml:space="preserve"> </w:t>
+      </w:r>
+      <w:r>
+        <w:rPr>
+          <w:b/>
+        </w:rPr>
+        <w:t xml:space="preserve">Version </w:t>
+      </w:r>
+      <w:r>
+        <w:rPr>
+          <w:b/>
+        </w:rPr>
+        <w:t>1.</w:t>
+      </w:r>
+      <w:r>
+        <w:rPr>
+          <w:b/>
+        </w:rPr>
+        <w:t>4</w:t>
+      </w:r>
+      <w:r>
+        <w:t xml:space="preserve">.  This version is </w:t>
+      </w:r>
+      <w:r>
+        <w:t xml:space="preserve">only </w:t>
+      </w:r>
+      <w:r>
+        <w:t xml:space="preserve">compatible with </w:t>
+      </w:r>
+      <w:r>
+        <w:t xml:space="preserve">a Windows operating system such as </w:t>
+      </w:r>
+      <w:r>
+        <w:rPr>
+          <w:b/>
+        </w:rPr>
+        <w:t>Windows XP or Windows 7</w:t>
+      </w:r>
+      <w:r>
+        <w:t xml:space="preserve">.  You will also need an Internet connection since you will be accessing online </w:t>
+      </w:r>
+      <w:r>
+        <w:t>resources to download time series data</w:t>
+      </w:r>
+      <w:r>
+        <w:t>.</w:t>
+      </w:r>
+    </w:p>
+    <w:p>
+      <w:bookmarkStart w:id="14" w:name="_Toc271055215"/>
+      <w:bookmarkStart w:id="15" w:name="_Toc271110237"/>
+    </w:p>
+    <w:p>
+      <w:pPr>
+        <w:rPr>
+          <w:b/>
+        </w:rPr>
+      </w:pPr>
+      <w:r>
+        <w:rPr>
+          <w:b/>
+        </w:rPr>
+        <w:t>To install HydroDesktop:</w:t>
+      </w:r>
       <w:bookmarkEnd w:id="14"/>
-    </w:p>
-    <w:p>
-      <w:r>
-        <w:t>HydroDesktop is frequently updated as developers make enhancements to this open source software.  T</w:t>
-      </w:r>
-      <w:r>
-        <w:t>he version of HydroDesktop that was used to prepare this exercise</w:t>
-      </w:r>
-      <w:r>
-        <w:t xml:space="preserve"> is</w:t>
-      </w:r>
-      <w:r>
-        <w:t xml:space="preserve"> </w:t>
-      </w:r>
-      <w:r>
-        <w:rPr>
-          <w:b/>
-        </w:rPr>
-        <w:t xml:space="preserve">Version </w:t>
-      </w:r>
-      <w:r>
-        <w:rPr>
-          <w:b/>
-        </w:rPr>
-        <w:t>1.</w:t>
-      </w:r>
-      <w:r>
-        <w:rPr>
-          <w:b/>
-        </w:rPr>
-        <w:t>4</w:t>
-      </w:r>
-      <w:r>
-        <w:t xml:space="preserve">.  This version is </w:t>
-      </w:r>
-      <w:r>
-        <w:t xml:space="preserve">only </w:t>
-      </w:r>
-      <w:r>
-        <w:t xml:space="preserve">compatible with </w:t>
-      </w:r>
-      <w:r>
-        <w:t xml:space="preserve">a Windows operating system such as </w:t>
-      </w:r>
-      <w:r>
-        <w:rPr>
-          <w:b/>
-        </w:rPr>
-        <w:t>Windows XP or Windows 7</w:t>
-      </w:r>
-      <w:r>
-        <w:t xml:space="preserve">.  You will also need an Internet connection since you will be accessing online </w:t>
-      </w:r>
-      <w:r>
-        <w:t>resources to download time series data</w:t>
-      </w:r>
-      <w:r>
-        <w:t>.</w:t>
-      </w:r>
-    </w:p>
-    <w:p>
-      <w:bookmarkStart w:id="15" w:name="_Toc271055215"/>
-      <w:bookmarkStart w:id="16" w:name="_Toc271110237"/>
-    </w:p>
-    <w:p>
-      <w:pPr>
-        <w:rPr>
-          <w:b/>
-        </w:rPr>
-      </w:pPr>
-      <w:r>
-        <w:rPr>
-          <w:b/>
-        </w:rPr>
-        <w:t>To install HydroDesktop:</w:t>
-      </w:r>
       <w:bookmarkEnd w:id="15"/>
-      <w:bookmarkEnd w:id="16"/>
     </w:p>
     <w:p>
       <w:pPr>
@@ -3445,13 +3443,13 @@
       <w:pPr>
         <w:pStyle w:val="Heading2"/>
       </w:pPr>
-      <w:bookmarkStart w:id="17" w:name="_Toc271136116"/>
-      <w:bookmarkStart w:id="18" w:name="_Toc317063744"/>
+      <w:bookmarkStart w:id="16" w:name="_Toc271136116"/>
+      <w:bookmarkStart w:id="17" w:name="_Toc317063744"/>
       <w:r>
         <w:t>Participating in the Open Source Community</w:t>
       </w:r>
+      <w:bookmarkEnd w:id="16"/>
       <w:bookmarkEnd w:id="17"/>
-      <w:bookmarkEnd w:id="18"/>
     </w:p>
     <w:p>
       <w:r>
@@ -3580,8 +3578,8 @@
           <w:lang w:eastAsia="zh-CN" w:bidi="ar-SA"/>
         </w:rPr>
       </w:pPr>
-      <w:bookmarkStart w:id="19" w:name="_Toc271110239"/>
-      <w:bookmarkStart w:id="20" w:name="_Toc271136117"/>
+      <w:bookmarkStart w:id="18" w:name="_Toc271110239"/>
+      <w:bookmarkStart w:id="19" w:name="_Toc271136117"/>
       <w:r>
         <w:br w:type="page"/>
       </w:r>
@@ -3590,7 +3588,7 @@
       <w:pPr>
         <w:pStyle w:val="Heading1"/>
       </w:pPr>
-      <w:bookmarkStart w:id="21" w:name="_Toc317063745"/>
+      <w:bookmarkStart w:id="20" w:name="_Toc317063745"/>
       <w:r>
         <w:lastRenderedPageBreak/>
         <w:t xml:space="preserve">Exercise </w:t>
@@ -3598,102 +3596,102 @@
       <w:r>
         <w:t>Procedure</w:t>
       </w:r>
+      <w:bookmarkEnd w:id="18"/>
       <w:bookmarkEnd w:id="19"/>
       <w:bookmarkEnd w:id="20"/>
+    </w:p>
+    <w:p>
+      <w:pPr>
+        <w:rPr>
+          <w:lang w:eastAsia="zh-CN" w:bidi="ar-SA"/>
+        </w:rPr>
+      </w:pPr>
+      <w:r>
+        <w:rPr>
+          <w:lang w:eastAsia="zh-CN" w:bidi="ar-SA"/>
+        </w:rPr>
+        <w:t xml:space="preserve">Suppose you </w:t>
+      </w:r>
+      <w:r>
+        <w:rPr>
+          <w:lang w:eastAsia="zh-CN" w:bidi="ar-SA"/>
+        </w:rPr>
+        <w:t xml:space="preserve">live in </w:t>
+      </w:r>
+      <w:r>
+        <w:rPr>
+          <w:lang w:eastAsia="zh-CN" w:bidi="ar-SA"/>
+        </w:rPr>
+        <w:t>Hays County in Texas</w:t>
+      </w:r>
+      <w:r>
+        <w:rPr>
+          <w:lang w:eastAsia="zh-CN" w:bidi="ar-SA"/>
+        </w:rPr>
+        <w:t xml:space="preserve">, and for years you have enjoyed taking a dip in the Blue Hole swimming area along Cypress Creek during hot Texas summers.  As population growth and increased groundwater pumping threaten Jacob’s Well Spring, the primary source of water for Cypress Creek, you decide to learn more about this valuable resource.  </w:t>
+      </w:r>
+      <w:r>
+        <w:rPr>
+          <w:lang w:eastAsia="zh-CN" w:bidi="ar-SA"/>
+        </w:rPr>
+        <w:t xml:space="preserve">In this exercise, you’ll use HydroDesktop to </w:t>
+      </w:r>
+      <w:r>
+        <w:rPr>
+          <w:lang w:eastAsia="zh-CN" w:bidi="ar-SA"/>
+        </w:rPr>
+        <w:t xml:space="preserve">find temperature data and see how it compares to a nearby river.  </w:t>
+      </w:r>
+    </w:p>
+    <w:p>
+      <w:pPr>
+        <w:pStyle w:val="Heading2"/>
+        <w:rPr>
+          <w:rStyle w:val="Strong"/>
+          <w:b/>
+        </w:rPr>
+      </w:pPr>
+      <w:bookmarkStart w:id="21" w:name="_Toc271110240"/>
+      <w:bookmarkStart w:id="22" w:name="_Toc271136118"/>
+      <w:bookmarkStart w:id="23" w:name="_Toc317063746"/>
+      <w:r>
+        <w:rPr>
+          <w:rStyle w:val="Strong"/>
+          <w:b/>
+        </w:rPr>
+        <w:t xml:space="preserve">Getting </w:t>
+      </w:r>
+      <w:r>
+        <w:rPr>
+          <w:rStyle w:val="Strong"/>
+          <w:b/>
+        </w:rPr>
+        <w:t>T</w:t>
+      </w:r>
+      <w:r>
+        <w:rPr>
+          <w:rStyle w:val="Strong"/>
+          <w:b/>
+        </w:rPr>
+        <w:t xml:space="preserve">o </w:t>
+      </w:r>
+      <w:r>
+        <w:rPr>
+          <w:rStyle w:val="Strong"/>
+          <w:b/>
+        </w:rPr>
+        <w:t>K</w:t>
+      </w:r>
+      <w:r>
+        <w:rPr>
+          <w:rStyle w:val="Strong"/>
+          <w:b/>
+        </w:rPr>
+        <w:t>now HydroDesktop</w:t>
+      </w:r>
       <w:bookmarkEnd w:id="21"/>
-    </w:p>
-    <w:p>
-      <w:pPr>
-        <w:rPr>
-          <w:lang w:eastAsia="zh-CN" w:bidi="ar-SA"/>
-        </w:rPr>
-      </w:pPr>
-      <w:r>
-        <w:rPr>
-          <w:lang w:eastAsia="zh-CN" w:bidi="ar-SA"/>
-        </w:rPr>
-        <w:t xml:space="preserve">Suppose you </w:t>
-      </w:r>
-      <w:r>
-        <w:rPr>
-          <w:lang w:eastAsia="zh-CN" w:bidi="ar-SA"/>
-        </w:rPr>
-        <w:t xml:space="preserve">live in </w:t>
-      </w:r>
-      <w:r>
-        <w:rPr>
-          <w:lang w:eastAsia="zh-CN" w:bidi="ar-SA"/>
-        </w:rPr>
-        <w:t>Hays County in Texas</w:t>
-      </w:r>
-      <w:r>
-        <w:rPr>
-          <w:lang w:eastAsia="zh-CN" w:bidi="ar-SA"/>
-        </w:rPr>
-        <w:t xml:space="preserve">, and for years you have enjoyed taking a dip in the Blue Hole swimming area along Cypress Creek during hot Texas summers.  As population growth and increased groundwater pumping threaten Jacob’s Well Spring, the primary source of water for Cypress Creek, you decide to learn more about this valuable resource.  </w:t>
-      </w:r>
-      <w:r>
-        <w:rPr>
-          <w:lang w:eastAsia="zh-CN" w:bidi="ar-SA"/>
-        </w:rPr>
-        <w:t xml:space="preserve">In this exercise, you’ll use HydroDesktop to </w:t>
-      </w:r>
-      <w:r>
-        <w:rPr>
-          <w:lang w:eastAsia="zh-CN" w:bidi="ar-SA"/>
-        </w:rPr>
-        <w:t xml:space="preserve">find temperature data and see how it compares to a nearby river.  </w:t>
-      </w:r>
-    </w:p>
-    <w:p>
-      <w:pPr>
-        <w:pStyle w:val="Heading2"/>
-        <w:rPr>
-          <w:rStyle w:val="Strong"/>
-          <w:b/>
-        </w:rPr>
-      </w:pPr>
-      <w:bookmarkStart w:id="22" w:name="_Toc271110240"/>
-      <w:bookmarkStart w:id="23" w:name="_Toc271136118"/>
-      <w:bookmarkStart w:id="24" w:name="_Toc317063746"/>
-      <w:r>
-        <w:rPr>
-          <w:rStyle w:val="Strong"/>
-          <w:b/>
-        </w:rPr>
-        <w:t xml:space="preserve">Getting </w:t>
-      </w:r>
-      <w:r>
-        <w:rPr>
-          <w:rStyle w:val="Strong"/>
-          <w:b/>
-        </w:rPr>
-        <w:t>T</w:t>
-      </w:r>
-      <w:r>
-        <w:rPr>
-          <w:rStyle w:val="Strong"/>
-          <w:b/>
-        </w:rPr>
-        <w:t xml:space="preserve">o </w:t>
-      </w:r>
-      <w:r>
-        <w:rPr>
-          <w:rStyle w:val="Strong"/>
-          <w:b/>
-        </w:rPr>
-        <w:t>K</w:t>
-      </w:r>
-      <w:r>
-        <w:rPr>
-          <w:rStyle w:val="Strong"/>
-          <w:b/>
-        </w:rPr>
-        <w:t>now HydroDesktop</w:t>
-      </w:r>
       <w:bookmarkEnd w:id="22"/>
       <w:bookmarkEnd w:id="23"/>
-      <w:bookmarkEnd w:id="24"/>
     </w:p>
     <w:p>
       <w:pPr>
@@ -3867,6 +3865,9 @@
         <w:t>4</w:t>
       </w:r>
       <w:r>
+        <w:rPr>
+          <w:noProof/>
+        </w:rPr>
         <w:fldChar w:fldCharType="end"/>
       </w:r>
       <w:r>
@@ -4019,7 +4020,7 @@
         <w:pStyle w:val="Caption"/>
         <w:jc w:val="center"/>
       </w:pPr>
-      <w:bookmarkStart w:id="25" w:name="_Ref316639302"/>
+      <w:bookmarkStart w:id="24" w:name="_Ref316639302"/>
       <w:r>
         <w:t xml:space="preserve">Figure </w:t>
       </w:r>
@@ -4027,7 +4028,10 @@
         <w:fldChar w:fldCharType="begin"/>
       </w:r>
       <w:r>
-        <w:instrText xml:space="preserve"> SEQ Figure \* ARABIC </w:instrText>
+        <w:instrText xml:space="preserve"> SEQ Figur</w:instrText>
+      </w:r>
+      <w:r>
+        <w:instrText xml:space="preserve">e \* ARABIC </w:instrText>
       </w:r>
       <w:r>
         <w:fldChar w:fldCharType="separate"/>
@@ -4044,7 +4048,7 @@
         </w:rPr>
         <w:fldChar w:fldCharType="end"/>
       </w:r>
-      <w:bookmarkEnd w:id="25"/>
+      <w:bookmarkEnd w:id="24"/>
       <w:r>
         <w:t xml:space="preserve"> </w:t>
       </w:r>
@@ -4076,20 +4080,20 @@
       <w:pPr>
         <w:pStyle w:val="Heading2"/>
       </w:pPr>
-      <w:bookmarkStart w:id="26" w:name="_Toc271136119"/>
-      <w:bookmarkStart w:id="27" w:name="_Toc317063747"/>
+      <w:bookmarkStart w:id="25" w:name="_Toc271136119"/>
+      <w:bookmarkStart w:id="26" w:name="_Toc317063747"/>
       <w:r>
         <w:t>Saving</w:t>
       </w:r>
       <w:r>
         <w:t xml:space="preserve"> a Project</w:t>
       </w:r>
+      <w:bookmarkEnd w:id="25"/>
       <w:bookmarkEnd w:id="26"/>
-      <w:bookmarkEnd w:id="27"/>
-    </w:p>
-    <w:p>
-      <w:bookmarkStart w:id="28" w:name="_Toc271110244"/>
-      <w:bookmarkStart w:id="29" w:name="_Toc271136120"/>
+    </w:p>
+    <w:p>
+      <w:bookmarkStart w:id="27" w:name="_Toc271110244"/>
+      <w:bookmarkStart w:id="28" w:name="_Toc271136120"/>
       <w:r>
         <w:t xml:space="preserve">HydroDesktop manages your work within </w:t>
       </w:r>
@@ -4104,7 +4108,7 @@
       </w:r>
       <w:proofErr w:type="spellStart"/>
       <w:r>
-        <w:t>hdprj</w:t>
+        <w:t>dspx</w:t>
       </w:r>
       <w:proofErr w:type="spellEnd"/>
       <w:r>
@@ -4146,7 +4150,7 @@
       </w:r>
     </w:p>
     <w:p>
-      <w:bookmarkStart w:id="30" w:name="_Toc271110243"/>
+      <w:bookmarkStart w:id="29" w:name="_Toc271110243"/>
     </w:p>
     <w:p>
       <w:pPr>
@@ -4172,7 +4176,7 @@
         </w:rPr>
         <w:t>project and database:</w:t>
       </w:r>
-      <w:bookmarkEnd w:id="30"/>
+      <w:bookmarkEnd w:id="29"/>
     </w:p>
     <w:p>
       <w:pPr>
@@ -4267,7 +4271,10 @@
         <w:t>s</w:t>
       </w:r>
       <w:r>
-        <w:t>.sqlilte</w:t>
+        <w:t>.sqli</w:t>
+      </w:r>
+      <w:r>
+        <w:t>te</w:t>
       </w:r>
       <w:proofErr w:type="spellEnd"/>
       <w:r>
@@ -4278,14 +4285,14 @@
       <w:pPr>
         <w:pStyle w:val="Heading2"/>
       </w:pPr>
-      <w:bookmarkStart w:id="31" w:name="_Toc317063748"/>
+      <w:bookmarkStart w:id="30" w:name="_Toc317063748"/>
       <w:r>
         <w:lastRenderedPageBreak/>
         <w:t>Searching for Hydrologic Data</w:t>
       </w:r>
+      <w:bookmarkEnd w:id="27"/>
       <w:bookmarkEnd w:id="28"/>
-      <w:bookmarkEnd w:id="29"/>
-      <w:bookmarkEnd w:id="31"/>
+      <w:bookmarkEnd w:id="30"/>
     </w:p>
     <w:p>
       <w:r>
@@ -4403,7 +4410,7 @@
         <w:pStyle w:val="Caption"/>
         <w:jc w:val="center"/>
       </w:pPr>
-      <w:bookmarkStart w:id="32" w:name="_Ref275773107"/>
+      <w:bookmarkStart w:id="31" w:name="_Ref275773107"/>
       <w:r>
         <w:t xml:space="preserve">Figure </w:t>
       </w:r>
@@ -4416,6 +4423,7 @@
       <w:r>
         <w:fldChar w:fldCharType="separate"/>
       </w:r>
+      <w:proofErr w:type="gramStart"/>
       <w:r>
         <w:rPr>
           <w:noProof/>
@@ -4425,8 +4433,7 @@
       <w:r>
         <w:fldChar w:fldCharType="end"/>
       </w:r>
-      <w:bookmarkEnd w:id="32"/>
-      <w:proofErr w:type="gramStart"/>
+      <w:bookmarkEnd w:id="31"/>
       <w:r>
         <w:t xml:space="preserve"> </w:t>
       </w:r>
@@ -4536,7 +4543,7 @@
         <w:pStyle w:val="Caption"/>
         <w:jc w:val="center"/>
       </w:pPr>
-      <w:bookmarkStart w:id="33" w:name="_Ref316641970"/>
+      <w:bookmarkStart w:id="32" w:name="_Ref316641970"/>
       <w:r>
         <w:t xml:space="preserve">Figure </w:t>
       </w:r>
@@ -4556,9 +4563,12 @@
         <w:t>7</w:t>
       </w:r>
       <w:r>
+        <w:rPr>
+          <w:noProof/>
+        </w:rPr>
         <w:fldChar w:fldCharType="end"/>
       </w:r>
-      <w:bookmarkEnd w:id="33"/>
+      <w:bookmarkEnd w:id="32"/>
       <w:r>
         <w:t xml:space="preserve"> Search Tab</w:t>
       </w:r>
@@ -5271,6 +5281,9 @@
         <w:t>9</w:t>
       </w:r>
       <w:r>
+        <w:rPr>
+          <w:noProof/>
+        </w:rPr>
         <w:fldChar w:fldCharType="end"/>
       </w:r>
       <w:r>
@@ -5489,6 +5502,9 @@
         <w:t>10</w:t>
       </w:r>
       <w:r>
+        <w:rPr>
+          <w:noProof/>
+        </w:rPr>
         <w:fldChar w:fldCharType="end"/>
       </w:r>
       <w:r>
@@ -5507,14 +5523,14 @@
       <w:pPr>
         <w:pStyle w:val="Heading2"/>
       </w:pPr>
-      <w:bookmarkStart w:id="34" w:name="_Toc317063749"/>
+      <w:bookmarkStart w:id="33" w:name="_Toc317063749"/>
       <w:r>
         <w:t>Download</w:t>
       </w:r>
       <w:r>
         <w:t>ing Data</w:t>
       </w:r>
-      <w:bookmarkEnd w:id="34"/>
+      <w:bookmarkEnd w:id="33"/>
     </w:p>
     <w:p>
       <w:r>
@@ -6033,6 +6049,9 @@
         <w:t>12</w:t>
       </w:r>
       <w:r>
+        <w:rPr>
+          <w:noProof/>
+        </w:rPr>
         <w:fldChar w:fldCharType="end"/>
       </w:r>
       <w:r>
@@ -6075,11 +6094,11 @@
       <w:pPr>
         <w:pStyle w:val="Heading2"/>
       </w:pPr>
-      <w:bookmarkStart w:id="35" w:name="_Toc317063750"/>
+      <w:bookmarkStart w:id="34" w:name="_Toc317063750"/>
       <w:r>
         <w:t>Downloading Additional Data</w:t>
       </w:r>
-      <w:bookmarkEnd w:id="35"/>
+      <w:bookmarkEnd w:id="34"/>
     </w:p>
     <w:p>
       <w:pPr>
@@ -6419,6 +6438,9 @@
         <w:t>13</w:t>
       </w:r>
       <w:r>
+        <w:rPr>
+          <w:noProof/>
+        </w:rPr>
         <w:fldChar w:fldCharType="end"/>
       </w:r>
       <w:r>
@@ -6746,18 +6768,18 @@
       <w:pPr>
         <w:pStyle w:val="Heading2"/>
       </w:pPr>
-      <w:bookmarkStart w:id="36" w:name="_Toc271110251"/>
-      <w:bookmarkStart w:id="37" w:name="_Toc271136122"/>
-      <w:bookmarkStart w:id="38" w:name="_Toc317063751"/>
+      <w:bookmarkStart w:id="35" w:name="_Toc271110251"/>
+      <w:bookmarkStart w:id="36" w:name="_Toc271136122"/>
+      <w:bookmarkStart w:id="37" w:name="_Toc317063751"/>
       <w:r>
         <w:t>Visualiz</w:t>
       </w:r>
+      <w:bookmarkEnd w:id="35"/>
+      <w:r>
+        <w:t>ing Time Series Data</w:t>
+      </w:r>
       <w:bookmarkEnd w:id="36"/>
-      <w:r>
-        <w:t>ing Time Series Data</w:t>
-      </w:r>
       <w:bookmarkEnd w:id="37"/>
-      <w:bookmarkEnd w:id="38"/>
     </w:p>
     <w:p>
       <w:pPr>
@@ -6960,9 +6982,9 @@
         </w:rPr>
         <w:drawing>
           <wp:inline distT="0" distB="0" distL="0" distR="0">
-            <wp:extent cx="5047488" cy="3502152"/>
+            <wp:extent cx="5943600" cy="4286885"/>
             <wp:effectExtent l="0" t="0" r="0" b="0"/>
-            <wp:docPr id="42" name="Picture 42"/>
+            <wp:docPr id="2" name="Picture 2"/>
             <wp:cNvGraphicFramePr>
               <a:graphicFrameLocks xmlns:a="http://schemas.openxmlformats.org/drawingml/2006/main" noChangeAspect="1"/>
             </wp:cNvGraphicFramePr>
@@ -6970,10 +6992,8 @@
               <a:graphicData uri="http://schemas.openxmlformats.org/drawingml/2006/picture">
                 <pic:pic xmlns:pic="http://schemas.openxmlformats.org/drawingml/2006/picture">
                   <pic:nvPicPr>
-                    <pic:cNvPr id="0" name="Picture 7"/>
-                    <pic:cNvPicPr>
-                      <a:picLocks noChangeAspect="1" noChangeArrowheads="1"/>
-                    </pic:cNvPicPr>
+                    <pic:cNvPr id="0" name="temperature_graph.png"/>
+                    <pic:cNvPicPr/>
                   </pic:nvPicPr>
                   <pic:blipFill>
                     <a:blip r:embed="rId33">
@@ -6983,23 +7003,18 @@
                         </a:ext>
                       </a:extLst>
                     </a:blip>
-                    <a:srcRect/>
                     <a:stretch>
                       <a:fillRect/>
                     </a:stretch>
                   </pic:blipFill>
-                  <pic:spPr bwMode="auto">
+                  <pic:spPr>
                     <a:xfrm>
                       <a:off x="0" y="0"/>
-                      <a:ext cx="5047488" cy="3502152"/>
+                      <a:ext cx="5943600" cy="4286885"/>
                     </a:xfrm>
                     <a:prstGeom prst="rect">
                       <a:avLst/>
                     </a:prstGeom>
-                    <a:noFill/>
-                    <a:ln>
-                      <a:noFill/>
-                    </a:ln>
                   </pic:spPr>
                 </pic:pic>
               </a:graphicData>
@@ -7102,7 +7117,11 @@
         <w:t xml:space="preserve"> while Jacob’s Well Spring</w:t>
       </w:r>
       <w:r>
-        <w:t xml:space="preserve"> is fueled by groundwater.  While the groundwater system does maintain a much more steady temperature than the surface water system, notice how jumps still exist, such as the sudden decrease in temperature in mid-January, 2010.  Let’s plot flow on this graph to see why this might be happening.</w:t>
+        <w:t xml:space="preserve"> is fueled by groundwater.  While the groundwater system does maintain a much more steady temperature than the surface </w:t>
+      </w:r>
+      <w:r>
+        <w:lastRenderedPageBreak/>
+        <w:t>water system, notice how jumps still exist, such as the sudden decrease in temperature in mid-January, 2010.  Let’s plot flow on this graph to see why this might be happening.</w:t>
       </w:r>
     </w:p>
     <w:p>
@@ -7128,7 +7147,6 @@
     </w:p>
     <w:p>
       <w:r>
-        <w:lastRenderedPageBreak/>
         <w:t>Notice the sharp increase in streamflow around the same time that the water temperature dropped.  It seems like the system is experiencing a large influx of surface water</w:t>
       </w:r>
       <w:r>
@@ -7151,9 +7169,9 @@
         </w:rPr>
         <w:drawing>
           <wp:inline distT="0" distB="0" distL="0" distR="0">
-            <wp:extent cx="5141595" cy="3813175"/>
+            <wp:extent cx="5943600" cy="4457700"/>
             <wp:effectExtent l="0" t="0" r="0" b="0"/>
-            <wp:docPr id="49" name="Picture 49"/>
+            <wp:docPr id="10" name="Picture 10"/>
             <wp:cNvGraphicFramePr>
               <a:graphicFrameLocks xmlns:a="http://schemas.openxmlformats.org/drawingml/2006/main" noChangeAspect="1"/>
             </wp:cNvGraphicFramePr>
@@ -7161,10 +7179,8 @@
               <a:graphicData uri="http://schemas.openxmlformats.org/drawingml/2006/picture">
                 <pic:pic xmlns:pic="http://schemas.openxmlformats.org/drawingml/2006/picture">
                   <pic:nvPicPr>
-                    <pic:cNvPr id="0" name="Picture 9"/>
-                    <pic:cNvPicPr>
-                      <a:picLocks noChangeAspect="1" noChangeArrowheads="1"/>
-                    </pic:cNvPicPr>
+                    <pic:cNvPr id="0" name="temperature_drop.png"/>
+                    <pic:cNvPicPr/>
                   </pic:nvPicPr>
                   <pic:blipFill>
                     <a:blip r:embed="rId34">
@@ -7174,23 +7190,18 @@
                         </a:ext>
                       </a:extLst>
                     </a:blip>
-                    <a:srcRect/>
                     <a:stretch>
                       <a:fillRect/>
                     </a:stretch>
                   </pic:blipFill>
-                  <pic:spPr bwMode="auto">
+                  <pic:spPr>
                     <a:xfrm>
                       <a:off x="0" y="0"/>
-                      <a:ext cx="5141595" cy="3813175"/>
+                      <a:ext cx="5943600" cy="4457700"/>
                     </a:xfrm>
                     <a:prstGeom prst="rect">
                       <a:avLst/>
                     </a:prstGeom>
-                    <a:noFill/>
-                    <a:ln>
-                      <a:noFill/>
-                    </a:ln>
                   </pic:spPr>
                 </pic:pic>
               </a:graphicData>
@@ -7271,11 +7282,12 @@
       <w:pPr>
         <w:pStyle w:val="Heading2"/>
       </w:pPr>
-      <w:bookmarkStart w:id="39" w:name="_Toc317063752"/>
-      <w:r>
+      <w:bookmarkStart w:id="38" w:name="_Toc317063752"/>
+      <w:r>
+        <w:lastRenderedPageBreak/>
         <w:t>Delineating Watersheds</w:t>
       </w:r>
-      <w:bookmarkEnd w:id="39"/>
+      <w:bookmarkEnd w:id="38"/>
     </w:p>
     <w:p>
       <w:pPr>
@@ -7328,7 +7340,6 @@
         <w:rPr>
           <w:lang w:eastAsia="zh-CN" w:bidi="ar-SA"/>
         </w:rPr>
-        <w:lastRenderedPageBreak/>
         <w:t>Note that the watershed returned is for the outlet of the entire reach, so if the point you clicked isn’t at the reach outlet, then the resulting watershed will include some additional area downstream of your clicked point.  Thus, this tool is useful for helping to identify an area of interest but should not be used to determine watershed parameters such as area.  Future versions of the tool will support more precise delineation.</w:t>
       </w:r>
     </w:p>
@@ -7633,6 +7644,7 @@
       <w:r>
         <w:fldChar w:fldCharType="separate"/>
       </w:r>
+      <w:proofErr w:type="gramStart"/>
       <w:r>
         <w:rPr>
           <w:noProof/>
@@ -7645,7 +7657,6 @@
         </w:rPr>
         <w:fldChar w:fldCharType="end"/>
       </w:r>
-      <w:proofErr w:type="gramStart"/>
       <w:r>
         <w:t xml:space="preserve"> </w:t>
       </w:r>
@@ -7677,7 +7688,11 @@
         <w:br/>
       </w:r>
       <w:r>
-        <w:t>Recall that the watershed is actually delineated for the outlet of the nearest NHD reach, which happens to be very close to Jacob’s Well Spring in this example.  Also be aware that the surface watershed you just delineated defines some but not all of the area contributing water to the aquifer for Jacob’s Well Spring.  However, the area will suffice for this exercise which merely demonstrates how to delineate watersheds and use those watersheds to find data.</w:t>
+        <w:t xml:space="preserve">Recall that the watershed is actually delineated for the outlet of the nearest NHD reach, which happens to be very close to Jacob’s Well Spring in this example.  Also be aware that the surface watershed you just delineated defines some but not all of the area contributing water to the aquifer for Jacob’s Well Spring.  However, the area </w:t>
+      </w:r>
+      <w:r>
+        <w:lastRenderedPageBreak/>
+        <w:t>will suffice for this exercise which merely demonstrates how to delineate watersheds and use those watersheds to find data.</w:t>
       </w:r>
     </w:p>
     <w:p/>
@@ -7690,7 +7705,7 @@
       <w:pPr>
         <w:pStyle w:val="Heading2"/>
       </w:pPr>
-      <w:bookmarkStart w:id="40" w:name="_Toc317063753"/>
+      <w:bookmarkStart w:id="39" w:name="_Toc317063753"/>
       <w:r>
         <w:t xml:space="preserve">Finding </w:t>
       </w:r>
@@ -7700,7 +7715,7 @@
       <w:r>
         <w:t xml:space="preserve"> within a Watershed</w:t>
       </w:r>
-      <w:bookmarkEnd w:id="40"/>
+      <w:bookmarkEnd w:id="39"/>
     </w:p>
     <w:p>
       <w:r>
@@ -7731,7 +7746,6 @@
         </w:numPr>
       </w:pPr>
       <w:r>
-        <w:lastRenderedPageBreak/>
         <w:t xml:space="preserve">In the ribbon, click </w:t>
       </w:r>
       <w:r>
@@ -7836,19 +7850,7 @@
         <w:rPr>
           <w:lang w:eastAsia="zh-CN" w:bidi="ar-SA"/>
         </w:rPr>
-        <w:t xml:space="preserve"> as the active layer.  The default field of </w:t>
-      </w:r>
-      <w:r>
-        <w:rPr>
-          <w:lang w:eastAsia="zh-CN" w:bidi="ar-SA"/>
-        </w:rPr>
-        <w:t>Id</w:t>
-      </w:r>
-      <w:r>
-        <w:rPr>
-          <w:lang w:eastAsia="zh-CN" w:bidi="ar-SA"/>
-        </w:rPr>
-        <w:t xml:space="preserve"> will suffice.</w:t>
+        <w:t xml:space="preserve"> as the active layer.  The default field of Id will suffice.</w:t>
       </w:r>
     </w:p>
     <w:p>
@@ -7867,13 +7869,7 @@
         <w:rPr>
           <w:lang w:eastAsia="zh-CN" w:bidi="ar-SA"/>
         </w:rPr>
-        <w:t>Select</w:t>
-      </w:r>
-      <w:r>
-        <w:rPr>
-          <w:lang w:eastAsia="zh-CN" w:bidi="ar-SA"/>
-        </w:rPr>
-        <w:t xml:space="preserve"> the only value present, which is probably a value of 1.</w:t>
+        <w:t>Select the only value present, which is probably a value of 1.</w:t>
       </w:r>
     </w:p>
     <w:p>
@@ -7923,13 +7919,7 @@
         <w:rPr>
           <w:lang w:eastAsia="zh-CN" w:bidi="ar-SA"/>
         </w:rPr>
-        <w:t>I</w:t>
-      </w:r>
-      <w:r>
-        <w:rPr>
-          <w:lang w:eastAsia="zh-CN" w:bidi="ar-SA"/>
-        </w:rPr>
-        <w:t xml:space="preserve">n the </w:t>
+        <w:t xml:space="preserve">In the </w:t>
       </w:r>
       <w:r>
         <w:rPr>
@@ -7973,31 +7963,7 @@
         <w:rPr>
           <w:lang w:eastAsia="zh-CN" w:bidi="ar-SA"/>
         </w:rPr>
-        <w:t xml:space="preserve">Restrict the search to </w:t>
-      </w:r>
-      <w:r>
-        <w:rPr>
-          <w:lang w:eastAsia="zh-CN" w:bidi="ar-SA"/>
-        </w:rPr>
-        <w:t xml:space="preserve">the NWS West Gulf River Forecast Center’s </w:t>
-      </w:r>
-      <w:r>
-        <w:rPr>
-          <w:lang w:eastAsia="zh-CN" w:bidi="ar-SA"/>
-        </w:rPr>
-        <w:t xml:space="preserve">(WGRFC) </w:t>
-      </w:r>
-      <w:r>
-        <w:rPr>
-          <w:lang w:eastAsia="zh-CN" w:bidi="ar-SA"/>
-        </w:rPr>
-        <w:t>multi-sensor precipitation estimates</w:t>
-      </w:r>
-      <w:r>
-        <w:rPr>
-          <w:lang w:eastAsia="zh-CN" w:bidi="ar-SA"/>
-        </w:rPr>
-        <w:t>.</w:t>
+        <w:t>Restrict the search to the NWS West Gulf River Forecast Center’s (WGRFC) multi-sensor precipitation estimates.</w:t>
       </w:r>
     </w:p>
     <w:p>
@@ -8028,19 +7994,7 @@
         <w:rPr>
           <w:lang w:eastAsia="zh-CN" w:bidi="ar-SA"/>
         </w:rPr>
-        <w:t xml:space="preserve"> panel, click</w:t>
-      </w:r>
-      <w:r>
-        <w:rPr>
-          <w:lang w:eastAsia="zh-CN" w:bidi="ar-SA"/>
-        </w:rPr>
-        <w:t xml:space="preserve"> the currently selected data source,</w:t>
-      </w:r>
-      <w:r>
-        <w:rPr>
-          <w:lang w:eastAsia="zh-CN" w:bidi="ar-SA"/>
-        </w:rPr>
-        <w:t xml:space="preserve"> </w:t>
+        <w:t xml:space="preserve"> panel, click the currently selected data source, </w:t>
       </w:r>
       <w:r>
         <w:rPr>
@@ -8325,7 +8279,10 @@
         <w:fldChar w:fldCharType="begin"/>
       </w:r>
       <w:r>
-        <w:instrText xml:space="preserve"> SEQ Figure \* ARABIC </w:instrText>
+        <w:instrText xml:space="preserve"> </w:instrText>
+      </w:r>
+      <w:r>
+        <w:instrText xml:space="preserve">SEQ Figure \* ARABIC </w:instrText>
       </w:r>
       <w:r>
         <w:fldChar w:fldCharType="separate"/>
@@ -8337,6 +8294,9 @@
         <w:t>17</w:t>
       </w:r>
       <w:r>
+        <w:rPr>
+          <w:noProof/>
+        </w:rPr>
         <w:fldChar w:fldCharType="end"/>
       </w:r>
       <w:r>
@@ -8355,6 +8315,7 @@
         </w:rPr>
       </w:pPr>
       <w:r>
+        <w:lastRenderedPageBreak/>
         <w:t>Hide the Download Manager when the download is complete.</w:t>
       </w:r>
     </w:p>
@@ -8439,12 +8400,11 @@
           <w:noProof/>
           <w:lang w:bidi="ar-SA"/>
         </w:rPr>
-        <w:lastRenderedPageBreak/>
         <w:drawing>
           <wp:inline distT="0" distB="0" distL="0" distR="0">
-            <wp:extent cx="5129784" cy="3803904"/>
-            <wp:effectExtent l="19050" t="19050" r="0" b="6350"/>
-            <wp:docPr id="5" name="Picture 5"/>
+            <wp:extent cx="5120640" cy="3694176"/>
+            <wp:effectExtent l="0" t="0" r="0" b="0"/>
+            <wp:docPr id="13" name="Picture 13"/>
             <wp:cNvGraphicFramePr>
               <a:graphicFrameLocks xmlns:a="http://schemas.openxmlformats.org/drawingml/2006/main" noChangeAspect="1"/>
             </wp:cNvGraphicFramePr>
@@ -8452,10 +8412,8 @@
               <a:graphicData uri="http://schemas.openxmlformats.org/drawingml/2006/picture">
                 <pic:pic xmlns:pic="http://schemas.openxmlformats.org/drawingml/2006/picture">
                   <pic:nvPicPr>
-                    <pic:cNvPr id="0" name="Picture 4"/>
-                    <pic:cNvPicPr>
-                      <a:picLocks noChangeAspect="1" noChangeArrowheads="1"/>
-                    </pic:cNvPicPr>
+                    <pic:cNvPr id="0" name="precipitation_graph.png"/>
+                    <pic:cNvPicPr/>
                   </pic:nvPicPr>
                   <pic:blipFill>
                     <a:blip r:embed="rId37">
@@ -8465,25 +8423,18 @@
                         </a:ext>
                       </a:extLst>
                     </a:blip>
-                    <a:srcRect/>
                     <a:stretch>
                       <a:fillRect/>
                     </a:stretch>
                   </pic:blipFill>
-                  <pic:spPr bwMode="auto">
+                  <pic:spPr>
                     <a:xfrm>
                       <a:off x="0" y="0"/>
-                      <a:ext cx="5129784" cy="3803904"/>
+                      <a:ext cx="5120640" cy="3694176"/>
                     </a:xfrm>
                     <a:prstGeom prst="rect">
                       <a:avLst/>
                     </a:prstGeom>
-                    <a:noFill/>
-                    <a:ln>
-                      <a:solidFill>
-                        <a:schemeClr val="tx1"/>
-                      </a:solidFill>
-                    </a:ln>
                   </pic:spPr>
                 </pic:pic>
               </a:graphicData>
@@ -8509,6 +8460,7 @@
       <w:r>
         <w:fldChar w:fldCharType="separate"/>
       </w:r>
+      <w:proofErr w:type="gramStart"/>
       <w:r>
         <w:rPr>
           <w:noProof/>
@@ -8518,7 +8470,6 @@
       <w:r>
         <w:fldChar w:fldCharType="end"/>
       </w:r>
-      <w:proofErr w:type="gramStart"/>
       <w:r>
         <w:t xml:space="preserve"> </w:t>
       </w:r>
@@ -8539,9 +8490,9 @@
       <w:pPr>
         <w:pStyle w:val="Heading2"/>
       </w:pPr>
-      <w:bookmarkStart w:id="41" w:name="_Toc271110252"/>
-      <w:bookmarkStart w:id="42" w:name="_Toc271136123"/>
-      <w:bookmarkStart w:id="43" w:name="_Toc317063754"/>
+      <w:bookmarkStart w:id="40" w:name="_Toc271110252"/>
+      <w:bookmarkStart w:id="41" w:name="_Toc271136123"/>
+      <w:bookmarkStart w:id="42" w:name="_Toc317063754"/>
       <w:r>
         <w:t>Export</w:t>
       </w:r>
@@ -8551,9 +8502,9 @@
       <w:r>
         <w:t xml:space="preserve"> Data</w:t>
       </w:r>
+      <w:bookmarkEnd w:id="40"/>
       <w:bookmarkEnd w:id="41"/>
       <w:bookmarkEnd w:id="42"/>
-      <w:bookmarkEnd w:id="43"/>
     </w:p>
     <w:p>
       <w:r>
@@ -8665,6 +8616,7 @@
     </w:p>
     <w:p>
       <w:r>
+        <w:lastRenderedPageBreak/>
         <w:t xml:space="preserve">This tool exports data to a delimited text file.  In the Export </w:t>
       </w:r>
       <w:proofErr w:type="gramStart"/>
@@ -8676,7 +8628,25 @@
       </w:r>
       <w:proofErr w:type="gramEnd"/>
       <w:r>
-        <w:t xml:space="preserve"> Text File dialog, notice that the time series are organized into themes.  Each theme corresponds to a given data source and search parameter.  You can choose to only export data for a given theme if desired.  </w:t>
+        <w:t xml:space="preserve"> Text File dialog, notice that the time series are organized into </w:t>
+      </w:r>
+      <w:r>
+        <w:t>“data sites” layers</w:t>
+      </w:r>
+      <w:r>
+        <w:t xml:space="preserve">.  Each </w:t>
+      </w:r>
+      <w:r>
+        <w:t>“data sites” layer</w:t>
+      </w:r>
+      <w:r>
+        <w:t xml:space="preserve"> corresponds to a given data source and search parameter.  You can choose to only export data for a given </w:t>
+      </w:r>
+      <w:r>
+        <w:t>data source</w:t>
+      </w:r>
+      <w:r>
+        <w:t xml:space="preserve"> if desired.  </w:t>
       </w:r>
       <w:r>
         <w:t>You can also control the fields that are included in the export and choose a delimiter.  For this exercise, you will accept all defaults to produce a comma delimited text file.</w:t>
@@ -8696,12 +8666,11 @@
           <w:noProof/>
           <w:lang w:bidi="ar-SA"/>
         </w:rPr>
-        <w:lastRenderedPageBreak/>
         <w:drawing>
-          <wp:inline distT="0" distB="0" distL="0" distR="0" wp14:anchorId="6BB1E55C" wp14:editId="22B8FB3A">
-            <wp:extent cx="2926080" cy="4142232"/>
+          <wp:inline distT="0" distB="0" distL="0" distR="0" wp14:anchorId="27C6F502" wp14:editId="16B2216D">
+            <wp:extent cx="3127248" cy="4416552"/>
             <wp:effectExtent l="0" t="0" r="0" b="0"/>
-            <wp:docPr id="6" name="Picture 6"/>
+            <wp:docPr id="14" name="Picture 14"/>
             <wp:cNvGraphicFramePr>
               <a:graphicFrameLocks xmlns:a="http://schemas.openxmlformats.org/drawingml/2006/main" noChangeAspect="1"/>
             </wp:cNvGraphicFramePr>
@@ -8721,7 +8690,7 @@
                   <pic:spPr>
                     <a:xfrm>
                       <a:off x="0" y="0"/>
-                      <a:ext cx="2926080" cy="4142232"/>
+                      <a:ext cx="3127248" cy="4416552"/>
                     </a:xfrm>
                     <a:prstGeom prst="rect">
                       <a:avLst/>
@@ -8751,6 +8720,7 @@
       <w:r>
         <w:fldChar w:fldCharType="separate"/>
       </w:r>
+      <w:proofErr w:type="gramStart"/>
       <w:r>
         <w:rPr>
           <w:noProof/>
@@ -8758,9 +8728,11 @@
         <w:t>19</w:t>
       </w:r>
       <w:r>
+        <w:rPr>
+          <w:noProof/>
+        </w:rPr>
         <w:fldChar w:fldCharType="end"/>
       </w:r>
-      <w:proofErr w:type="gramStart"/>
       <w:r>
         <w:t xml:space="preserve"> Export</w:t>
       </w:r>
@@ -8906,57 +8878,57 @@
       <w:pPr>
         <w:pStyle w:val="Heading1"/>
       </w:pPr>
-      <w:bookmarkStart w:id="44" w:name="_Toc277169739"/>
-      <w:bookmarkStart w:id="45" w:name="_Toc317063755"/>
-      <w:r>
+      <w:bookmarkStart w:id="43" w:name="_Toc277169739"/>
+      <w:bookmarkStart w:id="44" w:name="_Toc317063755"/>
+      <w:r>
+        <w:lastRenderedPageBreak/>
         <w:t>Advanced: Analysis with R</w:t>
       </w:r>
+      <w:bookmarkEnd w:id="43"/>
       <w:bookmarkEnd w:id="44"/>
+    </w:p>
+    <w:p>
+      <w:r>
+        <w:t xml:space="preserve">The work above has illustrated </w:t>
+      </w:r>
+      <w:r>
+        <w:t xml:space="preserve">how to download </w:t>
+      </w:r>
+      <w:r>
+        <w:t xml:space="preserve">temperature, precipitation and discharge data and suggested that variations in temperature in Jacob's Well Spring may be related to the mixing of surface and subsurface water sources.  In this section, you will use the </w:t>
+      </w:r>
+      <w:proofErr w:type="spellStart"/>
+      <w:r>
+        <w:t>HydroR</w:t>
+      </w:r>
+      <w:proofErr w:type="spellEnd"/>
+      <w:r>
+        <w:t xml:space="preserve"> plug-in in HydroDesktop to explore this phenomenon.  The </w:t>
+      </w:r>
+      <w:proofErr w:type="spellStart"/>
+      <w:r>
+        <w:t>HydroR</w:t>
+      </w:r>
+      <w:proofErr w:type="spellEnd"/>
+      <w:r>
+        <w:t xml:space="preserve"> plug-in provides an interface between HydroDesktop and the free R statistical software environment.  </w:t>
+      </w:r>
+    </w:p>
+    <w:p>
+      <w:pPr>
+        <w:pStyle w:val="Heading2"/>
+      </w:pPr>
+      <w:bookmarkStart w:id="45" w:name="_Toc277169741"/>
+      <w:bookmarkStart w:id="46" w:name="_Toc317063756"/>
+      <w:r>
+        <w:t xml:space="preserve">Enabling </w:t>
+      </w:r>
+      <w:proofErr w:type="spellStart"/>
+      <w:r>
+        <w:t>HydroR</w:t>
+      </w:r>
       <w:bookmarkEnd w:id="45"/>
-    </w:p>
-    <w:p>
-      <w:r>
-        <w:t xml:space="preserve">The work above has illustrated </w:t>
-      </w:r>
-      <w:r>
-        <w:t xml:space="preserve">how to download </w:t>
-      </w:r>
-      <w:r>
-        <w:t xml:space="preserve">temperature, precipitation and discharge data and suggested that variations in temperature in Jacob's Well Spring may be related to the mixing of surface and subsurface water sources.  In this section, you will use the </w:t>
-      </w:r>
-      <w:proofErr w:type="spellStart"/>
-      <w:r>
-        <w:t>HydroR</w:t>
-      </w:r>
-      <w:proofErr w:type="spellEnd"/>
-      <w:r>
-        <w:t xml:space="preserve"> plug-in in HydroDesktop to explore this phenomenon.  The </w:t>
-      </w:r>
-      <w:proofErr w:type="spellStart"/>
-      <w:r>
-        <w:t>HydroR</w:t>
-      </w:r>
-      <w:proofErr w:type="spellEnd"/>
-      <w:r>
-        <w:t xml:space="preserve"> plug-in provides an interface between HydroDesktop and the free R statistical software environment.  </w:t>
-      </w:r>
-    </w:p>
-    <w:p>
-      <w:pPr>
-        <w:pStyle w:val="Heading2"/>
-      </w:pPr>
-      <w:bookmarkStart w:id="46" w:name="_Toc277169741"/>
-      <w:bookmarkStart w:id="47" w:name="_Toc317063756"/>
-      <w:r>
-        <w:lastRenderedPageBreak/>
-        <w:t xml:space="preserve">Enabling </w:t>
-      </w:r>
-      <w:proofErr w:type="spellStart"/>
-      <w:r>
-        <w:t>HydroR</w:t>
-      </w:r>
       <w:bookmarkEnd w:id="46"/>
-      <w:bookmarkEnd w:id="47"/>
       <w:proofErr w:type="spellEnd"/>
     </w:p>
     <w:p>
@@ -9187,6 +9159,7 @@
           <w:noProof/>
           <w:lang w:bidi="ar-SA"/>
         </w:rPr>
+        <w:lastRenderedPageBreak/>
         <w:drawing>
           <wp:inline distT="0" distB="0" distL="0" distR="0">
             <wp:extent cx="4829175" cy="3657600"/>
@@ -9282,14 +9255,13 @@
       <w:pPr>
         <w:pStyle w:val="Heading2"/>
       </w:pPr>
-      <w:bookmarkStart w:id="48" w:name="_Toc277169742"/>
-      <w:bookmarkStart w:id="49" w:name="_Toc317063757"/>
-      <w:r>
-        <w:lastRenderedPageBreak/>
+      <w:bookmarkStart w:id="47" w:name="_Toc277169742"/>
+      <w:bookmarkStart w:id="48" w:name="_Toc317063757"/>
+      <w:r>
         <w:t>Plotting a Graph with R</w:t>
       </w:r>
+      <w:bookmarkEnd w:id="47"/>
       <w:bookmarkEnd w:id="48"/>
-      <w:bookmarkEnd w:id="49"/>
     </w:p>
     <w:p>
       <w:r>
@@ -9360,11 +9332,19 @@
         </w:rPr>
         <w:t xml:space="preserve"> </w:t>
       </w:r>
-      <w:r>
-        <w:rPr>
-          <w:b/>
-        </w:rPr>
-        <w:t xml:space="preserve">streamflow </w:t>
+      <w:proofErr w:type="spellStart"/>
+      <w:r>
+        <w:rPr>
+          <w:b/>
+        </w:rPr>
+        <w:t>streamflow</w:t>
+      </w:r>
+      <w:proofErr w:type="spellEnd"/>
+      <w:r>
+        <w:rPr>
+          <w:b/>
+        </w:rPr>
+        <w:t xml:space="preserve"> </w:t>
       </w:r>
       <w:r>
         <w:rPr>
@@ -9571,6 +9551,7 @@
         </w:numPr>
       </w:pPr>
       <w:r>
+        <w:lastRenderedPageBreak/>
         <w:t xml:space="preserve">To make it easier to access this streamflow time series, in the </w:t>
       </w:r>
       <w:r>
@@ -9789,7 +9770,6 @@
     </w:p>
     <w:p>
       <w:r>
-        <w:lastRenderedPageBreak/>
         <w:t>Let’s add a title to this graph.</w:t>
       </w:r>
     </w:p>
@@ -9883,13 +9863,13 @@
       <w:pPr>
         <w:pStyle w:val="Heading2"/>
       </w:pPr>
-      <w:bookmarkStart w:id="50" w:name="_Toc277169743"/>
-      <w:bookmarkStart w:id="51" w:name="_Toc317063758"/>
+      <w:bookmarkStart w:id="49" w:name="_Toc277169743"/>
+      <w:bookmarkStart w:id="50" w:name="_Toc317063758"/>
       <w:r>
         <w:t>Analyzing Flow in Jacob’s Well Spring</w:t>
       </w:r>
+      <w:bookmarkEnd w:id="49"/>
       <w:bookmarkEnd w:id="50"/>
-      <w:bookmarkEnd w:id="51"/>
     </w:p>
     <w:p>
       <w:r>
@@ -10067,6 +10047,7 @@
           <w:noProof/>
           <w:lang w:bidi="ar-SA"/>
         </w:rPr>
+        <w:lastRenderedPageBreak/>
         <w:drawing>
           <wp:inline distT="0" distB="0" distL="0" distR="0" wp14:anchorId="31EC4C34" wp14:editId="51344227">
             <wp:extent cx="2933700" cy="2371725"/>
@@ -10122,7 +10103,7 @@
         <w:pStyle w:val="Caption"/>
         <w:jc w:val="center"/>
       </w:pPr>
-      <w:bookmarkStart w:id="52" w:name="_Ref302394858"/>
+      <w:bookmarkStart w:id="51" w:name="_Ref302394858"/>
       <w:r>
         <w:t xml:space="preserve">Figure </w:t>
       </w:r>
@@ -10147,7 +10128,7 @@
         </w:rPr>
         <w:fldChar w:fldCharType="end"/>
       </w:r>
-      <w:bookmarkEnd w:id="52"/>
+      <w:bookmarkEnd w:id="51"/>
       <w:r>
         <w:t xml:space="preserve"> Surface and subsurface contributions to Jacob's Well Spring outflow and temperature</w:t>
       </w:r>
@@ -10248,7 +10229,6 @@
         </w:numPr>
       </w:pPr>
       <w:r>
-        <w:lastRenderedPageBreak/>
         <w:t xml:space="preserve">In the same manner that you created the </w:t>
       </w:r>
       <w:proofErr w:type="spellStart"/>
@@ -10412,6 +10392,7 @@
         </w:numPr>
       </w:pPr>
       <w:r>
+        <w:lastRenderedPageBreak/>
         <w:t xml:space="preserve">Enter </w:t>
       </w:r>
       <w:r>
@@ -10463,7 +10444,6 @@
           <w:noProof/>
           <w:lang w:bidi="ar-SA"/>
         </w:rPr>
-        <w:lastRenderedPageBreak/>
         <w:drawing>
           <wp:inline distT="0" distB="0" distL="0" distR="0" wp14:anchorId="70CFB45F" wp14:editId="662EBA4F">
             <wp:extent cx="5129784" cy="4471416"/>
@@ -10518,6 +10498,7 @@
       <w:r>
         <w:fldChar w:fldCharType="separate"/>
       </w:r>
+      <w:proofErr w:type="gramStart"/>
       <w:r>
         <w:rPr>
           <w:noProof/>
@@ -10530,7 +10511,6 @@
         </w:rPr>
         <w:fldChar w:fldCharType="end"/>
       </w:r>
-      <w:proofErr w:type="gramStart"/>
       <w:r>
         <w:t xml:space="preserve"> Fractional Flow</w:t>
       </w:r>
@@ -10557,26 +10537,26 @@
       <w:pPr>
         <w:pStyle w:val="Heading1"/>
       </w:pPr>
-      <w:bookmarkStart w:id="53" w:name="_Toc277169744"/>
-      <w:bookmarkStart w:id="54" w:name="_Toc317063759"/>
+      <w:bookmarkStart w:id="52" w:name="_Toc277169744"/>
+      <w:bookmarkStart w:id="53" w:name="_Toc317063759"/>
       <w:r>
         <w:lastRenderedPageBreak/>
         <w:t>Appendix A: R Scripts</w:t>
       </w:r>
+      <w:bookmarkEnd w:id="52"/>
       <w:bookmarkEnd w:id="53"/>
+    </w:p>
+    <w:p>
+      <w:pPr>
+        <w:pStyle w:val="Heading2"/>
+      </w:pPr>
+      <w:bookmarkStart w:id="54" w:name="_Toc277169745"/>
+      <w:bookmarkStart w:id="55" w:name="_Toc317063760"/>
+      <w:r>
+        <w:t>Script 1: Preparing Inputs for Flow Analysis</w:t>
+      </w:r>
       <w:bookmarkEnd w:id="54"/>
-    </w:p>
-    <w:p>
-      <w:pPr>
-        <w:pStyle w:val="Heading2"/>
-      </w:pPr>
-      <w:bookmarkStart w:id="55" w:name="_Toc277169745"/>
-      <w:bookmarkStart w:id="56" w:name="_Toc317063760"/>
-      <w:r>
-        <w:t>Script 1: Preparing Inputs for Flow Analysis</w:t>
-      </w:r>
       <w:bookmarkEnd w:id="55"/>
-      <w:bookmarkEnd w:id="56"/>
     </w:p>
     <w:p>
       <w:pPr>
@@ -11205,6 +11185,23 @@
       <w:r>
         <w:rPr>
           <w:rFonts w:ascii="Courier New" w:hAnsi="Courier New" w:cs="Courier New"/>
+          <w:color w:val="000000"/>
+          <w:lang w:eastAsia="zh-CN" w:bidi="ar-SA"/>
+        </w:rPr>
+        <w:t>as.Date</w:t>
+      </w:r>
+      <w:proofErr w:type="spellEnd"/>
+      <w:r>
+        <w:rPr>
+          <w:rFonts w:ascii="Courier New" w:hAnsi="Courier New" w:cs="Courier New"/>
+          <w:color w:val="000000"/>
+          <w:lang w:eastAsia="zh-CN" w:bidi="ar-SA"/>
+        </w:rPr>
+        <w:t>(</w:t>
+      </w:r>
+      <w:r>
+        <w:rPr>
+          <w:rFonts w:ascii="Courier New" w:hAnsi="Courier New" w:cs="Courier New"/>
           <w:color w:val="008B8B"/>
           <w:lang w:eastAsia="zh-CN" w:bidi="ar-SA"/>
         </w:rPr>
@@ -11216,7 +11213,16 @@
           <w:color w:val="000000"/>
           <w:lang w:eastAsia="zh-CN" w:bidi="ar-SA"/>
         </w:rPr>
-        <w:t>.blanco$LocalDateTime,DT</w:t>
+        <w:t>.</w:t>
+      </w:r>
+      <w:proofErr w:type="spellStart"/>
+      <w:r>
+        <w:rPr>
+          <w:rFonts w:ascii="Courier New" w:hAnsi="Courier New" w:cs="Courier New"/>
+          <w:color w:val="000000"/>
+          <w:lang w:eastAsia="zh-CN" w:bidi="ar-SA"/>
+        </w:rPr>
+        <w:t>blanco$LocalDateTime</w:t>
       </w:r>
       <w:proofErr w:type="spellEnd"/>
       <w:r>
@@ -11225,7 +11231,37 @@
           <w:color w:val="000000"/>
           <w:lang w:eastAsia="zh-CN" w:bidi="ar-SA"/>
         </w:rPr>
+        <w:t>,</w:t>
+      </w:r>
+      <w:r>
+        <w:rPr>
+          <w:rFonts w:ascii="Courier New" w:hAnsi="Courier New" w:cs="Courier New"/>
+          <w:color w:val="8B0000"/>
+        </w:rPr>
+        <w:t>"%Y-%m-%d %H:%M:%S"</w:t>
+      </w:r>
+      <w:r>
+        <w:rPr>
+          <w:rFonts w:ascii="Courier New" w:hAnsi="Courier New" w:cs="Courier New"/>
+          <w:color w:val="8B0000"/>
+        </w:rPr>
         <w:t>)</w:t>
+      </w:r>
+      <w:r>
+        <w:rPr>
+          <w:rFonts w:ascii="Courier New" w:hAnsi="Courier New" w:cs="Courier New"/>
+          <w:color w:val="000000"/>
+          <w:lang w:eastAsia="zh-CN" w:bidi="ar-SA"/>
+        </w:rPr>
+        <w:t>, D</w:t>
+      </w:r>
+      <w:r>
+        <w:rPr>
+          <w:rFonts w:ascii="Courier New" w:hAnsi="Courier New" w:cs="Courier New"/>
+          <w:color w:val="000000"/>
+          <w:lang w:eastAsia="zh-CN" w:bidi="ar-SA"/>
+        </w:rPr>
+        <w:t>T)</w:t>
       </w:r>
     </w:p>
     <w:p>
@@ -11429,6 +11465,23 @@
       <w:r>
         <w:rPr>
           <w:rFonts w:ascii="Courier New" w:hAnsi="Courier New" w:cs="Courier New"/>
+          <w:color w:val="000000"/>
+          <w:lang w:eastAsia="zh-CN" w:bidi="ar-SA"/>
+        </w:rPr>
+        <w:t>as.Date</w:t>
+      </w:r>
+      <w:proofErr w:type="spellEnd"/>
+      <w:r>
+        <w:rPr>
+          <w:rFonts w:ascii="Courier New" w:hAnsi="Courier New" w:cs="Courier New"/>
+          <w:color w:val="000000"/>
+          <w:lang w:eastAsia="zh-CN" w:bidi="ar-SA"/>
+        </w:rPr>
+        <w:t>(</w:t>
+      </w:r>
+      <w:r>
+        <w:rPr>
+          <w:rFonts w:ascii="Courier New" w:hAnsi="Courier New" w:cs="Courier New"/>
           <w:color w:val="008B8B"/>
           <w:lang w:eastAsia="zh-CN" w:bidi="ar-SA"/>
         </w:rPr>
@@ -11440,7 +11493,16 @@
           <w:color w:val="000000"/>
           <w:lang w:eastAsia="zh-CN" w:bidi="ar-SA"/>
         </w:rPr>
-        <w:t>.jacobs$LocalDateTime,DT</w:t>
+        <w:t>.</w:t>
+      </w:r>
+      <w:proofErr w:type="spellStart"/>
+      <w:r>
+        <w:rPr>
+          <w:rFonts w:ascii="Courier New" w:hAnsi="Courier New" w:cs="Courier New"/>
+          <w:color w:val="000000"/>
+          <w:lang w:eastAsia="zh-CN" w:bidi="ar-SA"/>
+        </w:rPr>
+        <w:t>jacobs$LocalDateTime</w:t>
       </w:r>
       <w:proofErr w:type="spellEnd"/>
       <w:r>
@@ -11449,7 +11511,30 @@
           <w:color w:val="000000"/>
           <w:lang w:eastAsia="zh-CN" w:bidi="ar-SA"/>
         </w:rPr>
-        <w:t>)</w:t>
+        <w:t>,</w:t>
+      </w:r>
+      <w:r>
+        <w:rPr>
+          <w:rFonts w:ascii="Courier New" w:hAnsi="Courier New" w:cs="Courier New"/>
+          <w:color w:val="8B0000"/>
+        </w:rPr>
+        <w:t>"%Y-%m-%d %H:%M:%S")</w:t>
+      </w:r>
+      <w:r>
+        <w:rPr>
+          <w:rFonts w:ascii="Courier New" w:hAnsi="Courier New" w:cs="Courier New"/>
+          <w:color w:val="000000"/>
+          <w:lang w:eastAsia="zh-CN" w:bidi="ar-SA"/>
+        </w:rPr>
+        <w:t xml:space="preserve">, </w:t>
+      </w:r>
+      <w:r>
+        <w:rPr>
+          <w:rFonts w:ascii="Courier New" w:hAnsi="Courier New" w:cs="Courier New"/>
+          <w:color w:val="000000"/>
+          <w:lang w:eastAsia="zh-CN" w:bidi="ar-SA"/>
+        </w:rPr>
+        <w:t>DT)</w:t>
       </w:r>
     </w:p>
     <w:p>
@@ -11747,6 +11832,8 @@
         </w:rPr>
         <w:t>)</w:t>
       </w:r>
+      <w:bookmarkStart w:id="56" w:name="_GoBack"/>
+      <w:bookmarkEnd w:id="56"/>
     </w:p>
     <w:p>
       <w:pPr>
@@ -15445,6 +15532,7 @@
         <w:docPartUnique/>
       </w:docPartObj>
     </w:sdtPr>
+    <w:sdtEndPr/>
     <w:sdtContent>
       <w:p>
         <w:pPr>
@@ -15493,6 +15581,7 @@
         <w:docPartUnique/>
       </w:docPartObj>
     </w:sdtPr>
+    <w:sdtEndPr/>
     <w:sdtContent>
       <w:p>
         <w:pPr>
@@ -15512,7 +15601,7 @@
           <w:rPr>
             <w:noProof/>
           </w:rPr>
-          <w:t>ii</w:t>
+          <w:t>iii</w:t>
         </w:r>
         <w:r>
           <w:rPr>
@@ -15541,6 +15630,7 @@
         <w:docPartUnique/>
       </w:docPartObj>
     </w:sdtPr>
+    <w:sdtEndPr/>
     <w:sdtContent>
       <w:p>
         <w:pPr>
@@ -15560,7 +15650,7 @@
           <w:rPr>
             <w:noProof/>
           </w:rPr>
-          <w:t>21</w:t>
+          <w:t>24</w:t>
         </w:r>
         <w:r>
           <w:rPr>
@@ -21163,7 +21253,7 @@
 </file>
 
 <file path=customXml/itemProps1.xml><?xml version="1.0" encoding="utf-8"?>
-<ds:datastoreItem xmlns:ds="http://schemas.openxmlformats.org/officeDocument/2006/customXml" ds:itemID="{DE171726-9611-4617-A4A1-B52698BA87F7}">
+<ds:datastoreItem xmlns:ds="http://schemas.openxmlformats.org/officeDocument/2006/customXml" ds:itemID="{528336A9-4146-4394-8BDF-2DAE52BC79E6}">
   <ds:schemaRefs>
     <ds:schemaRef ds:uri="http://schemas.openxmlformats.org/officeDocument/2006/bibliography"/>
   </ds:schemaRefs>

--- a/Documentation/HydroDesktop Tutorial - Jacob's Well.docx
+++ b/Documentation/HydroDesktop Tutorial - Jacob's Well.docx
@@ -212,10 +212,10 @@
         </w:rPr>
       </w:pPr>
       <w:r>
-        <w:t>February 1</w:t>
-      </w:r>
-      <w:r>
-        <w:t>5</w:t>
+        <w:t xml:space="preserve">February </w:t>
+      </w:r>
+      <w:r>
+        <w:t>29</w:t>
       </w:r>
       <w:r>
         <w:t>, 2012</w:t>
@@ -229,6 +229,8 @@
           <w:szCs w:val="28"/>
         </w:rPr>
       </w:pPr>
+      <w:bookmarkStart w:id="1" w:name="_GoBack"/>
+      <w:bookmarkEnd w:id="1"/>
     </w:p>
     <w:p>
       <w:pPr>
@@ -364,12 +366,12 @@
       <w:pPr>
         <w:pStyle w:val="MetaHeading"/>
       </w:pPr>
-      <w:bookmarkStart w:id="1" w:name="_Toc176423738"/>
+      <w:bookmarkStart w:id="2" w:name="_Toc176423738"/>
       <w:r>
         <w:lastRenderedPageBreak/>
         <w:t>Distribution</w:t>
       </w:r>
-      <w:bookmarkEnd w:id="1"/>
+      <w:bookmarkEnd w:id="2"/>
     </w:p>
     <w:p>
       <w:r>
@@ -405,11 +407,11 @@
       <w:pPr>
         <w:pStyle w:val="MetaHeading"/>
       </w:pPr>
-      <w:bookmarkStart w:id="2" w:name="_Toc176423739"/>
+      <w:bookmarkStart w:id="3" w:name="_Toc176423739"/>
       <w:r>
         <w:t>Funding</w:t>
       </w:r>
-      <w:bookmarkEnd w:id="2"/>
+      <w:bookmarkEnd w:id="3"/>
     </w:p>
     <w:p>
       <w:pPr>
@@ -2311,21 +2313,21 @@
       <w:pPr>
         <w:pStyle w:val="Subtitle"/>
       </w:pPr>
-      <w:bookmarkStart w:id="3" w:name="_Toc270420814"/>
+      <w:bookmarkStart w:id="4" w:name="_Toc270420814"/>
       <w:bookmarkEnd w:id="0"/>
     </w:p>
     <w:p>
       <w:pPr>
         <w:pStyle w:val="Heading1"/>
       </w:pPr>
-      <w:bookmarkStart w:id="4" w:name="_Toc271136113"/>
-      <w:bookmarkStart w:id="5" w:name="_Toc317063740"/>
-      <w:bookmarkEnd w:id="3"/>
+      <w:bookmarkStart w:id="5" w:name="_Toc271136113"/>
+      <w:bookmarkStart w:id="6" w:name="_Toc317063740"/>
+      <w:bookmarkEnd w:id="4"/>
       <w:r>
         <w:t>Introduction</w:t>
       </w:r>
-      <w:bookmarkEnd w:id="4"/>
       <w:bookmarkEnd w:id="5"/>
+      <w:bookmarkEnd w:id="6"/>
     </w:p>
     <w:p>
       <w:pPr>
@@ -2560,14 +2562,14 @@
       <w:pPr>
         <w:pStyle w:val="Heading2"/>
       </w:pPr>
-      <w:bookmarkStart w:id="6" w:name="_Toc317063741"/>
-      <w:bookmarkStart w:id="7" w:name="_Toc270420817"/>
-      <w:bookmarkStart w:id="8" w:name="_Toc271110235"/>
-      <w:bookmarkStart w:id="9" w:name="_Toc271136114"/>
+      <w:bookmarkStart w:id="7" w:name="_Toc317063741"/>
+      <w:bookmarkStart w:id="8" w:name="_Toc270420817"/>
+      <w:bookmarkStart w:id="9" w:name="_Toc271110235"/>
+      <w:bookmarkStart w:id="10" w:name="_Toc271136114"/>
       <w:r>
         <w:t>About Jacob’s Well Spring</w:t>
       </w:r>
-      <w:bookmarkEnd w:id="6"/>
+      <w:bookmarkEnd w:id="7"/>
     </w:p>
     <w:p>
       <w:pPr>
@@ -2672,27 +2674,14 @@
       <w:r>
         <w:t xml:space="preserve">Figure </w:t>
       </w:r>
-      <w:r>
-        <w:fldChar w:fldCharType="begin"/>
-      </w:r>
-      <w:r>
-        <w:instrText xml:space="preserve"> SEQ Figure \* ARABIC </w:instrText>
-      </w:r>
-      <w:r>
-        <w:fldChar w:fldCharType="separate"/>
-      </w:r>
-      <w:r>
-        <w:rPr>
-          <w:noProof/>
-        </w:rPr>
-        <w:t>1</w:t>
-      </w:r>
-      <w:r>
-        <w:rPr>
-          <w:noProof/>
-        </w:rPr>
-        <w:fldChar w:fldCharType="end"/>
-      </w:r>
+      <w:fldSimple w:instr=" SEQ Figure \* ARABIC ">
+        <w:r>
+          <w:rPr>
+            <w:noProof/>
+          </w:rPr>
+          <w:t>1</w:t>
+        </w:r>
+      </w:fldSimple>
       <w:r>
         <w:t xml:space="preserve"> Jacob's Well Spring</w:t>
       </w:r>
@@ -2800,27 +2789,14 @@
       <w:r>
         <w:t xml:space="preserve">Figure </w:t>
       </w:r>
-      <w:r>
-        <w:fldChar w:fldCharType="begin"/>
-      </w:r>
-      <w:r>
-        <w:instrText xml:space="preserve"> SEQ Figure \* ARABIC </w:instrText>
-      </w:r>
-      <w:r>
-        <w:fldChar w:fldCharType="separate"/>
-      </w:r>
-      <w:r>
-        <w:rPr>
-          <w:noProof/>
-        </w:rPr>
-        <w:t>2</w:t>
-      </w:r>
-      <w:r>
-        <w:rPr>
-          <w:noProof/>
-        </w:rPr>
-        <w:fldChar w:fldCharType="end"/>
-      </w:r>
+      <w:fldSimple w:instr=" SEQ Figure \* ARABIC ">
+        <w:r>
+          <w:rPr>
+            <w:noProof/>
+          </w:rPr>
+          <w:t>2</w:t>
+        </w:r>
+      </w:fldSimple>
       <w:r>
         <w:t xml:space="preserve"> </w:t>
       </w:r>
@@ -2907,27 +2883,14 @@
       <w:r>
         <w:t xml:space="preserve">Figure </w:t>
       </w:r>
-      <w:r>
-        <w:fldChar w:fldCharType="begin"/>
-      </w:r>
-      <w:r>
-        <w:instrText xml:space="preserve"> SEQ Figure \* ARABIC </w:instrText>
-      </w:r>
-      <w:r>
-        <w:fldChar w:fldCharType="separate"/>
-      </w:r>
-      <w:r>
-        <w:rPr>
-          <w:noProof/>
-        </w:rPr>
-        <w:t>3</w:t>
-      </w:r>
-      <w:r>
-        <w:rPr>
-          <w:noProof/>
-        </w:rPr>
-        <w:fldChar w:fldCharType="end"/>
-      </w:r>
+      <w:fldSimple w:instr=" SEQ Figure \* ARABIC ">
+        <w:r>
+          <w:rPr>
+            <w:noProof/>
+          </w:rPr>
+          <w:t>3</w:t>
+        </w:r>
+      </w:fldSimple>
       <w:r>
         <w:t xml:space="preserve"> Jacob's Well Spring Monitoring Station</w:t>
       </w:r>
@@ -2958,17 +2921,17 @@
       <w:pPr>
         <w:pStyle w:val="Heading2"/>
       </w:pPr>
-      <w:bookmarkStart w:id="10" w:name="_Toc317063742"/>
+      <w:bookmarkStart w:id="11" w:name="_Toc317063742"/>
       <w:r>
         <w:t>Goal</w:t>
       </w:r>
-      <w:bookmarkEnd w:id="7"/>
       <w:bookmarkEnd w:id="8"/>
+      <w:bookmarkEnd w:id="9"/>
       <w:r>
         <w:t>s and Objectives</w:t>
       </w:r>
-      <w:bookmarkEnd w:id="9"/>
       <w:bookmarkEnd w:id="10"/>
+      <w:bookmarkEnd w:id="11"/>
     </w:p>
     <w:p>
       <w:r>
@@ -3063,15 +3026,15 @@
       <w:pPr>
         <w:pStyle w:val="Heading2"/>
       </w:pPr>
-      <w:bookmarkStart w:id="11" w:name="_Toc271110236"/>
-      <w:bookmarkStart w:id="12" w:name="_Toc271136115"/>
-      <w:bookmarkStart w:id="13" w:name="_Toc317063743"/>
+      <w:bookmarkStart w:id="12" w:name="_Toc271110236"/>
+      <w:bookmarkStart w:id="13" w:name="_Toc271136115"/>
+      <w:bookmarkStart w:id="14" w:name="_Toc317063743"/>
       <w:r>
         <w:t>Computer and Data Requirements</w:t>
       </w:r>
-      <w:bookmarkEnd w:id="11"/>
       <w:bookmarkEnd w:id="12"/>
       <w:bookmarkEnd w:id="13"/>
+      <w:bookmarkEnd w:id="14"/>
     </w:p>
     <w:p>
       <w:r>
@@ -3133,8 +3096,8 @@
       </w:r>
     </w:p>
     <w:p>
-      <w:bookmarkStart w:id="14" w:name="_Toc271055215"/>
-      <w:bookmarkStart w:id="15" w:name="_Toc271110237"/>
+      <w:bookmarkStart w:id="15" w:name="_Toc271055215"/>
+      <w:bookmarkStart w:id="16" w:name="_Toc271110237"/>
     </w:p>
     <w:p>
       <w:pPr>
@@ -3148,8 +3111,8 @@
         </w:rPr>
         <w:t>To install HydroDesktop:</w:t>
       </w:r>
-      <w:bookmarkEnd w:id="14"/>
       <w:bookmarkEnd w:id="15"/>
+      <w:bookmarkEnd w:id="16"/>
     </w:p>
     <w:p>
       <w:pPr>
@@ -3443,13 +3406,13 @@
       <w:pPr>
         <w:pStyle w:val="Heading2"/>
       </w:pPr>
-      <w:bookmarkStart w:id="16" w:name="_Toc271136116"/>
-      <w:bookmarkStart w:id="17" w:name="_Toc317063744"/>
+      <w:bookmarkStart w:id="17" w:name="_Toc271136116"/>
+      <w:bookmarkStart w:id="18" w:name="_Toc317063744"/>
       <w:r>
         <w:t>Participating in the Open Source Community</w:t>
       </w:r>
-      <w:bookmarkEnd w:id="16"/>
       <w:bookmarkEnd w:id="17"/>
+      <w:bookmarkEnd w:id="18"/>
     </w:p>
     <w:p>
       <w:r>
@@ -3578,8 +3541,8 @@
           <w:lang w:eastAsia="zh-CN" w:bidi="ar-SA"/>
         </w:rPr>
       </w:pPr>
-      <w:bookmarkStart w:id="18" w:name="_Toc271110239"/>
-      <w:bookmarkStart w:id="19" w:name="_Toc271136117"/>
+      <w:bookmarkStart w:id="19" w:name="_Toc271110239"/>
+      <w:bookmarkStart w:id="20" w:name="_Toc271136117"/>
       <w:r>
         <w:br w:type="page"/>
       </w:r>
@@ -3588,7 +3551,7 @@
       <w:pPr>
         <w:pStyle w:val="Heading1"/>
       </w:pPr>
-      <w:bookmarkStart w:id="20" w:name="_Toc317063745"/>
+      <w:bookmarkStart w:id="21" w:name="_Toc317063745"/>
       <w:r>
         <w:lastRenderedPageBreak/>
         <w:t xml:space="preserve">Exercise </w:t>
@@ -3596,9 +3559,9 @@
       <w:r>
         <w:t>Procedure</w:t>
       </w:r>
-      <w:bookmarkEnd w:id="18"/>
       <w:bookmarkEnd w:id="19"/>
       <w:bookmarkEnd w:id="20"/>
+      <w:bookmarkEnd w:id="21"/>
     </w:p>
     <w:p>
       <w:pPr>
@@ -3651,9 +3614,9 @@
           <w:b/>
         </w:rPr>
       </w:pPr>
-      <w:bookmarkStart w:id="21" w:name="_Toc271110240"/>
-      <w:bookmarkStart w:id="22" w:name="_Toc271136118"/>
-      <w:bookmarkStart w:id="23" w:name="_Toc317063746"/>
+      <w:bookmarkStart w:id="22" w:name="_Toc271110240"/>
+      <w:bookmarkStart w:id="23" w:name="_Toc271136118"/>
+      <w:bookmarkStart w:id="24" w:name="_Toc317063746"/>
       <w:r>
         <w:rPr>
           <w:rStyle w:val="Strong"/>
@@ -3689,9 +3652,9 @@
         </w:rPr>
         <w:t>now HydroDesktop</w:t>
       </w:r>
-      <w:bookmarkEnd w:id="21"/>
       <w:bookmarkEnd w:id="22"/>
       <w:bookmarkEnd w:id="23"/>
+      <w:bookmarkEnd w:id="24"/>
     </w:p>
     <w:p>
       <w:pPr>
@@ -3849,27 +3812,14 @@
       <w:r>
         <w:t xml:space="preserve">Figure </w:t>
       </w:r>
-      <w:r>
-        <w:fldChar w:fldCharType="begin"/>
-      </w:r>
-      <w:r>
-        <w:instrText xml:space="preserve"> SEQ Figure \* ARABIC </w:instrText>
-      </w:r>
-      <w:r>
-        <w:fldChar w:fldCharType="separate"/>
-      </w:r>
-      <w:r>
-        <w:rPr>
-          <w:noProof/>
-        </w:rPr>
-        <w:t>4</w:t>
-      </w:r>
-      <w:r>
-        <w:rPr>
-          <w:noProof/>
-        </w:rPr>
-        <w:fldChar w:fldCharType="end"/>
-      </w:r>
+      <w:fldSimple w:instr=" SEQ Figure \* ARABIC ">
+        <w:r>
+          <w:rPr>
+            <w:noProof/>
+          </w:rPr>
+          <w:t>4</w:t>
+        </w:r>
+      </w:fldSimple>
       <w:r>
         <w:t xml:space="preserve"> </w:t>
       </w:r>
@@ -4020,35 +3970,19 @@
         <w:pStyle w:val="Caption"/>
         <w:jc w:val="center"/>
       </w:pPr>
-      <w:bookmarkStart w:id="24" w:name="_Ref316639302"/>
+      <w:bookmarkStart w:id="25" w:name="_Ref316639302"/>
       <w:r>
         <w:t xml:space="preserve">Figure </w:t>
       </w:r>
-      <w:r>
-        <w:fldChar w:fldCharType="begin"/>
-      </w:r>
-      <w:r>
-        <w:instrText xml:space="preserve"> SEQ Figur</w:instrText>
-      </w:r>
-      <w:r>
-        <w:instrText xml:space="preserve">e \* ARABIC </w:instrText>
-      </w:r>
-      <w:r>
-        <w:fldChar w:fldCharType="separate"/>
-      </w:r>
-      <w:r>
-        <w:rPr>
-          <w:noProof/>
-        </w:rPr>
-        <w:t>5</w:t>
-      </w:r>
-      <w:r>
-        <w:rPr>
-          <w:noProof/>
-        </w:rPr>
-        <w:fldChar w:fldCharType="end"/>
-      </w:r>
-      <w:bookmarkEnd w:id="24"/>
+      <w:fldSimple w:instr=" SEQ Figure \* ARABIC ">
+        <w:r>
+          <w:rPr>
+            <w:noProof/>
+          </w:rPr>
+          <w:t>5</w:t>
+        </w:r>
+      </w:fldSimple>
+      <w:bookmarkEnd w:id="25"/>
       <w:r>
         <w:t xml:space="preserve"> </w:t>
       </w:r>
@@ -4080,20 +4014,20 @@
       <w:pPr>
         <w:pStyle w:val="Heading2"/>
       </w:pPr>
-      <w:bookmarkStart w:id="25" w:name="_Toc271136119"/>
-      <w:bookmarkStart w:id="26" w:name="_Toc317063747"/>
+      <w:bookmarkStart w:id="26" w:name="_Toc271136119"/>
+      <w:bookmarkStart w:id="27" w:name="_Toc317063747"/>
       <w:r>
         <w:t>Saving</w:t>
       </w:r>
       <w:r>
         <w:t xml:space="preserve"> a Project</w:t>
       </w:r>
-      <w:bookmarkEnd w:id="25"/>
       <w:bookmarkEnd w:id="26"/>
-    </w:p>
-    <w:p>
-      <w:bookmarkStart w:id="27" w:name="_Toc271110244"/>
-      <w:bookmarkStart w:id="28" w:name="_Toc271136120"/>
+      <w:bookmarkEnd w:id="27"/>
+    </w:p>
+    <w:p>
+      <w:bookmarkStart w:id="28" w:name="_Toc271110244"/>
+      <w:bookmarkStart w:id="29" w:name="_Toc271136120"/>
       <w:r>
         <w:t xml:space="preserve">HydroDesktop manages your work within </w:t>
       </w:r>
@@ -4150,7 +4084,7 @@
       </w:r>
     </w:p>
     <w:p>
-      <w:bookmarkStart w:id="29" w:name="_Toc271110243"/>
+      <w:bookmarkStart w:id="30" w:name="_Toc271110243"/>
     </w:p>
     <w:p>
       <w:pPr>
@@ -4176,7 +4110,7 @@
         </w:rPr>
         <w:t>project and database:</w:t>
       </w:r>
-      <w:bookmarkEnd w:id="29"/>
+      <w:bookmarkEnd w:id="30"/>
     </w:p>
     <w:p>
       <w:pPr>
@@ -4285,14 +4219,14 @@
       <w:pPr>
         <w:pStyle w:val="Heading2"/>
       </w:pPr>
-      <w:bookmarkStart w:id="30" w:name="_Toc317063748"/>
+      <w:bookmarkStart w:id="31" w:name="_Toc317063748"/>
       <w:r>
         <w:lastRenderedPageBreak/>
         <w:t>Searching for Hydrologic Data</w:t>
       </w:r>
-      <w:bookmarkEnd w:id="27"/>
       <w:bookmarkEnd w:id="28"/>
-      <w:bookmarkEnd w:id="30"/>
+      <w:bookmarkEnd w:id="29"/>
+      <w:bookmarkEnd w:id="31"/>
     </w:p>
     <w:p>
       <w:r>
@@ -4410,7 +4344,7 @@
         <w:pStyle w:val="Caption"/>
         <w:jc w:val="center"/>
       </w:pPr>
-      <w:bookmarkStart w:id="31" w:name="_Ref275773107"/>
+      <w:bookmarkStart w:id="32" w:name="_Ref275773107"/>
       <w:r>
         <w:t xml:space="preserve">Figure </w:t>
       </w:r>
@@ -4423,17 +4357,17 @@
       <w:r>
         <w:fldChar w:fldCharType="separate"/>
       </w:r>
+      <w:r>
+        <w:rPr>
+          <w:noProof/>
+        </w:rPr>
+        <w:t>6</w:t>
+      </w:r>
+      <w:r>
+        <w:fldChar w:fldCharType="end"/>
+      </w:r>
+      <w:bookmarkEnd w:id="32"/>
       <w:proofErr w:type="gramStart"/>
-      <w:r>
-        <w:rPr>
-          <w:noProof/>
-        </w:rPr>
-        <w:t>6</w:t>
-      </w:r>
-      <w:r>
-        <w:fldChar w:fldCharType="end"/>
-      </w:r>
-      <w:bookmarkEnd w:id="31"/>
       <w:r>
         <w:t xml:space="preserve"> </w:t>
       </w:r>
@@ -4543,32 +4477,19 @@
         <w:pStyle w:val="Caption"/>
         <w:jc w:val="center"/>
       </w:pPr>
-      <w:bookmarkStart w:id="32" w:name="_Ref316641970"/>
+      <w:bookmarkStart w:id="33" w:name="_Ref316641970"/>
       <w:r>
         <w:t xml:space="preserve">Figure </w:t>
       </w:r>
-      <w:r>
-        <w:fldChar w:fldCharType="begin"/>
-      </w:r>
-      <w:r>
-        <w:instrText xml:space="preserve"> SEQ Figure \* ARABIC </w:instrText>
-      </w:r>
-      <w:r>
-        <w:fldChar w:fldCharType="separate"/>
-      </w:r>
-      <w:r>
-        <w:rPr>
-          <w:noProof/>
-        </w:rPr>
-        <w:t>7</w:t>
-      </w:r>
-      <w:r>
-        <w:rPr>
-          <w:noProof/>
-        </w:rPr>
-        <w:fldChar w:fldCharType="end"/>
-      </w:r>
-      <w:bookmarkEnd w:id="32"/>
+      <w:fldSimple w:instr=" SEQ Figure \* ARABIC ">
+        <w:r>
+          <w:rPr>
+            <w:noProof/>
+          </w:rPr>
+          <w:t>7</w:t>
+        </w:r>
+      </w:fldSimple>
+      <w:bookmarkEnd w:id="33"/>
       <w:r>
         <w:t xml:space="preserve"> Search Tab</w:t>
       </w:r>
@@ -5084,27 +5005,14 @@
       <w:r>
         <w:t xml:space="preserve">Figure </w:t>
       </w:r>
-      <w:r>
-        <w:fldChar w:fldCharType="begin"/>
-      </w:r>
-      <w:r>
-        <w:instrText xml:space="preserve"> SEQ Figure \* ARABIC </w:instrText>
-      </w:r>
-      <w:r>
-        <w:fldChar w:fldCharType="separate"/>
-      </w:r>
-      <w:r>
-        <w:rPr>
-          <w:noProof/>
-        </w:rPr>
-        <w:t>8</w:t>
-      </w:r>
-      <w:r>
-        <w:rPr>
-          <w:noProof/>
-        </w:rPr>
-        <w:fldChar w:fldCharType="end"/>
-      </w:r>
+      <w:fldSimple w:instr=" SEQ Figure \* ARABIC ">
+        <w:r>
+          <w:rPr>
+            <w:noProof/>
+          </w:rPr>
+          <w:t>8</w:t>
+        </w:r>
+      </w:fldSimple>
       <w:r>
         <w:t xml:space="preserve"> </w:t>
       </w:r>
@@ -5265,27 +5173,14 @@
       <w:r>
         <w:t xml:space="preserve">Figure </w:t>
       </w:r>
-      <w:r>
-        <w:fldChar w:fldCharType="begin"/>
-      </w:r>
-      <w:r>
-        <w:instrText xml:space="preserve"> SEQ Figure \* ARABIC </w:instrText>
-      </w:r>
-      <w:r>
-        <w:fldChar w:fldCharType="separate"/>
-      </w:r>
-      <w:r>
-        <w:rPr>
-          <w:noProof/>
-        </w:rPr>
-        <w:t>9</w:t>
-      </w:r>
-      <w:r>
-        <w:rPr>
-          <w:noProof/>
-        </w:rPr>
-        <w:fldChar w:fldCharType="end"/>
-      </w:r>
+      <w:fldSimple w:instr=" SEQ Figure \* ARABIC ">
+        <w:r>
+          <w:rPr>
+            <w:noProof/>
+          </w:rPr>
+          <w:t>9</w:t>
+        </w:r>
+      </w:fldSimple>
       <w:r>
         <w:t xml:space="preserve"> </w:t>
       </w:r>
@@ -5486,27 +5381,14 @@
       <w:r>
         <w:t xml:space="preserve">Figure </w:t>
       </w:r>
-      <w:r>
-        <w:fldChar w:fldCharType="begin"/>
-      </w:r>
-      <w:r>
-        <w:instrText xml:space="preserve"> SEQ Figure \* ARABIC </w:instrText>
-      </w:r>
-      <w:r>
-        <w:fldChar w:fldCharType="separate"/>
-      </w:r>
-      <w:r>
-        <w:rPr>
-          <w:noProof/>
-        </w:rPr>
-        <w:t>10</w:t>
-      </w:r>
-      <w:r>
-        <w:rPr>
-          <w:noProof/>
-        </w:rPr>
-        <w:fldChar w:fldCharType="end"/>
-      </w:r>
+      <w:fldSimple w:instr=" SEQ Figure \* ARABIC ">
+        <w:r>
+          <w:rPr>
+            <w:noProof/>
+          </w:rPr>
+          <w:t>10</w:t>
+        </w:r>
+      </w:fldSimple>
       <w:r>
         <w:t xml:space="preserve"> Locations of Streamflow in Hays County</w:t>
       </w:r>
@@ -5523,14 +5405,14 @@
       <w:pPr>
         <w:pStyle w:val="Heading2"/>
       </w:pPr>
-      <w:bookmarkStart w:id="33" w:name="_Toc317063749"/>
+      <w:bookmarkStart w:id="34" w:name="_Toc317063749"/>
       <w:r>
         <w:t>Download</w:t>
       </w:r>
       <w:r>
         <w:t>ing Data</w:t>
       </w:r>
-      <w:bookmarkEnd w:id="33"/>
+      <w:bookmarkEnd w:id="34"/>
     </w:p>
     <w:p>
       <w:r>
@@ -5881,27 +5763,14 @@
       <w:r>
         <w:t xml:space="preserve">Figure </w:t>
       </w:r>
-      <w:r>
-        <w:fldChar w:fldCharType="begin"/>
-      </w:r>
-      <w:r>
-        <w:instrText xml:space="preserve"> SEQ Figure \* ARABIC </w:instrText>
-      </w:r>
-      <w:r>
-        <w:fldChar w:fldCharType="separate"/>
-      </w:r>
-      <w:r>
-        <w:rPr>
-          <w:noProof/>
-        </w:rPr>
-        <w:t>11</w:t>
-      </w:r>
-      <w:r>
-        <w:rPr>
-          <w:noProof/>
-        </w:rPr>
-        <w:fldChar w:fldCharType="end"/>
-      </w:r>
+      <w:fldSimple w:instr=" SEQ Figure \* ARABIC ">
+        <w:r>
+          <w:rPr>
+            <w:noProof/>
+          </w:rPr>
+          <w:t>11</w:t>
+        </w:r>
+      </w:fldSimple>
       <w:r>
         <w:t xml:space="preserve"> </w:t>
       </w:r>
@@ -6033,27 +5902,14 @@
       <w:r>
         <w:t xml:space="preserve">Figure </w:t>
       </w:r>
-      <w:r>
-        <w:fldChar w:fldCharType="begin"/>
-      </w:r>
-      <w:r>
-        <w:instrText xml:space="preserve"> SEQ Figure \* ARABIC </w:instrText>
-      </w:r>
-      <w:r>
-        <w:fldChar w:fldCharType="separate"/>
-      </w:r>
-      <w:r>
-        <w:rPr>
-          <w:noProof/>
-        </w:rPr>
-        <w:t>12</w:t>
-      </w:r>
-      <w:r>
-        <w:rPr>
-          <w:noProof/>
-        </w:rPr>
-        <w:fldChar w:fldCharType="end"/>
-      </w:r>
+      <w:fldSimple w:instr=" SEQ Figure \* ARABIC ">
+        <w:r>
+          <w:rPr>
+            <w:noProof/>
+          </w:rPr>
+          <w:t>12</w:t>
+        </w:r>
+      </w:fldSimple>
       <w:r>
         <w:t xml:space="preserve"> Download Manager</w:t>
       </w:r>
@@ -6094,11 +5950,11 @@
       <w:pPr>
         <w:pStyle w:val="Heading2"/>
       </w:pPr>
-      <w:bookmarkStart w:id="34" w:name="_Toc317063750"/>
+      <w:bookmarkStart w:id="35" w:name="_Toc317063750"/>
       <w:r>
         <w:t>Downloading Additional Data</w:t>
       </w:r>
-      <w:bookmarkEnd w:id="34"/>
+      <w:bookmarkEnd w:id="35"/>
     </w:p>
     <w:p>
       <w:pPr>
@@ -6422,27 +6278,14 @@
       <w:r>
         <w:t xml:space="preserve">Figure </w:t>
       </w:r>
-      <w:r>
-        <w:fldChar w:fldCharType="begin"/>
-      </w:r>
-      <w:r>
-        <w:instrText xml:space="preserve"> SEQ Figure \* ARABIC </w:instrText>
-      </w:r>
-      <w:r>
-        <w:fldChar w:fldCharType="separate"/>
-      </w:r>
-      <w:r>
-        <w:rPr>
-          <w:noProof/>
-        </w:rPr>
-        <w:t>13</w:t>
-      </w:r>
-      <w:r>
-        <w:rPr>
-          <w:noProof/>
-        </w:rPr>
-        <w:fldChar w:fldCharType="end"/>
-      </w:r>
+      <w:fldSimple w:instr=" SEQ Figure \* ARABIC ">
+        <w:r>
+          <w:rPr>
+            <w:noProof/>
+          </w:rPr>
+          <w:t>13</w:t>
+        </w:r>
+      </w:fldSimple>
       <w:r>
         <w:t xml:space="preserve"> Choosing Data Sources</w:t>
       </w:r>
@@ -6768,18 +6611,18 @@
       <w:pPr>
         <w:pStyle w:val="Heading2"/>
       </w:pPr>
-      <w:bookmarkStart w:id="35" w:name="_Toc271110251"/>
-      <w:bookmarkStart w:id="36" w:name="_Toc271136122"/>
-      <w:bookmarkStart w:id="37" w:name="_Toc317063751"/>
+      <w:bookmarkStart w:id="36" w:name="_Toc271110251"/>
+      <w:bookmarkStart w:id="37" w:name="_Toc271136122"/>
+      <w:bookmarkStart w:id="38" w:name="_Toc317063751"/>
       <w:r>
         <w:t>Visualiz</w:t>
       </w:r>
-      <w:bookmarkEnd w:id="35"/>
+      <w:bookmarkEnd w:id="36"/>
       <w:r>
         <w:t>ing Time Series Data</w:t>
       </w:r>
-      <w:bookmarkEnd w:id="36"/>
       <w:bookmarkEnd w:id="37"/>
+      <w:bookmarkEnd w:id="38"/>
     </w:p>
     <w:p>
       <w:pPr>
@@ -7031,27 +6874,14 @@
       <w:r>
         <w:t xml:space="preserve">Figure </w:t>
       </w:r>
-      <w:r>
-        <w:fldChar w:fldCharType="begin"/>
-      </w:r>
-      <w:r>
-        <w:instrText xml:space="preserve"> SEQ Figure \* ARABIC </w:instrText>
-      </w:r>
-      <w:r>
-        <w:fldChar w:fldCharType="separate"/>
-      </w:r>
-      <w:r>
-        <w:rPr>
-          <w:noProof/>
-        </w:rPr>
-        <w:t>14</w:t>
-      </w:r>
-      <w:r>
-        <w:rPr>
-          <w:noProof/>
-        </w:rPr>
-        <w:fldChar w:fldCharType="end"/>
-      </w:r>
+      <w:fldSimple w:instr=" SEQ Figure \* ARABIC ">
+        <w:r>
+          <w:rPr>
+            <w:noProof/>
+          </w:rPr>
+          <w:t>14</w:t>
+        </w:r>
+      </w:fldSimple>
       <w:r>
         <w:t xml:space="preserve"> Comparing Temperature Time Series </w:t>
       </w:r>
@@ -7218,27 +7048,14 @@
       <w:r>
         <w:t xml:space="preserve">Figure </w:t>
       </w:r>
-      <w:r>
-        <w:fldChar w:fldCharType="begin"/>
-      </w:r>
-      <w:r>
-        <w:instrText xml:space="preserve"> SEQ Figure \* ARABIC </w:instrText>
-      </w:r>
-      <w:r>
-        <w:fldChar w:fldCharType="separate"/>
-      </w:r>
-      <w:r>
-        <w:rPr>
-          <w:noProof/>
-        </w:rPr>
-        <w:t>15</w:t>
-      </w:r>
-      <w:r>
-        <w:rPr>
-          <w:noProof/>
-        </w:rPr>
-        <w:fldChar w:fldCharType="end"/>
-      </w:r>
+      <w:fldSimple w:instr=" SEQ Figure \* ARABIC ">
+        <w:r>
+          <w:rPr>
+            <w:noProof/>
+          </w:rPr>
+          <w:t>15</w:t>
+        </w:r>
+      </w:fldSimple>
       <w:r>
         <w:t xml:space="preserve"> Examining Changes in Flow and Temperature</w:t>
       </w:r>
@@ -7282,12 +7099,12 @@
       <w:pPr>
         <w:pStyle w:val="Heading2"/>
       </w:pPr>
-      <w:bookmarkStart w:id="38" w:name="_Toc317063752"/>
+      <w:bookmarkStart w:id="39" w:name="_Toc317063752"/>
       <w:r>
         <w:lastRenderedPageBreak/>
         <w:t>Delineating Watersheds</w:t>
       </w:r>
-      <w:bookmarkEnd w:id="38"/>
+      <w:bookmarkEnd w:id="39"/>
     </w:p>
     <w:p>
       <w:pPr>
@@ -7635,28 +7452,15 @@
       <w:r>
         <w:t xml:space="preserve">Figure </w:t>
       </w:r>
-      <w:r>
-        <w:fldChar w:fldCharType="begin"/>
-      </w:r>
-      <w:r>
-        <w:instrText xml:space="preserve"> SEQ Figure \* ARABIC </w:instrText>
-      </w:r>
-      <w:r>
-        <w:fldChar w:fldCharType="separate"/>
-      </w:r>
+      <w:fldSimple w:instr=" SEQ Figure \* ARABIC ">
+        <w:r>
+          <w:rPr>
+            <w:noProof/>
+          </w:rPr>
+          <w:t>16</w:t>
+        </w:r>
+      </w:fldSimple>
       <w:proofErr w:type="gramStart"/>
-      <w:r>
-        <w:rPr>
-          <w:noProof/>
-        </w:rPr>
-        <w:t>16</w:t>
-      </w:r>
-      <w:r>
-        <w:rPr>
-          <w:noProof/>
-        </w:rPr>
-        <w:fldChar w:fldCharType="end"/>
-      </w:r>
       <w:r>
         <w:t xml:space="preserve"> </w:t>
       </w:r>
@@ -7705,7 +7509,7 @@
       <w:pPr>
         <w:pStyle w:val="Heading2"/>
       </w:pPr>
-      <w:bookmarkStart w:id="39" w:name="_Toc317063753"/>
+      <w:bookmarkStart w:id="40" w:name="_Toc317063753"/>
       <w:r>
         <w:t xml:space="preserve">Finding </w:t>
       </w:r>
@@ -7715,7 +7519,7 @@
       <w:r>
         <w:t xml:space="preserve"> within a Watershed</w:t>
       </w:r>
-      <w:bookmarkEnd w:id="39"/>
+      <w:bookmarkEnd w:id="40"/>
     </w:p>
     <w:p>
       <w:r>
@@ -8275,30 +8079,14 @@
       <w:r>
         <w:t xml:space="preserve">Figure </w:t>
       </w:r>
-      <w:r>
-        <w:fldChar w:fldCharType="begin"/>
-      </w:r>
-      <w:r>
-        <w:instrText xml:space="preserve"> </w:instrText>
-      </w:r>
-      <w:r>
-        <w:instrText xml:space="preserve">SEQ Figure \* ARABIC </w:instrText>
-      </w:r>
-      <w:r>
-        <w:fldChar w:fldCharType="separate"/>
-      </w:r>
-      <w:r>
-        <w:rPr>
-          <w:noProof/>
-        </w:rPr>
-        <w:t>17</w:t>
-      </w:r>
-      <w:r>
-        <w:rPr>
-          <w:noProof/>
-        </w:rPr>
-        <w:fldChar w:fldCharType="end"/>
-      </w:r>
+      <w:fldSimple w:instr=" SEQ Figure \* ARABIC ">
+        <w:r>
+          <w:rPr>
+            <w:noProof/>
+          </w:rPr>
+          <w:t>17</w:t>
+        </w:r>
+      </w:fldSimple>
       <w:r>
         <w:t xml:space="preserve"> Pop-ups summarize time series available at a given location</w:t>
       </w:r>
@@ -8460,17 +8248,17 @@
       <w:r>
         <w:fldChar w:fldCharType="separate"/>
       </w:r>
+      <w:r>
+        <w:rPr>
+          <w:noProof/>
+        </w:rPr>
+        <w:t>18</w:t>
+      </w:r>
+      <w:r>
+        <w:fldChar w:fldCharType="end"/>
+      </w:r>
       <w:proofErr w:type="gramStart"/>
       <w:r>
-        <w:rPr>
-          <w:noProof/>
-        </w:rPr>
-        <w:t>18</w:t>
-      </w:r>
-      <w:r>
-        <w:fldChar w:fldCharType="end"/>
-      </w:r>
-      <w:r>
         <w:t xml:space="preserve"> </w:t>
       </w:r>
       <w:r>
@@ -8490,9 +8278,9 @@
       <w:pPr>
         <w:pStyle w:val="Heading2"/>
       </w:pPr>
-      <w:bookmarkStart w:id="40" w:name="_Toc271110252"/>
-      <w:bookmarkStart w:id="41" w:name="_Toc271136123"/>
-      <w:bookmarkStart w:id="42" w:name="_Toc317063754"/>
+      <w:bookmarkStart w:id="41" w:name="_Toc271110252"/>
+      <w:bookmarkStart w:id="42" w:name="_Toc271136123"/>
+      <w:bookmarkStart w:id="43" w:name="_Toc317063754"/>
       <w:r>
         <w:t>Export</w:t>
       </w:r>
@@ -8502,9 +8290,9 @@
       <w:r>
         <w:t xml:space="preserve"> Data</w:t>
       </w:r>
-      <w:bookmarkEnd w:id="40"/>
       <w:bookmarkEnd w:id="41"/>
       <w:bookmarkEnd w:id="42"/>
+      <w:bookmarkEnd w:id="43"/>
     </w:p>
     <w:p>
       <w:r>
@@ -8711,28 +8499,15 @@
       <w:r>
         <w:t xml:space="preserve">Figure </w:t>
       </w:r>
-      <w:r>
-        <w:fldChar w:fldCharType="begin"/>
-      </w:r>
-      <w:r>
-        <w:instrText xml:space="preserve"> SEQ Figure \* ARABIC </w:instrText>
-      </w:r>
-      <w:r>
-        <w:fldChar w:fldCharType="separate"/>
-      </w:r>
+      <w:fldSimple w:instr=" SEQ Figure \* ARABIC ">
+        <w:r>
+          <w:rPr>
+            <w:noProof/>
+          </w:rPr>
+          <w:t>19</w:t>
+        </w:r>
+      </w:fldSimple>
       <w:proofErr w:type="gramStart"/>
-      <w:r>
-        <w:rPr>
-          <w:noProof/>
-        </w:rPr>
-        <w:t>19</w:t>
-      </w:r>
-      <w:r>
-        <w:rPr>
-          <w:noProof/>
-        </w:rPr>
-        <w:fldChar w:fldCharType="end"/>
-      </w:r>
       <w:r>
         <w:t xml:space="preserve"> Export</w:t>
       </w:r>
@@ -8878,14 +8653,14 @@
       <w:pPr>
         <w:pStyle w:val="Heading1"/>
       </w:pPr>
-      <w:bookmarkStart w:id="43" w:name="_Toc277169739"/>
-      <w:bookmarkStart w:id="44" w:name="_Toc317063755"/>
+      <w:bookmarkStart w:id="44" w:name="_Toc277169739"/>
+      <w:bookmarkStart w:id="45" w:name="_Toc317063755"/>
       <w:r>
         <w:lastRenderedPageBreak/>
         <w:t>Advanced: Analysis with R</w:t>
       </w:r>
-      <w:bookmarkEnd w:id="43"/>
       <w:bookmarkEnd w:id="44"/>
+      <w:bookmarkEnd w:id="45"/>
     </w:p>
     <w:p>
       <w:r>
@@ -8918,8 +8693,8 @@
       <w:pPr>
         <w:pStyle w:val="Heading2"/>
       </w:pPr>
-      <w:bookmarkStart w:id="45" w:name="_Toc277169741"/>
-      <w:bookmarkStart w:id="46" w:name="_Toc317063756"/>
+      <w:bookmarkStart w:id="46" w:name="_Toc277169741"/>
+      <w:bookmarkStart w:id="47" w:name="_Toc317063756"/>
       <w:r>
         <w:t xml:space="preserve">Enabling </w:t>
       </w:r>
@@ -8927,8 +8702,8 @@
       <w:r>
         <w:t>HydroR</w:t>
       </w:r>
-      <w:bookmarkEnd w:id="45"/>
       <w:bookmarkEnd w:id="46"/>
+      <w:bookmarkEnd w:id="47"/>
       <w:proofErr w:type="spellEnd"/>
     </w:p>
     <w:p>
@@ -9218,27 +8993,14 @@
       <w:r>
         <w:t xml:space="preserve">Figure </w:t>
       </w:r>
-      <w:r>
-        <w:fldChar w:fldCharType="begin"/>
-      </w:r>
-      <w:r>
-        <w:instrText xml:space="preserve"> SEQ Figure \* ARABIC </w:instrText>
-      </w:r>
-      <w:r>
-        <w:fldChar w:fldCharType="separate"/>
-      </w:r>
-      <w:r>
-        <w:rPr>
-          <w:noProof/>
-        </w:rPr>
-        <w:t>20</w:t>
-      </w:r>
-      <w:r>
-        <w:rPr>
-          <w:noProof/>
-        </w:rPr>
-        <w:fldChar w:fldCharType="end"/>
-      </w:r>
+      <w:fldSimple w:instr=" SEQ Figure \* ARABIC ">
+        <w:r>
+          <w:rPr>
+            <w:noProof/>
+          </w:rPr>
+          <w:t>20</w:t>
+        </w:r>
+      </w:fldSimple>
       <w:r>
         <w:t xml:space="preserve"> </w:t>
       </w:r>
@@ -9255,13 +9017,13 @@
       <w:pPr>
         <w:pStyle w:val="Heading2"/>
       </w:pPr>
-      <w:bookmarkStart w:id="47" w:name="_Toc277169742"/>
-      <w:bookmarkStart w:id="48" w:name="_Toc317063757"/>
+      <w:bookmarkStart w:id="48" w:name="_Toc277169742"/>
+      <w:bookmarkStart w:id="49" w:name="_Toc317063757"/>
       <w:r>
         <w:t>Plotting a Graph with R</w:t>
       </w:r>
-      <w:bookmarkEnd w:id="47"/>
       <w:bookmarkEnd w:id="48"/>
+      <w:bookmarkEnd w:id="49"/>
     </w:p>
     <w:p>
       <w:r>
@@ -9332,14 +9094,12 @@
         </w:rPr>
         <w:t xml:space="preserve"> </w:t>
       </w:r>
-      <w:proofErr w:type="spellStart"/>
-      <w:r>
-        <w:rPr>
-          <w:b/>
-        </w:rPr>
-        <w:t>streamflow</w:t>
-      </w:r>
-      <w:proofErr w:type="spellEnd"/>
+      <w:r>
+        <w:rPr>
+          <w:b/>
+        </w:rPr>
+        <w:t>discharge</w:t>
+      </w:r>
       <w:r>
         <w:rPr>
           <w:b/>
@@ -9743,27 +9503,14 @@
       <w:r>
         <w:t xml:space="preserve">Figure </w:t>
       </w:r>
-      <w:r>
-        <w:fldChar w:fldCharType="begin"/>
-      </w:r>
-      <w:r>
-        <w:instrText xml:space="preserve"> SEQ Figure \* ARABIC </w:instrText>
-      </w:r>
-      <w:r>
-        <w:fldChar w:fldCharType="separate"/>
-      </w:r>
-      <w:r>
-        <w:rPr>
-          <w:noProof/>
-        </w:rPr>
-        <w:t>21</w:t>
-      </w:r>
-      <w:r>
-        <w:rPr>
-          <w:noProof/>
-        </w:rPr>
-        <w:fldChar w:fldCharType="end"/>
-      </w:r>
+      <w:fldSimple w:instr=" SEQ Figure \* ARABIC ">
+        <w:r>
+          <w:rPr>
+            <w:noProof/>
+          </w:rPr>
+          <w:t>21</w:t>
+        </w:r>
+      </w:fldSimple>
       <w:r>
         <w:t xml:space="preserve"> Jacob’s Well Spring Hydrograph Plotted Using R</w:t>
       </w:r>
@@ -9863,13 +9610,13 @@
       <w:pPr>
         <w:pStyle w:val="Heading2"/>
       </w:pPr>
-      <w:bookmarkStart w:id="49" w:name="_Toc277169743"/>
-      <w:bookmarkStart w:id="50" w:name="_Toc317063758"/>
+      <w:bookmarkStart w:id="50" w:name="_Toc277169743"/>
+      <w:bookmarkStart w:id="51" w:name="_Toc317063758"/>
       <w:r>
         <w:t>Analyzing Flow in Jacob’s Well Spring</w:t>
       </w:r>
-      <w:bookmarkEnd w:id="49"/>
       <w:bookmarkEnd w:id="50"/>
+      <w:bookmarkEnd w:id="51"/>
     </w:p>
     <w:p>
       <w:r>
@@ -10103,32 +9850,19 @@
         <w:pStyle w:val="Caption"/>
         <w:jc w:val="center"/>
       </w:pPr>
-      <w:bookmarkStart w:id="51" w:name="_Ref302394858"/>
+      <w:bookmarkStart w:id="52" w:name="_Ref302394858"/>
       <w:r>
         <w:t xml:space="preserve">Figure </w:t>
       </w:r>
-      <w:r>
-        <w:fldChar w:fldCharType="begin"/>
-      </w:r>
-      <w:r>
-        <w:instrText xml:space="preserve"> SEQ Figure \* ARABIC </w:instrText>
-      </w:r>
-      <w:r>
-        <w:fldChar w:fldCharType="separate"/>
-      </w:r>
-      <w:r>
-        <w:rPr>
-          <w:noProof/>
-        </w:rPr>
-        <w:t>22</w:t>
-      </w:r>
-      <w:r>
-        <w:rPr>
-          <w:noProof/>
-        </w:rPr>
-        <w:fldChar w:fldCharType="end"/>
-      </w:r>
-      <w:bookmarkEnd w:id="51"/>
+      <w:fldSimple w:instr=" SEQ Figure \* ARABIC ">
+        <w:r>
+          <w:rPr>
+            <w:noProof/>
+          </w:rPr>
+          <w:t>22</w:t>
+        </w:r>
+      </w:fldSimple>
+      <w:bookmarkEnd w:id="52"/>
       <w:r>
         <w:t xml:space="preserve"> Surface and subsurface contributions to Jacob's Well Spring outflow and temperature</w:t>
       </w:r>
@@ -10489,28 +10223,15 @@
       <w:r>
         <w:t xml:space="preserve">Figure </w:t>
       </w:r>
-      <w:r>
-        <w:fldChar w:fldCharType="begin"/>
-      </w:r>
-      <w:r>
-        <w:instrText xml:space="preserve"> SEQ Figure \* ARABIC </w:instrText>
-      </w:r>
-      <w:r>
-        <w:fldChar w:fldCharType="separate"/>
-      </w:r>
+      <w:fldSimple w:instr=" SEQ Figure \* ARABIC ">
+        <w:r>
+          <w:rPr>
+            <w:noProof/>
+          </w:rPr>
+          <w:t>23</w:t>
+        </w:r>
+      </w:fldSimple>
       <w:proofErr w:type="gramStart"/>
-      <w:r>
-        <w:rPr>
-          <w:noProof/>
-        </w:rPr>
-        <w:t>23</w:t>
-      </w:r>
-      <w:r>
-        <w:rPr>
-          <w:noProof/>
-        </w:rPr>
-        <w:fldChar w:fldCharType="end"/>
-      </w:r>
       <w:r>
         <w:t xml:space="preserve"> Fractional Flow</w:t>
       </w:r>
@@ -10537,26 +10258,26 @@
       <w:pPr>
         <w:pStyle w:val="Heading1"/>
       </w:pPr>
-      <w:bookmarkStart w:id="52" w:name="_Toc277169744"/>
-      <w:bookmarkStart w:id="53" w:name="_Toc317063759"/>
+      <w:bookmarkStart w:id="53" w:name="_Toc277169744"/>
+      <w:bookmarkStart w:id="54" w:name="_Toc317063759"/>
       <w:r>
         <w:lastRenderedPageBreak/>
         <w:t>Appendix A: R Scripts</w:t>
       </w:r>
-      <w:bookmarkEnd w:id="52"/>
       <w:bookmarkEnd w:id="53"/>
+      <w:bookmarkEnd w:id="54"/>
     </w:p>
     <w:p>
       <w:pPr>
         <w:pStyle w:val="Heading2"/>
       </w:pPr>
-      <w:bookmarkStart w:id="54" w:name="_Toc277169745"/>
-      <w:bookmarkStart w:id="55" w:name="_Toc317063760"/>
+      <w:bookmarkStart w:id="55" w:name="_Toc277169745"/>
+      <w:bookmarkStart w:id="56" w:name="_Toc317063760"/>
       <w:r>
         <w:t>Script 1: Preparing Inputs for Flow Analysis</w:t>
       </w:r>
-      <w:bookmarkEnd w:id="54"/>
       <w:bookmarkEnd w:id="55"/>
+      <w:bookmarkEnd w:id="56"/>
     </w:p>
     <w:p>
       <w:pPr>
@@ -11238,14 +10959,7 @@
           <w:rFonts w:ascii="Courier New" w:hAnsi="Courier New" w:cs="Courier New"/>
           <w:color w:val="8B0000"/>
         </w:rPr>
-        <w:t>"%Y-%m-%d %H:%M:%S"</w:t>
-      </w:r>
-      <w:r>
-        <w:rPr>
-          <w:rFonts w:ascii="Courier New" w:hAnsi="Courier New" w:cs="Courier New"/>
-          <w:color w:val="8B0000"/>
-        </w:rPr>
-        <w:t>)</w:t>
+        <w:t>"%Y-%m-%d %H:%M:%S")</w:t>
       </w:r>
       <w:r>
         <w:rPr>
@@ -11812,7 +11526,7 @@
           <w:color w:val="000000"/>
           <w:lang w:eastAsia="zh-CN" w:bidi="ar-SA"/>
         </w:rPr>
-        <w:t>(</w:t>
+        <w:t>(Q.</w:t>
       </w:r>
       <w:proofErr w:type="spellStart"/>
       <w:r>
@@ -11821,7 +11535,7 @@
           <w:color w:val="000000"/>
           <w:lang w:eastAsia="zh-CN" w:bidi="ar-SA"/>
         </w:rPr>
-        <w:t>Q.jacobs$LocalDateTime,DT</w:t>
+        <w:t>jacobs$LocalDateTime</w:t>
       </w:r>
       <w:proofErr w:type="spellEnd"/>
       <w:r>
@@ -11830,10 +11544,23 @@
           <w:color w:val="000000"/>
           <w:lang w:eastAsia="zh-CN" w:bidi="ar-SA"/>
         </w:rPr>
-        <w:t>)</w:t>
-      </w:r>
-      <w:bookmarkStart w:id="56" w:name="_GoBack"/>
-      <w:bookmarkEnd w:id="56"/>
+        <w:t>,</w:t>
+      </w:r>
+      <w:r>
+        <w:rPr>
+          <w:rFonts w:ascii="Courier New" w:hAnsi="Courier New" w:cs="Courier New"/>
+          <w:color w:val="8B0000"/>
+        </w:rPr>
+        <w:t>"%Y-%m-%d %H:%M:%S")</w:t>
+      </w:r>
+      <w:r>
+        <w:rPr>
+          <w:rFonts w:ascii="Courier New" w:hAnsi="Courier New" w:cs="Courier New"/>
+          <w:color w:val="000000"/>
+          <w:lang w:eastAsia="zh-CN" w:bidi="ar-SA"/>
+        </w:rPr>
+        <w:t>, DT)</w:t>
+      </w:r>
     </w:p>
     <w:p>
       <w:pPr>
@@ -15532,7 +15259,6 @@
         <w:docPartUnique/>
       </w:docPartObj>
     </w:sdtPr>
-    <w:sdtEndPr/>
     <w:sdtContent>
       <w:p>
         <w:pPr>
@@ -15581,7 +15307,6 @@
         <w:docPartUnique/>
       </w:docPartObj>
     </w:sdtPr>
-    <w:sdtEndPr/>
     <w:sdtContent>
       <w:p>
         <w:pPr>
@@ -15601,7 +15326,7 @@
           <w:rPr>
             <w:noProof/>
           </w:rPr>
-          <w:t>iii</w:t>
+          <w:t>ii</w:t>
         </w:r>
         <w:r>
           <w:rPr>
@@ -15630,7 +15355,6 @@
         <w:docPartUnique/>
       </w:docPartObj>
     </w:sdtPr>
-    <w:sdtEndPr/>
     <w:sdtContent>
       <w:p>
         <w:pPr>
@@ -15650,7 +15374,7 @@
           <w:rPr>
             <w:noProof/>
           </w:rPr>
-          <w:t>24</w:t>
+          <w:t>26</w:t>
         </w:r>
         <w:r>
           <w:rPr>
@@ -21253,7 +20977,7 @@
 </file>
 
 <file path=customXml/itemProps1.xml><?xml version="1.0" encoding="utf-8"?>
-<ds:datastoreItem xmlns:ds="http://schemas.openxmlformats.org/officeDocument/2006/customXml" ds:itemID="{528336A9-4146-4394-8BDF-2DAE52BC79E6}">
+<ds:datastoreItem xmlns:ds="http://schemas.openxmlformats.org/officeDocument/2006/customXml" ds:itemID="{B15E6510-7BCC-4D9F-9A6D-F390A8C8A4B8}">
   <ds:schemaRefs>
     <ds:schemaRef ds:uri="http://schemas.openxmlformats.org/officeDocument/2006/bibliography"/>
   </ds:schemaRefs>

--- a/Documentation/HydroDesktop Tutorial - Jacob's Well.docx
+++ b/Documentation/HydroDesktop Tutorial - Jacob's Well.docx
@@ -212,10 +212,7 @@
         </w:rPr>
       </w:pPr>
       <w:r>
-        <w:t>February 1</w:t>
-      </w:r>
-      <w:r>
-        <w:t>5</w:t>
+        <w:t>August 21</w:t>
       </w:r>
       <w:r>
         <w:t>, 2012</w:t>
@@ -449,6 +446,8 @@
         <w:t>Table of Contents</w:t>
       </w:r>
     </w:p>
+    <w:bookmarkStart w:id="3" w:name="_GoBack"/>
+    <w:bookmarkEnd w:id="3"/>
     <w:p>
       <w:pPr>
         <w:pStyle w:val="TOC1"/>
@@ -472,7 +471,7 @@
       <w:r>
         <w:fldChar w:fldCharType="separate"/>
       </w:r>
-      <w:hyperlink w:anchor="_Toc317063740" w:history="1">
+      <w:hyperlink w:anchor="_Toc331757126" w:history="1">
         <w:r>
           <w:rPr>
             <w:rStyle w:val="Hyperlink"/>
@@ -499,7 +498,7 @@
             <w:noProof/>
             <w:webHidden/>
           </w:rPr>
-          <w:instrText xml:space="preserve"> PAGEREF _Toc317063740 \h </w:instrText>
+          <w:instrText xml:space="preserve"> PAGEREF _Toc331757126 \h </w:instrText>
         </w:r>
         <w:r>
           <w:rPr>
@@ -544,7 +543,7 @@
           <w:lang w:bidi="ar-SA"/>
         </w:rPr>
       </w:pPr>
-      <w:hyperlink w:anchor="_Toc317063741" w:history="1">
+      <w:hyperlink w:anchor="_Toc331757127" w:history="1">
         <w:r>
           <w:rPr>
             <w:rStyle w:val="Hyperlink"/>
@@ -571,7 +570,7 @@
             <w:noProof/>
             <w:webHidden/>
           </w:rPr>
-          <w:instrText xml:space="preserve"> PAGEREF _Toc317063741 \h </w:instrText>
+          <w:instrText xml:space="preserve"> PAGEREF _Toc331757127 \h </w:instrText>
         </w:r>
         <w:r>
           <w:rPr>
@@ -616,7 +615,7 @@
           <w:lang w:bidi="ar-SA"/>
         </w:rPr>
       </w:pPr>
-      <w:hyperlink w:anchor="_Toc317063742" w:history="1">
+      <w:hyperlink w:anchor="_Toc331757128" w:history="1">
         <w:r>
           <w:rPr>
             <w:rStyle w:val="Hyperlink"/>
@@ -643,7 +642,7 @@
             <w:noProof/>
             <w:webHidden/>
           </w:rPr>
-          <w:instrText xml:space="preserve"> PAGEREF _Toc317063742 \h </w:instrText>
+          <w:instrText xml:space="preserve"> PAGEREF _Toc331757128 \h </w:instrText>
         </w:r>
         <w:r>
           <w:rPr>
@@ -688,7 +687,7 @@
           <w:lang w:bidi="ar-SA"/>
         </w:rPr>
       </w:pPr>
-      <w:hyperlink w:anchor="_Toc317063743" w:history="1">
+      <w:hyperlink w:anchor="_Toc331757129" w:history="1">
         <w:r>
           <w:rPr>
             <w:rStyle w:val="Hyperlink"/>
@@ -715,7 +714,7 @@
             <w:noProof/>
             <w:webHidden/>
           </w:rPr>
-          <w:instrText xml:space="preserve"> PAGEREF _Toc317063743 \h </w:instrText>
+          <w:instrText xml:space="preserve"> PAGEREF _Toc331757129 \h </w:instrText>
         </w:r>
         <w:r>
           <w:rPr>
@@ -760,7 +759,7 @@
           <w:lang w:bidi="ar-SA"/>
         </w:rPr>
       </w:pPr>
-      <w:hyperlink w:anchor="_Toc317063744" w:history="1">
+      <w:hyperlink w:anchor="_Toc331757130" w:history="1">
         <w:r>
           <w:rPr>
             <w:rStyle w:val="Hyperlink"/>
@@ -787,7 +786,7 @@
             <w:noProof/>
             <w:webHidden/>
           </w:rPr>
-          <w:instrText xml:space="preserve"> PAGEREF _Toc317063744 \h </w:instrText>
+          <w:instrText xml:space="preserve"> PAGEREF _Toc331757130 \h </w:instrText>
         </w:r>
         <w:r>
           <w:rPr>
@@ -832,7 +831,7 @@
           <w:lang w:bidi="ar-SA"/>
         </w:rPr>
       </w:pPr>
-      <w:hyperlink w:anchor="_Toc317063745" w:history="1">
+      <w:hyperlink w:anchor="_Toc331757131" w:history="1">
         <w:r>
           <w:rPr>
             <w:rStyle w:val="Hyperlink"/>
@@ -859,7 +858,7 @@
             <w:noProof/>
             <w:webHidden/>
           </w:rPr>
-          <w:instrText xml:space="preserve"> PAGEREF _Toc317063745 \h </w:instrText>
+          <w:instrText xml:space="preserve"> PAGEREF _Toc331757131 \h </w:instrText>
         </w:r>
         <w:r>
           <w:rPr>
@@ -904,7 +903,7 @@
           <w:lang w:bidi="ar-SA"/>
         </w:rPr>
       </w:pPr>
-      <w:hyperlink w:anchor="_Toc317063746" w:history="1">
+      <w:hyperlink w:anchor="_Toc331757132" w:history="1">
         <w:r>
           <w:rPr>
             <w:rStyle w:val="Hyperlink"/>
@@ -932,7 +931,7 @@
             <w:noProof/>
             <w:webHidden/>
           </w:rPr>
-          <w:instrText xml:space="preserve"> PAGEREF _Toc317063746 \h </w:instrText>
+          <w:instrText xml:space="preserve"> PAGEREF _Toc331757132 \h </w:instrText>
         </w:r>
         <w:r>
           <w:rPr>
@@ -977,7 +976,7 @@
           <w:lang w:bidi="ar-SA"/>
         </w:rPr>
       </w:pPr>
-      <w:hyperlink w:anchor="_Toc317063747" w:history="1">
+      <w:hyperlink w:anchor="_Toc331757133" w:history="1">
         <w:r>
           <w:rPr>
             <w:rStyle w:val="Hyperlink"/>
@@ -1004,7 +1003,7 @@
             <w:noProof/>
             <w:webHidden/>
           </w:rPr>
-          <w:instrText xml:space="preserve"> PAGEREF _Toc317063747 \h </w:instrText>
+          <w:instrText xml:space="preserve"> PAGEREF _Toc331757133 \h </w:instrText>
         </w:r>
         <w:r>
           <w:rPr>
@@ -1049,13 +1048,13 @@
           <w:lang w:bidi="ar-SA"/>
         </w:rPr>
       </w:pPr>
-      <w:hyperlink w:anchor="_Toc317063748" w:history="1">
+      <w:hyperlink w:anchor="_Toc331757134" w:history="1">
         <w:r>
           <w:rPr>
             <w:rStyle w:val="Hyperlink"/>
             <w:noProof/>
           </w:rPr>
-          <w:t>Searching for Hydrologic Data</w:t>
+          <w:t>Preparing the Map</w:t>
         </w:r>
         <w:r>
           <w:rPr>
@@ -1076,7 +1075,7 @@
             <w:noProof/>
             <w:webHidden/>
           </w:rPr>
-          <w:instrText xml:space="preserve"> PAGEREF _Toc317063748 \h </w:instrText>
+          <w:instrText xml:space="preserve"> PAGEREF _Toc331757134 \h </w:instrText>
         </w:r>
         <w:r>
           <w:rPr>
@@ -1121,13 +1120,13 @@
           <w:lang w:bidi="ar-SA"/>
         </w:rPr>
       </w:pPr>
-      <w:hyperlink w:anchor="_Toc317063749" w:history="1">
+      <w:hyperlink w:anchor="_Toc331757135" w:history="1">
         <w:r>
           <w:rPr>
             <w:rStyle w:val="Hyperlink"/>
             <w:noProof/>
           </w:rPr>
-          <w:t>Downloading Data</w:t>
+          <w:t>Searching for Hydrologic Data</w:t>
         </w:r>
         <w:r>
           <w:rPr>
@@ -1148,7 +1147,7 @@
             <w:noProof/>
             <w:webHidden/>
           </w:rPr>
-          <w:instrText xml:space="preserve"> PAGEREF _Toc317063749 \h </w:instrText>
+          <w:instrText xml:space="preserve"> PAGEREF _Toc331757135 \h </w:instrText>
         </w:r>
         <w:r>
           <w:rPr>
@@ -1168,7 +1167,7 @@
             <w:noProof/>
             <w:webHidden/>
           </w:rPr>
-          <w:t>9</w:t>
+          <w:t>7</w:t>
         </w:r>
         <w:r>
           <w:rPr>
@@ -1193,13 +1192,13 @@
           <w:lang w:bidi="ar-SA"/>
         </w:rPr>
       </w:pPr>
-      <w:hyperlink w:anchor="_Toc317063750" w:history="1">
+      <w:hyperlink w:anchor="_Toc331757136" w:history="1">
         <w:r>
           <w:rPr>
             <w:rStyle w:val="Hyperlink"/>
             <w:noProof/>
           </w:rPr>
-          <w:t>Downloading Additional Data</w:t>
+          <w:t>Downloading Data</w:t>
         </w:r>
         <w:r>
           <w:rPr>
@@ -1220,7 +1219,7 @@
             <w:noProof/>
             <w:webHidden/>
           </w:rPr>
-          <w:instrText xml:space="preserve"> PAGEREF _Toc317063750 \h </w:instrText>
+          <w:instrText xml:space="preserve"> PAGEREF _Toc331757136 \h </w:instrText>
         </w:r>
         <w:r>
           <w:rPr>
@@ -1240,7 +1239,7 @@
             <w:noProof/>
             <w:webHidden/>
           </w:rPr>
-          <w:t>11</w:t>
+          <w:t>10</w:t>
         </w:r>
         <w:r>
           <w:rPr>
@@ -1265,13 +1264,13 @@
           <w:lang w:bidi="ar-SA"/>
         </w:rPr>
       </w:pPr>
-      <w:hyperlink w:anchor="_Toc317063751" w:history="1">
+      <w:hyperlink w:anchor="_Toc331757137" w:history="1">
         <w:r>
           <w:rPr>
             <w:rStyle w:val="Hyperlink"/>
             <w:noProof/>
           </w:rPr>
-          <w:t>Visualizing Time Series Data</w:t>
+          <w:t>Downloading Additional Data</w:t>
         </w:r>
         <w:r>
           <w:rPr>
@@ -1292,7 +1291,7 @@
             <w:noProof/>
             <w:webHidden/>
           </w:rPr>
-          <w:instrText xml:space="preserve"> PAGEREF _Toc317063751 \h </w:instrText>
+          <w:instrText xml:space="preserve"> PAGEREF _Toc331757137 \h </w:instrText>
         </w:r>
         <w:r>
           <w:rPr>
@@ -1337,13 +1336,13 @@
           <w:lang w:bidi="ar-SA"/>
         </w:rPr>
       </w:pPr>
-      <w:hyperlink w:anchor="_Toc317063752" w:history="1">
+      <w:hyperlink w:anchor="_Toc331757138" w:history="1">
         <w:r>
           <w:rPr>
             <w:rStyle w:val="Hyperlink"/>
             <w:noProof/>
           </w:rPr>
-          <w:t>Delineating Watersheds</w:t>
+          <w:t>Visualizing Time Series Data</w:t>
         </w:r>
         <w:r>
           <w:rPr>
@@ -1364,7 +1363,7 @@
             <w:noProof/>
             <w:webHidden/>
           </w:rPr>
-          <w:instrText xml:space="preserve"> PAGEREF _Toc317063752 \h </w:instrText>
+          <w:instrText xml:space="preserve"> PAGEREF _Toc331757138 \h </w:instrText>
         </w:r>
         <w:r>
           <w:rPr>
@@ -1384,7 +1383,7 @@
             <w:noProof/>
             <w:webHidden/>
           </w:rPr>
-          <w:t>15</w:t>
+          <w:t>13</w:t>
         </w:r>
         <w:r>
           <w:rPr>
@@ -1409,13 +1408,13 @@
           <w:lang w:bidi="ar-SA"/>
         </w:rPr>
       </w:pPr>
-      <w:hyperlink w:anchor="_Toc317063753" w:history="1">
+      <w:hyperlink w:anchor="_Toc331757139" w:history="1">
         <w:r>
           <w:rPr>
             <w:rStyle w:val="Hyperlink"/>
             <w:noProof/>
           </w:rPr>
-          <w:t>Finding Data within a Watershed</w:t>
+          <w:t>Delineating Watersheds</w:t>
         </w:r>
         <w:r>
           <w:rPr>
@@ -1436,7 +1435,7 @@
             <w:noProof/>
             <w:webHidden/>
           </w:rPr>
-          <w:instrText xml:space="preserve"> PAGEREF _Toc317063753 \h </w:instrText>
+          <w:instrText xml:space="preserve"> PAGEREF _Toc331757139 \h </w:instrText>
         </w:r>
         <w:r>
           <w:rPr>
@@ -1456,7 +1455,7 @@
             <w:noProof/>
             <w:webHidden/>
           </w:rPr>
-          <w:t>16</w:t>
+          <w:t>15</w:t>
         </w:r>
         <w:r>
           <w:rPr>
@@ -1481,13 +1480,13 @@
           <w:lang w:bidi="ar-SA"/>
         </w:rPr>
       </w:pPr>
-      <w:hyperlink w:anchor="_Toc317063754" w:history="1">
+      <w:hyperlink w:anchor="_Toc331757140" w:history="1">
         <w:r>
           <w:rPr>
             <w:rStyle w:val="Hyperlink"/>
             <w:noProof/>
           </w:rPr>
-          <w:t>Exporting Data</w:t>
+          <w:t>Finding Data within a Watershed</w:t>
         </w:r>
         <w:r>
           <w:rPr>
@@ -1508,7 +1507,7 @@
             <w:noProof/>
             <w:webHidden/>
           </w:rPr>
-          <w:instrText xml:space="preserve"> PAGEREF _Toc317063754 \h </w:instrText>
+          <w:instrText xml:space="preserve"> PAGEREF _Toc331757140 \h </w:instrText>
         </w:r>
         <w:r>
           <w:rPr>
@@ -1528,7 +1527,7 @@
             <w:noProof/>
             <w:webHidden/>
           </w:rPr>
-          <w:t>17</w:t>
+          <w:t>16</w:t>
         </w:r>
         <w:r>
           <w:rPr>
@@ -1541,7 +1540,7 @@
     </w:p>
     <w:p>
       <w:pPr>
-        <w:pStyle w:val="TOC1"/>
+        <w:pStyle w:val="TOC2"/>
         <w:tabs>
           <w:tab w:val="right" w:leader="dot" w:pos="9350"/>
         </w:tabs>
@@ -1553,13 +1552,13 @@
           <w:lang w:bidi="ar-SA"/>
         </w:rPr>
       </w:pPr>
-      <w:hyperlink w:anchor="_Toc317063755" w:history="1">
+      <w:hyperlink w:anchor="_Toc331757141" w:history="1">
         <w:r>
           <w:rPr>
             <w:rStyle w:val="Hyperlink"/>
             <w:noProof/>
           </w:rPr>
-          <w:t>Advanced: Analysis with R</w:t>
+          <w:t>Exporting Data</w:t>
         </w:r>
         <w:r>
           <w:rPr>
@@ -1580,7 +1579,7 @@
             <w:noProof/>
             <w:webHidden/>
           </w:rPr>
-          <w:instrText xml:space="preserve"> PAGEREF _Toc317063755 \h </w:instrText>
+          <w:instrText xml:space="preserve"> PAGEREF _Toc331757141 \h </w:instrText>
         </w:r>
         <w:r>
           <w:rPr>
@@ -1600,7 +1599,7 @@
             <w:noProof/>
             <w:webHidden/>
           </w:rPr>
-          <w:t>19</w:t>
+          <w:t>18</w:t>
         </w:r>
         <w:r>
           <w:rPr>
@@ -1613,7 +1612,7 @@
     </w:p>
     <w:p>
       <w:pPr>
-        <w:pStyle w:val="TOC2"/>
+        <w:pStyle w:val="TOC1"/>
         <w:tabs>
           <w:tab w:val="right" w:leader="dot" w:pos="9350"/>
         </w:tabs>
@@ -1625,13 +1624,13 @@
           <w:lang w:bidi="ar-SA"/>
         </w:rPr>
       </w:pPr>
-      <w:hyperlink w:anchor="_Toc317063756" w:history="1">
+      <w:hyperlink w:anchor="_Toc331757142" w:history="1">
         <w:r>
           <w:rPr>
             <w:rStyle w:val="Hyperlink"/>
             <w:noProof/>
           </w:rPr>
-          <w:t>Enabling HydroR</w:t>
+          <w:t>Advanced: Analysis with R</w:t>
         </w:r>
         <w:r>
           <w:rPr>
@@ -1652,7 +1651,7 @@
             <w:noProof/>
             <w:webHidden/>
           </w:rPr>
-          <w:instrText xml:space="preserve"> PAGEREF _Toc317063756 \h </w:instrText>
+          <w:instrText xml:space="preserve"> PAGEREF _Toc331757142 \h </w:instrText>
         </w:r>
         <w:r>
           <w:rPr>
@@ -1697,13 +1696,13 @@
           <w:lang w:bidi="ar-SA"/>
         </w:rPr>
       </w:pPr>
-      <w:hyperlink w:anchor="_Toc317063757" w:history="1">
+      <w:hyperlink w:anchor="_Toc331757143" w:history="1">
         <w:r>
           <w:rPr>
             <w:rStyle w:val="Hyperlink"/>
             <w:noProof/>
           </w:rPr>
-          <w:t>Plotting a Graph with R</w:t>
+          <w:t>Enabling HydroR</w:t>
         </w:r>
         <w:r>
           <w:rPr>
@@ -1724,7 +1723,7 @@
             <w:noProof/>
             <w:webHidden/>
           </w:rPr>
-          <w:instrText xml:space="preserve"> PAGEREF _Toc317063757 \h </w:instrText>
+          <w:instrText xml:space="preserve"> PAGEREF _Toc331757143 \h </w:instrText>
         </w:r>
         <w:r>
           <w:rPr>
@@ -1769,13 +1768,13 @@
           <w:lang w:bidi="ar-SA"/>
         </w:rPr>
       </w:pPr>
-      <w:hyperlink w:anchor="_Toc317063758" w:history="1">
+      <w:hyperlink w:anchor="_Toc331757144" w:history="1">
         <w:r>
           <w:rPr>
             <w:rStyle w:val="Hyperlink"/>
             <w:noProof/>
           </w:rPr>
-          <w:t>Analyzing Flow in Jacob’s Well Spring</w:t>
+          <w:t>Plotting a Graph with R</w:t>
         </w:r>
         <w:r>
           <w:rPr>
@@ -1796,7 +1795,7 @@
             <w:noProof/>
             <w:webHidden/>
           </w:rPr>
-          <w:instrText xml:space="preserve"> PAGEREF _Toc317063758 \h </w:instrText>
+          <w:instrText xml:space="preserve"> PAGEREF _Toc331757144 \h </w:instrText>
         </w:r>
         <w:r>
           <w:rPr>
@@ -1829,7 +1828,7 @@
     </w:p>
     <w:p>
       <w:pPr>
-        <w:pStyle w:val="TOC1"/>
+        <w:pStyle w:val="TOC2"/>
         <w:tabs>
           <w:tab w:val="right" w:leader="dot" w:pos="9350"/>
         </w:tabs>
@@ -1841,13 +1840,13 @@
           <w:lang w:bidi="ar-SA"/>
         </w:rPr>
       </w:pPr>
-      <w:hyperlink w:anchor="_Toc317063759" w:history="1">
+      <w:hyperlink w:anchor="_Toc331757145" w:history="1">
         <w:r>
           <w:rPr>
             <w:rStyle w:val="Hyperlink"/>
             <w:noProof/>
           </w:rPr>
-          <w:t>Appendix A: R Scripts</w:t>
+          <w:t>Analyzing Flow in Jacob’s Well Spring</w:t>
         </w:r>
         <w:r>
           <w:rPr>
@@ -1868,7 +1867,7 @@
             <w:noProof/>
             <w:webHidden/>
           </w:rPr>
-          <w:instrText xml:space="preserve"> PAGEREF _Toc317063759 \h </w:instrText>
+          <w:instrText xml:space="preserve"> PAGEREF _Toc331757145 \h </w:instrText>
         </w:r>
         <w:r>
           <w:rPr>
@@ -1888,7 +1887,7 @@
             <w:noProof/>
             <w:webHidden/>
           </w:rPr>
-          <w:t>24</w:t>
+          <w:t>22</w:t>
         </w:r>
         <w:r>
           <w:rPr>
@@ -1901,7 +1900,7 @@
     </w:p>
     <w:p>
       <w:pPr>
-        <w:pStyle w:val="TOC2"/>
+        <w:pStyle w:val="TOC1"/>
         <w:tabs>
           <w:tab w:val="right" w:leader="dot" w:pos="9350"/>
         </w:tabs>
@@ -1913,13 +1912,13 @@
           <w:lang w:bidi="ar-SA"/>
         </w:rPr>
       </w:pPr>
-      <w:hyperlink w:anchor="_Toc317063760" w:history="1">
+      <w:hyperlink w:anchor="_Toc331757146" w:history="1">
         <w:r>
           <w:rPr>
             <w:rStyle w:val="Hyperlink"/>
             <w:noProof/>
           </w:rPr>
-          <w:t>Script 1: Preparing Inputs for Flow Analysis</w:t>
+          <w:t>Appendix A: R Scripts</w:t>
         </w:r>
         <w:r>
           <w:rPr>
@@ -1940,7 +1939,7 @@
             <w:noProof/>
             <w:webHidden/>
           </w:rPr>
-          <w:instrText xml:space="preserve"> PAGEREF _Toc317063760 \h </w:instrText>
+          <w:instrText xml:space="preserve"> PAGEREF _Toc331757146 \h </w:instrText>
         </w:r>
         <w:r>
           <w:rPr>
@@ -1960,7 +1959,7 @@
             <w:noProof/>
             <w:webHidden/>
           </w:rPr>
-          <w:t>24</w:t>
+          <w:t>25</w:t>
         </w:r>
         <w:r>
           <w:rPr>
@@ -1985,13 +1984,13 @@
           <w:lang w:bidi="ar-SA"/>
         </w:rPr>
       </w:pPr>
-      <w:hyperlink w:anchor="_Toc317063761" w:history="1">
+      <w:hyperlink w:anchor="_Toc331757147" w:history="1">
         <w:r>
           <w:rPr>
             <w:rStyle w:val="Hyperlink"/>
             <w:noProof/>
           </w:rPr>
-          <w:t>Script 2: Computing Surface Water Flow Fraction</w:t>
+          <w:t>Script 1: Preparing Inputs for Flow Analysis</w:t>
         </w:r>
         <w:r>
           <w:rPr>
@@ -2012,7 +2011,7 @@
             <w:noProof/>
             <w:webHidden/>
           </w:rPr>
-          <w:instrText xml:space="preserve"> PAGEREF _Toc317063761 \h </w:instrText>
+          <w:instrText xml:space="preserve"> PAGEREF _Toc331757147 \h </w:instrText>
         </w:r>
         <w:r>
           <w:rPr>
@@ -2032,7 +2031,7 @@
             <w:noProof/>
             <w:webHidden/>
           </w:rPr>
-          <w:t>24</w:t>
+          <w:t>25</w:t>
         </w:r>
         <w:r>
           <w:rPr>
@@ -2045,7 +2044,7 @@
     </w:p>
     <w:p>
       <w:pPr>
-        <w:pStyle w:val="TOC1"/>
+        <w:pStyle w:val="TOC2"/>
         <w:tabs>
           <w:tab w:val="right" w:leader="dot" w:pos="9350"/>
         </w:tabs>
@@ -2057,12 +2056,84 @@
           <w:lang w:bidi="ar-SA"/>
         </w:rPr>
       </w:pPr>
-      <w:hyperlink w:anchor="_Toc317063762" w:history="1">
+      <w:hyperlink w:anchor="_Toc331757148" w:history="1">
         <w:r>
           <w:rPr>
             <w:rStyle w:val="Hyperlink"/>
             <w:noProof/>
           </w:rPr>
+          <w:t>Script 2: Computing Surface Water Flow Fraction</w:t>
+        </w:r>
+        <w:r>
+          <w:rPr>
+            <w:noProof/>
+            <w:webHidden/>
+          </w:rPr>
+          <w:tab/>
+        </w:r>
+        <w:r>
+          <w:rPr>
+            <w:noProof/>
+            <w:webHidden/>
+          </w:rPr>
+          <w:fldChar w:fldCharType="begin"/>
+        </w:r>
+        <w:r>
+          <w:rPr>
+            <w:noProof/>
+            <w:webHidden/>
+          </w:rPr>
+          <w:instrText xml:space="preserve"> PAGEREF _Toc331757148 \h </w:instrText>
+        </w:r>
+        <w:r>
+          <w:rPr>
+            <w:noProof/>
+            <w:webHidden/>
+          </w:rPr>
+        </w:r>
+        <w:r>
+          <w:rPr>
+            <w:noProof/>
+            <w:webHidden/>
+          </w:rPr>
+          <w:fldChar w:fldCharType="separate"/>
+        </w:r>
+        <w:r>
+          <w:rPr>
+            <w:noProof/>
+            <w:webHidden/>
+          </w:rPr>
+          <w:t>25</w:t>
+        </w:r>
+        <w:r>
+          <w:rPr>
+            <w:noProof/>
+            <w:webHidden/>
+          </w:rPr>
+          <w:fldChar w:fldCharType="end"/>
+        </w:r>
+      </w:hyperlink>
+    </w:p>
+    <w:p>
+      <w:pPr>
+        <w:pStyle w:val="TOC1"/>
+        <w:tabs>
+          <w:tab w:val="right" w:leader="dot" w:pos="9350"/>
+        </w:tabs>
+        <w:rPr>
+          <w:rFonts w:asciiTheme="minorHAnsi" w:eastAsiaTheme="minorEastAsia" w:hAnsiTheme="minorHAnsi" w:cstheme="minorBidi"/>
+          <w:noProof/>
+          <w:sz w:val="22"/>
+          <w:szCs w:val="22"/>
+          <w:lang w:bidi="ar-SA"/>
+        </w:rPr>
+      </w:pPr>
+      <w:hyperlink w:anchor="_Toc331757149" w:history="1">
+        <w:r>
+          <w:rPr>
+            <w:rStyle w:val="Hyperlink"/>
+            <w:noProof/>
+          </w:rPr>
           <w:t>References</w:t>
         </w:r>
         <w:r>
@@ -2084,7 +2155,7 @@
             <w:noProof/>
             <w:webHidden/>
           </w:rPr>
-          <w:instrText xml:space="preserve"> PAGEREF _Toc317063762 \h </w:instrText>
+          <w:instrText xml:space="preserve"> PAGEREF _Toc331757149 \h </w:instrText>
         </w:r>
         <w:r>
           <w:rPr>
@@ -2104,7 +2175,7 @@
             <w:noProof/>
             <w:webHidden/>
           </w:rPr>
-          <w:t>26</w:t>
+          <w:t>27</w:t>
         </w:r>
         <w:r>
           <w:rPr>
@@ -2311,21 +2382,21 @@
       <w:pPr>
         <w:pStyle w:val="Subtitle"/>
       </w:pPr>
-      <w:bookmarkStart w:id="3" w:name="_Toc270420814"/>
+      <w:bookmarkStart w:id="4" w:name="_Toc270420814"/>
       <w:bookmarkEnd w:id="0"/>
     </w:p>
     <w:p>
       <w:pPr>
         <w:pStyle w:val="Heading1"/>
       </w:pPr>
-      <w:bookmarkStart w:id="4" w:name="_Toc271136113"/>
-      <w:bookmarkStart w:id="5" w:name="_Toc317063740"/>
-      <w:bookmarkEnd w:id="3"/>
+      <w:bookmarkStart w:id="5" w:name="_Toc271136113"/>
+      <w:bookmarkStart w:id="6" w:name="_Toc331757126"/>
+      <w:bookmarkEnd w:id="4"/>
       <w:r>
         <w:t>Introduction</w:t>
       </w:r>
-      <w:bookmarkEnd w:id="4"/>
       <w:bookmarkEnd w:id="5"/>
+      <w:bookmarkEnd w:id="6"/>
     </w:p>
     <w:p>
       <w:pPr>
@@ -2560,14 +2631,14 @@
       <w:pPr>
         <w:pStyle w:val="Heading2"/>
       </w:pPr>
-      <w:bookmarkStart w:id="6" w:name="_Toc317063741"/>
       <w:bookmarkStart w:id="7" w:name="_Toc270420817"/>
       <w:bookmarkStart w:id="8" w:name="_Toc271110235"/>
       <w:bookmarkStart w:id="9" w:name="_Toc271136114"/>
+      <w:bookmarkStart w:id="10" w:name="_Toc331757127"/>
       <w:r>
         <w:t>About Jacob’s Well Spring</w:t>
       </w:r>
-      <w:bookmarkEnd w:id="6"/>
+      <w:bookmarkEnd w:id="10"/>
     </w:p>
     <w:p>
       <w:pPr>
@@ -2672,27 +2743,14 @@
       <w:r>
         <w:t xml:space="preserve">Figure </w:t>
       </w:r>
-      <w:r>
-        <w:fldChar w:fldCharType="begin"/>
-      </w:r>
-      <w:r>
-        <w:instrText xml:space="preserve"> SEQ Figure \* ARABIC </w:instrText>
-      </w:r>
-      <w:r>
-        <w:fldChar w:fldCharType="separate"/>
-      </w:r>
-      <w:r>
-        <w:rPr>
-          <w:noProof/>
-        </w:rPr>
-        <w:t>1</w:t>
-      </w:r>
-      <w:r>
-        <w:rPr>
-          <w:noProof/>
-        </w:rPr>
-        <w:fldChar w:fldCharType="end"/>
-      </w:r>
+      <w:fldSimple w:instr=" SEQ Figure \* ARABIC ">
+        <w:r>
+          <w:rPr>
+            <w:noProof/>
+          </w:rPr>
+          <w:t>1</w:t>
+        </w:r>
+      </w:fldSimple>
       <w:r>
         <w:t xml:space="preserve"> Jacob's Well Spring</w:t>
       </w:r>
@@ -2800,27 +2858,14 @@
       <w:r>
         <w:t xml:space="preserve">Figure </w:t>
       </w:r>
-      <w:r>
-        <w:fldChar w:fldCharType="begin"/>
-      </w:r>
-      <w:r>
-        <w:instrText xml:space="preserve"> SEQ Figure \* ARABIC </w:instrText>
-      </w:r>
-      <w:r>
-        <w:fldChar w:fldCharType="separate"/>
-      </w:r>
-      <w:r>
-        <w:rPr>
-          <w:noProof/>
-        </w:rPr>
-        <w:t>2</w:t>
-      </w:r>
-      <w:r>
-        <w:rPr>
-          <w:noProof/>
-        </w:rPr>
-        <w:fldChar w:fldCharType="end"/>
-      </w:r>
+      <w:fldSimple w:instr=" SEQ Figure \* ARABIC ">
+        <w:r>
+          <w:rPr>
+            <w:noProof/>
+          </w:rPr>
+          <w:t>2</w:t>
+        </w:r>
+      </w:fldSimple>
       <w:r>
         <w:t xml:space="preserve"> </w:t>
       </w:r>
@@ -2907,27 +2952,14 @@
       <w:r>
         <w:t xml:space="preserve">Figure </w:t>
       </w:r>
-      <w:r>
-        <w:fldChar w:fldCharType="begin"/>
-      </w:r>
-      <w:r>
-        <w:instrText xml:space="preserve"> SEQ Figure \* ARABIC </w:instrText>
-      </w:r>
-      <w:r>
-        <w:fldChar w:fldCharType="separate"/>
-      </w:r>
-      <w:r>
-        <w:rPr>
-          <w:noProof/>
-        </w:rPr>
-        <w:t>3</w:t>
-      </w:r>
-      <w:r>
-        <w:rPr>
-          <w:noProof/>
-        </w:rPr>
-        <w:fldChar w:fldCharType="end"/>
-      </w:r>
+      <w:fldSimple w:instr=" SEQ Figure \* ARABIC ">
+        <w:r>
+          <w:rPr>
+            <w:noProof/>
+          </w:rPr>
+          <w:t>3</w:t>
+        </w:r>
+      </w:fldSimple>
       <w:r>
         <w:t xml:space="preserve"> Jacob's Well Spring Monitoring Station</w:t>
       </w:r>
@@ -2958,7 +2990,7 @@
       <w:pPr>
         <w:pStyle w:val="Heading2"/>
       </w:pPr>
-      <w:bookmarkStart w:id="10" w:name="_Toc317063742"/>
+      <w:bookmarkStart w:id="11" w:name="_Toc331757128"/>
       <w:r>
         <w:t>Goal</w:t>
       </w:r>
@@ -2968,7 +3000,7 @@
         <w:t>s and Objectives</w:t>
       </w:r>
       <w:bookmarkEnd w:id="9"/>
-      <w:bookmarkEnd w:id="10"/>
+      <w:bookmarkEnd w:id="11"/>
     </w:p>
     <w:p>
       <w:r>
@@ -3063,15 +3095,15 @@
       <w:pPr>
         <w:pStyle w:val="Heading2"/>
       </w:pPr>
-      <w:bookmarkStart w:id="11" w:name="_Toc271110236"/>
-      <w:bookmarkStart w:id="12" w:name="_Toc271136115"/>
-      <w:bookmarkStart w:id="13" w:name="_Toc317063743"/>
+      <w:bookmarkStart w:id="12" w:name="_Toc271110236"/>
+      <w:bookmarkStart w:id="13" w:name="_Toc271136115"/>
+      <w:bookmarkStart w:id="14" w:name="_Toc331757129"/>
       <w:r>
         <w:t>Computer and Data Requirements</w:t>
       </w:r>
-      <w:bookmarkEnd w:id="11"/>
       <w:bookmarkEnd w:id="12"/>
       <w:bookmarkEnd w:id="13"/>
+      <w:bookmarkEnd w:id="14"/>
     </w:p>
     <w:p>
       <w:r>
@@ -3102,7 +3134,7 @@
         <w:rPr>
           <w:b/>
         </w:rPr>
-        <w:t>4</w:t>
+        <w:t>5</w:t>
       </w:r>
       <w:r>
         <w:t xml:space="preserve">.  This version is </w:t>
@@ -3120,7 +3152,7 @@
         <w:rPr>
           <w:b/>
         </w:rPr>
-        <w:t>Windows XP or Windows 7</w:t>
+        <w:t>Windows 7</w:t>
       </w:r>
       <w:r>
         <w:t xml:space="preserve">.  You will also need an Internet connection since you will be accessing online </w:t>
@@ -3133,8 +3165,8 @@
       </w:r>
     </w:p>
     <w:p>
-      <w:bookmarkStart w:id="14" w:name="_Toc271055215"/>
-      <w:bookmarkStart w:id="15" w:name="_Toc271110237"/>
+      <w:bookmarkStart w:id="15" w:name="_Toc271055215"/>
+      <w:bookmarkStart w:id="16" w:name="_Toc271110237"/>
     </w:p>
     <w:p>
       <w:pPr>
@@ -3148,8 +3180,8 @@
         </w:rPr>
         <w:t>To install HydroDesktop:</w:t>
       </w:r>
-      <w:bookmarkEnd w:id="14"/>
       <w:bookmarkEnd w:id="15"/>
+      <w:bookmarkEnd w:id="16"/>
     </w:p>
     <w:p>
       <w:pPr>
@@ -3222,7 +3254,17 @@
         </w:numPr>
       </w:pPr>
       <w:r>
-        <w:t xml:space="preserve">Find the link for the </w:t>
+        <w:lastRenderedPageBreak/>
+        <w:t>If the current page is not for the 1.</w:t>
+      </w:r>
+      <w:r>
+        <w:t>5 Recommended Release</w:t>
+      </w:r>
+      <w:r>
+        <w:t>, f</w:t>
+      </w:r>
+      <w:r>
+        <w:t xml:space="preserve">ind the link for the </w:t>
       </w:r>
       <w:r>
         <w:rPr>
@@ -3234,7 +3276,13 @@
         <w:rPr>
           <w:b/>
         </w:rPr>
-        <w:t xml:space="preserve">4 Recommended </w:t>
+        <w:t>5</w:t>
+      </w:r>
+      <w:r>
+        <w:rPr>
+          <w:b/>
+        </w:rPr>
+        <w:t xml:space="preserve"> Recommended </w:t>
       </w:r>
       <w:proofErr w:type="gramStart"/>
       <w:r>
@@ -3245,7 +3293,13 @@
       </w:r>
       <w:proofErr w:type="gramEnd"/>
       <w:r>
-        <w:t xml:space="preserve"> and click it.</w:t>
+        <w:t xml:space="preserve"> </w:t>
+      </w:r>
+      <w:r>
+        <w:t xml:space="preserve">on the right </w:t>
+      </w:r>
+      <w:r>
+        <w:t>and click it.</w:t>
       </w:r>
     </w:p>
     <w:p>
@@ -3257,8 +3311,37 @@
         </w:numPr>
       </w:pPr>
       <w:r>
-        <w:lastRenderedPageBreak/>
-        <w:t>Find the link for the installer and click it.</w:t>
+        <w:t xml:space="preserve">Find the link for the installer </w:t>
+      </w:r>
+      <w:r>
+        <w:t xml:space="preserve">(e.g., </w:t>
+      </w:r>
+      <w:r>
+        <w:t>HydroDesktop_Installer_1.</w:t>
+      </w:r>
+      <w:r>
+        <w:t>5</w:t>
+      </w:r>
+      <w:r>
+        <w:t>.</w:t>
+      </w:r>
+      <w:r>
+        <w:t>3</w:t>
+      </w:r>
+      <w:r>
+        <w:t>.</w:t>
+      </w:r>
+      <w:r>
+        <w:t>2</w:t>
+      </w:r>
+      <w:r>
+        <w:t>.exe</w:t>
+      </w:r>
+      <w:r>
+        <w:t xml:space="preserve">) </w:t>
+      </w:r>
+      <w:r>
+        <w:t>and click it.</w:t>
       </w:r>
     </w:p>
     <w:p>
@@ -3270,21 +3353,6 @@
         </w:numPr>
       </w:pPr>
       <w:r>
-        <w:t>Read</w:t>
-      </w:r>
-      <w:r>
-        <w:t xml:space="preserve"> the license and agree to it.</w:t>
-      </w:r>
-    </w:p>
-    <w:p>
-      <w:pPr>
-        <w:pStyle w:val="ListParagraph"/>
-        <w:numPr>
-          <w:ilvl w:val="0"/>
-          <w:numId w:val="1"/>
-        </w:numPr>
-      </w:pPr>
-      <w:r>
         <w:t>Save and run</w:t>
       </w:r>
       <w:r>
@@ -3443,13 +3511,13 @@
       <w:pPr>
         <w:pStyle w:val="Heading2"/>
       </w:pPr>
-      <w:bookmarkStart w:id="16" w:name="_Toc271136116"/>
-      <w:bookmarkStart w:id="17" w:name="_Toc317063744"/>
+      <w:bookmarkStart w:id="17" w:name="_Toc271136116"/>
+      <w:bookmarkStart w:id="18" w:name="_Toc331757130"/>
       <w:r>
         <w:t>Participating in the Open Source Community</w:t>
       </w:r>
-      <w:bookmarkEnd w:id="16"/>
       <w:bookmarkEnd w:id="17"/>
+      <w:bookmarkEnd w:id="18"/>
     </w:p>
     <w:p>
       <w:r>
@@ -3467,7 +3535,13 @@
       </w:r>
       <w:proofErr w:type="spellEnd"/>
       <w:r>
-        <w:t xml:space="preserve">, a Web site for open source software.  </w:t>
+        <w:t xml:space="preserve">, a </w:t>
+      </w:r>
+      <w:r>
+        <w:t>website</w:t>
+      </w:r>
+      <w:r>
+        <w:t xml:space="preserve"> for open source software.  </w:t>
       </w:r>
       <w:r>
         <w:t xml:space="preserve">To add to the discussions or post a bug, you must first register for your free </w:t>
@@ -3557,7 +3631,13 @@
         <w:t>t</w:t>
       </w:r>
       <w:r>
-        <w:t>racker on the HydroDesktop Web site when providing feedback.</w:t>
+        <w:t xml:space="preserve">racker on the HydroDesktop </w:t>
+      </w:r>
+      <w:r>
+        <w:t>website</w:t>
+      </w:r>
+      <w:r>
+        <w:t xml:space="preserve"> when providing feedback.</w:t>
       </w:r>
       <w:r>
         <w:t xml:space="preserve">  In this exercise you’ll learn how to access these resources directly through HydroDesktop.</w:t>
@@ -3578,8 +3658,8 @@
           <w:lang w:eastAsia="zh-CN" w:bidi="ar-SA"/>
         </w:rPr>
       </w:pPr>
-      <w:bookmarkStart w:id="18" w:name="_Toc271110239"/>
-      <w:bookmarkStart w:id="19" w:name="_Toc271136117"/>
+      <w:bookmarkStart w:id="19" w:name="_Toc271110239"/>
+      <w:bookmarkStart w:id="20" w:name="_Toc271136117"/>
       <w:r>
         <w:br w:type="page"/>
       </w:r>
@@ -3588,7 +3668,7 @@
       <w:pPr>
         <w:pStyle w:val="Heading1"/>
       </w:pPr>
-      <w:bookmarkStart w:id="20" w:name="_Toc317063745"/>
+      <w:bookmarkStart w:id="21" w:name="_Toc331757131"/>
       <w:r>
         <w:lastRenderedPageBreak/>
         <w:t xml:space="preserve">Exercise </w:t>
@@ -3596,9 +3676,9 @@
       <w:r>
         <w:t>Procedure</w:t>
       </w:r>
-      <w:bookmarkEnd w:id="18"/>
       <w:bookmarkEnd w:id="19"/>
       <w:bookmarkEnd w:id="20"/>
+      <w:bookmarkEnd w:id="21"/>
     </w:p>
     <w:p>
       <w:pPr>
@@ -3651,9 +3731,9 @@
           <w:b/>
         </w:rPr>
       </w:pPr>
-      <w:bookmarkStart w:id="21" w:name="_Toc271110240"/>
-      <w:bookmarkStart w:id="22" w:name="_Toc271136118"/>
-      <w:bookmarkStart w:id="23" w:name="_Toc317063746"/>
+      <w:bookmarkStart w:id="22" w:name="_Toc271110240"/>
+      <w:bookmarkStart w:id="23" w:name="_Toc271136118"/>
+      <w:bookmarkStart w:id="24" w:name="_Toc331757132"/>
       <w:r>
         <w:rPr>
           <w:rStyle w:val="Strong"/>
@@ -3689,9 +3769,9 @@
         </w:rPr>
         <w:t>now HydroDesktop</w:t>
       </w:r>
-      <w:bookmarkEnd w:id="21"/>
       <w:bookmarkEnd w:id="22"/>
       <w:bookmarkEnd w:id="23"/>
+      <w:bookmarkEnd w:id="24"/>
     </w:p>
     <w:p>
       <w:pPr>
@@ -3718,16 +3798,16 @@
         </w:rPr>
       </w:pPr>
       <w:r>
-        <w:t>Open HydroDesktop</w:t>
-      </w:r>
-      <w:r>
-        <w:rPr>
-          <w:b/>
-        </w:rPr>
-        <w:t xml:space="preserve"> </w:t>
-      </w:r>
-      <w:r>
-        <w:t>(Start l All Programs l CUAHSI HIS l HydroDesktop l HydroDesktop).</w:t>
+        <w:t xml:space="preserve">Open </w:t>
+      </w:r>
+      <w:r>
+        <w:rPr>
+          <w:b/>
+        </w:rPr>
+        <w:t>HydroDesktop</w:t>
+      </w:r>
+      <w:r>
+        <w:t>.</w:t>
       </w:r>
     </w:p>
     <w:p>
@@ -3792,10 +3872,10 @@
           <w:lang w:bidi="ar-SA"/>
         </w:rPr>
         <w:drawing>
-          <wp:inline distT="0" distB="0" distL="0" distR="0">
-            <wp:extent cx="4175125" cy="3140075"/>
+          <wp:inline distT="0" distB="0" distL="0" distR="0" wp14:anchorId="30B80D96" wp14:editId="1FEE0E3C">
+            <wp:extent cx="4305300" cy="3067050"/>
             <wp:effectExtent l="0" t="0" r="0" b="0"/>
-            <wp:docPr id="35" name="Picture 35"/>
+            <wp:docPr id="10" name="Picture 10"/>
             <wp:cNvGraphicFramePr>
               <a:graphicFrameLocks xmlns:a="http://schemas.openxmlformats.org/drawingml/2006/main" noChangeAspect="1"/>
             </wp:cNvGraphicFramePr>
@@ -3803,7 +3883,7 @@
               <a:graphicData uri="http://schemas.openxmlformats.org/drawingml/2006/picture">
                 <pic:pic xmlns:pic="http://schemas.openxmlformats.org/drawingml/2006/picture">
                   <pic:nvPicPr>
-                    <pic:cNvPr id="0" name="Picture 6"/>
+                    <pic:cNvPr id="0" name="Picture 1"/>
                     <pic:cNvPicPr>
                       <a:picLocks noChangeAspect="1" noChangeArrowheads="1"/>
                     </pic:cNvPicPr>
@@ -3824,7 +3904,7 @@
                   <pic:spPr bwMode="auto">
                     <a:xfrm>
                       <a:off x="0" y="0"/>
-                      <a:ext cx="4175125" cy="3140075"/>
+                      <a:ext cx="4305300" cy="3067050"/>
                     </a:xfrm>
                     <a:prstGeom prst="rect">
                       <a:avLst/>
@@ -3849,27 +3929,14 @@
       <w:r>
         <w:t xml:space="preserve">Figure </w:t>
       </w:r>
-      <w:r>
-        <w:fldChar w:fldCharType="begin"/>
-      </w:r>
-      <w:r>
-        <w:instrText xml:space="preserve"> SEQ Figure \* ARABIC </w:instrText>
-      </w:r>
-      <w:r>
-        <w:fldChar w:fldCharType="separate"/>
-      </w:r>
-      <w:r>
-        <w:rPr>
-          <w:noProof/>
-        </w:rPr>
-        <w:t>4</w:t>
-      </w:r>
-      <w:r>
-        <w:rPr>
-          <w:noProof/>
-        </w:rPr>
-        <w:fldChar w:fldCharType="end"/>
-      </w:r>
+      <w:fldSimple w:instr=" SEQ Figure \* ARABIC ">
+        <w:r>
+          <w:rPr>
+            <w:noProof/>
+          </w:rPr>
+          <w:t>4</w:t>
+        </w:r>
+      </w:fldSimple>
       <w:r>
         <w:t xml:space="preserve"> </w:t>
       </w:r>
@@ -3949,7 +4016,13 @@
         <w:t>t</w:t>
       </w:r>
       <w:r>
-        <w:t>racker on the HydroDesktop Web site.</w:t>
+        <w:t xml:space="preserve">racker on the HydroDesktop </w:t>
+      </w:r>
+      <w:r>
+        <w:t>website</w:t>
+      </w:r>
+      <w:r>
+        <w:t>.</w:t>
       </w:r>
       <w:r>
         <w:t xml:space="preserve">  </w:t>
@@ -3966,10 +4039,10 @@
           <w:lang w:bidi="ar-SA"/>
         </w:rPr>
         <w:drawing>
-          <wp:inline distT="0" distB="0" distL="0" distR="0" wp14:anchorId="51ED8C6A" wp14:editId="2130B2A6">
-            <wp:extent cx="5288280" cy="1095375"/>
+          <wp:inline distT="0" distB="0" distL="0" distR="0" wp14:anchorId="03B695F1" wp14:editId="0EA2F088">
+            <wp:extent cx="5314950" cy="1114425"/>
             <wp:effectExtent l="0" t="0" r="0" b="0"/>
-            <wp:docPr id="17" name="Picture 17"/>
+            <wp:docPr id="13" name="Picture 13"/>
             <wp:cNvGraphicFramePr>
               <a:graphicFrameLocks xmlns:a="http://schemas.openxmlformats.org/drawingml/2006/main" noChangeAspect="1"/>
             </wp:cNvGraphicFramePr>
@@ -3998,7 +4071,7 @@
                   <pic:spPr bwMode="auto">
                     <a:xfrm>
                       <a:off x="0" y="0"/>
-                      <a:ext cx="5288280" cy="1095375"/>
+                      <a:ext cx="5314950" cy="1114425"/>
                     </a:xfrm>
                     <a:prstGeom prst="rect">
                       <a:avLst/>
@@ -4020,35 +4093,17 @@
         <w:pStyle w:val="Caption"/>
         <w:jc w:val="center"/>
       </w:pPr>
-      <w:bookmarkStart w:id="24" w:name="_Ref316639302"/>
       <w:r>
         <w:t xml:space="preserve">Figure </w:t>
       </w:r>
-      <w:r>
-        <w:fldChar w:fldCharType="begin"/>
-      </w:r>
-      <w:r>
-        <w:instrText xml:space="preserve"> SEQ Figur</w:instrText>
-      </w:r>
-      <w:r>
-        <w:instrText xml:space="preserve">e \* ARABIC </w:instrText>
-      </w:r>
-      <w:r>
-        <w:fldChar w:fldCharType="separate"/>
-      </w:r>
-      <w:r>
-        <w:rPr>
-          <w:noProof/>
-        </w:rPr>
-        <w:t>5</w:t>
-      </w:r>
-      <w:r>
-        <w:rPr>
-          <w:noProof/>
-        </w:rPr>
-        <w:fldChar w:fldCharType="end"/>
-      </w:r>
-      <w:bookmarkEnd w:id="24"/>
+      <w:fldSimple w:instr=" SEQ Figure \* ARABIC ">
+        <w:r>
+          <w:rPr>
+            <w:noProof/>
+          </w:rPr>
+          <w:t>5</w:t>
+        </w:r>
+      </w:fldSimple>
       <w:r>
         <w:t xml:space="preserve"> </w:t>
       </w:r>
@@ -4081,7 +4136,7 @@
         <w:pStyle w:val="Heading2"/>
       </w:pPr>
       <w:bookmarkStart w:id="25" w:name="_Toc271136119"/>
-      <w:bookmarkStart w:id="26" w:name="_Toc317063747"/>
+      <w:bookmarkStart w:id="26" w:name="_Toc331757133"/>
       <w:r>
         <w:t>Saving</w:t>
       </w:r>
@@ -4108,45 +4163,68 @@
       </w:r>
       <w:proofErr w:type="spellStart"/>
       <w:r>
-        <w:t>dspx</w:t>
+        <w:t>hdprj</w:t>
       </w:r>
       <w:proofErr w:type="spellEnd"/>
       <w:r>
-        <w:t xml:space="preserve">) contains information about what geospatial layers you have in your map and how those layers are symbolized.  These layers are stored in shapefiles, a widely available GIS data format. The shapefiles such as state boundaries that are included with HydroDesktop are located in its installation folder, e.g., </w:t>
-      </w:r>
-      <w:r>
-        <w:br/>
-      </w:r>
-      <w:r>
-        <w:t>C:\Program Files\CUAHSI HIS\HydroDesktop\maps\</w:t>
+        <w:t>) contains information about what geospatial layers you have in your map and how those layers are symbolized.  The</w:t>
+      </w:r>
+      <w:r>
+        <w:t xml:space="preserve"> data behind these </w:t>
+      </w:r>
+      <w:r>
+        <w:t xml:space="preserve">layers are </w:t>
+      </w:r>
+      <w:r>
+        <w:t xml:space="preserve">often </w:t>
+      </w:r>
+      <w:r>
+        <w:t xml:space="preserve">stored in shapefiles, a widely available GIS data format. </w:t>
+      </w:r>
+      <w:r>
+        <w:t>S</w:t>
+      </w:r>
+      <w:r>
+        <w:t xml:space="preserve">hapefiles </w:t>
+      </w:r>
+      <w:r>
+        <w:t xml:space="preserve">of basemap data </w:t>
+      </w:r>
+      <w:r>
+        <w:t xml:space="preserve">such as state boundaries are included with HydroDesktop </w:t>
+      </w:r>
+      <w:r>
+        <w:t>and are typically saved in the same location as the HydroDesktop project file.</w:t>
+      </w:r>
+    </w:p>
+    <w:p>
+      <w:r>
+        <w:t xml:space="preserve"> </w:t>
+      </w:r>
+    </w:p>
+    <w:p>
+      <w:r>
+        <w:t>The project file also connects your work to a database (.</w:t>
       </w:r>
       <w:proofErr w:type="spellStart"/>
       <w:r>
-        <w:t>BaseData</w:t>
+        <w:t>sqlite</w:t>
       </w:r>
       <w:proofErr w:type="spellEnd"/>
       <w:r>
-        <w:t xml:space="preserve">.  </w:t>
+        <w:t xml:space="preserve"> file) where temporal data are stored. This is where the time series data that you download through HydroDesktop are saved.  A relational database is more efficient at storing time series data than shapefiles, and HydroDesktop uses a free database called SQLite for this purpose.</w:t>
       </w:r>
     </w:p>
     <w:p/>
     <w:p>
       <w:r>
-        <w:t>The HydroDesktop project file also connects your work to a database (.</w:t>
-      </w:r>
-      <w:proofErr w:type="spellStart"/>
-      <w:r>
-        <w:t>sqlite</w:t>
-      </w:r>
-      <w:proofErr w:type="spellEnd"/>
-      <w:r>
-        <w:t xml:space="preserve"> file) where temporal data are stored. This is where the time series data that you download through HydroDesktop are saved.  A relational database is more efficient at storing time series data than shapefiles, and HydroDesktop uses a free database called SQLite for this purpose.</w:t>
-      </w:r>
-    </w:p>
-    <w:p/>
-    <w:p>
-      <w:r>
-        <w:t>You can create projects to organize your work, and you can save the project so that you can open it again later.  When you first open HydroDesktop, it sets up a clean map and loads the default system database.  In order to better manage the work in this exercise, you will give this project a name and save it somewhere meaningful to you.</w:t>
+        <w:t xml:space="preserve">You can create projects to organize your work, and you can save the project so that you can open it again later.  When you first open HydroDesktop, it sets up a clean map and loads </w:t>
+      </w:r>
+      <w:r>
+        <w:t xml:space="preserve">a </w:t>
+      </w:r>
+      <w:r>
+        <w:t>default database.  In order to better manage the work in this exercise, you will give this project a name and save it somewhere meaningful to you.</w:t>
       </w:r>
     </w:p>
     <w:p>
@@ -4223,7 +4301,10 @@
         </w:numPr>
       </w:pPr>
       <w:r>
-        <w:t xml:space="preserve">Choose a location to save your project such as your desktop.  </w:t>
+        <w:t>Choose a location to save your</w:t>
+      </w:r>
+      <w:r>
+        <w:t xml:space="preserve"> project such as your desktop.  The author recommends creating a folder in which the project file will be saved because other data such as the time series database and shapefiles will also be stored here.</w:t>
       </w:r>
     </w:p>
     <w:p>
@@ -4271,10 +4352,7 @@
         <w:t>s</w:t>
       </w:r>
       <w:r>
-        <w:t>.sqli</w:t>
-      </w:r>
-      <w:r>
-        <w:t>te</w:t>
+        <w:t>.sqlilte</w:t>
       </w:r>
       <w:proofErr w:type="spellEnd"/>
       <w:r>
@@ -4285,14 +4363,332 @@
       <w:pPr>
         <w:pStyle w:val="Heading2"/>
       </w:pPr>
-      <w:bookmarkStart w:id="30" w:name="_Toc317063748"/>
+      <w:bookmarkStart w:id="30" w:name="_Toc331757134"/>
       <w:r>
         <w:lastRenderedPageBreak/>
+        <w:t>Preparing the Map</w:t>
+      </w:r>
+      <w:bookmarkEnd w:id="30"/>
+    </w:p>
+    <w:p>
+      <w:pPr>
+        <w:rPr>
+          <w:lang w:eastAsia="zh-CN" w:bidi="ar-SA"/>
+        </w:rPr>
+      </w:pPr>
+      <w:r>
+        <w:rPr>
+          <w:lang w:eastAsia="zh-CN" w:bidi="ar-SA"/>
+        </w:rPr>
+        <w:t xml:space="preserve">HydroDesktop includes basemap layers such as state and county boundaries to help you define your study area.  You can also add your own data </w:t>
+      </w:r>
+      <w:r>
+        <w:rPr>
+          <w:lang w:eastAsia="zh-CN" w:bidi="ar-SA"/>
+        </w:rPr>
+        <w:t xml:space="preserve">such as a shapefile of your study area </w:t>
+      </w:r>
+      <w:r>
+        <w:rPr>
+          <w:lang w:eastAsia="zh-CN" w:bidi="ar-SA"/>
+        </w:rPr>
+        <w:t>using</w:t>
+      </w:r>
+      <w:r>
+        <w:rPr>
+          <w:lang w:eastAsia="zh-CN" w:bidi="ar-SA"/>
+        </w:rPr>
+        <w:t xml:space="preserve"> the</w:t>
+      </w:r>
+      <w:r>
+        <w:rPr>
+          <w:lang w:eastAsia="zh-CN" w:bidi="ar-SA"/>
+        </w:rPr>
+        <w:t xml:space="preserve"> </w:t>
+      </w:r>
+      <w:r>
+        <w:rPr>
+          <w:b/>
+          <w:lang w:eastAsia="zh-CN" w:bidi="ar-SA"/>
+        </w:rPr>
+        <w:t>Add Layer</w:t>
+      </w:r>
+      <w:r>
+        <w:rPr>
+          <w:lang w:eastAsia="zh-CN" w:bidi="ar-SA"/>
+        </w:rPr>
+        <w:t xml:space="preserve"> button on the </w:t>
+      </w:r>
+      <w:r>
+        <w:rPr>
+          <w:b/>
+          <w:lang w:eastAsia="zh-CN" w:bidi="ar-SA"/>
+        </w:rPr>
+        <w:t>Map</w:t>
+      </w:r>
+      <w:r>
+        <w:rPr>
+          <w:lang w:eastAsia="zh-CN" w:bidi="ar-SA"/>
+        </w:rPr>
+        <w:t xml:space="preserve"> tab.</w:t>
+      </w:r>
+    </w:p>
+    <w:p>
+      <w:pPr>
+        <w:rPr>
+          <w:lang w:eastAsia="zh-CN" w:bidi="ar-SA"/>
+        </w:rPr>
+      </w:pPr>
+    </w:p>
+    <w:p>
+      <w:pPr>
+        <w:rPr>
+          <w:lang w:eastAsia="zh-CN" w:bidi="ar-SA"/>
+        </w:rPr>
+      </w:pPr>
+      <w:r>
+        <w:rPr>
+          <w:lang w:eastAsia="zh-CN" w:bidi="ar-SA"/>
+        </w:rPr>
+        <w:t>Another neat feature of HydroDesktop is the ability to consume online basemaps.  These are maps cached at multiple scales provided by the likes of ESRI, Google, and OpenStreetMap, which provide a rich cartographic representation for the earth without having to download the underlying data (terabytes) to your local computer.</w:t>
+      </w:r>
+    </w:p>
+    <w:p>
+      <w:pPr>
+        <w:rPr>
+          <w:lang w:eastAsia="zh-CN" w:bidi="ar-SA"/>
+        </w:rPr>
+      </w:pPr>
+    </w:p>
+    <w:p>
+      <w:pPr>
+        <w:rPr>
+          <w:lang w:eastAsia="zh-CN" w:bidi="ar-SA"/>
+        </w:rPr>
+      </w:pPr>
+      <w:r>
+        <w:rPr>
+          <w:lang w:eastAsia="zh-CN" w:bidi="ar-SA"/>
+        </w:rPr>
+        <w:t>An online basemap was probably already selected for your project by default.  You can easily select a different basemap using the following procedure.</w:t>
+      </w:r>
+    </w:p>
+    <w:p>
+      <w:pPr>
+        <w:rPr>
+          <w:lang w:eastAsia="zh-CN" w:bidi="ar-SA"/>
+        </w:rPr>
+      </w:pPr>
+    </w:p>
+    <w:p>
+      <w:pPr>
+        <w:rPr>
+          <w:lang w:eastAsia="zh-CN" w:bidi="ar-SA"/>
+        </w:rPr>
+      </w:pPr>
+      <w:r>
+        <w:rPr>
+          <w:b/>
+          <w:lang w:eastAsia="zh-CN" w:bidi="ar-SA"/>
+        </w:rPr>
+        <w:t>To select an online basemap:</w:t>
+      </w:r>
+    </w:p>
+    <w:p>
+      <w:pPr>
+        <w:pStyle w:val="ListParagraph"/>
+        <w:numPr>
+          <w:ilvl w:val="0"/>
+          <w:numId w:val="45"/>
+        </w:numPr>
+        <w:jc w:val="both"/>
+        <w:rPr>
+          <w:lang w:eastAsia="zh-CN" w:bidi="ar-SA"/>
+        </w:rPr>
+      </w:pPr>
+      <w:r>
+        <w:rPr>
+          <w:lang w:eastAsia="zh-CN" w:bidi="ar-SA"/>
+        </w:rPr>
+        <w:t xml:space="preserve">On the </w:t>
+      </w:r>
+      <w:r>
+        <w:rPr>
+          <w:b/>
+          <w:lang w:eastAsia="zh-CN" w:bidi="ar-SA"/>
+        </w:rPr>
+        <w:t xml:space="preserve">Map </w:t>
+      </w:r>
+      <w:r>
+        <w:rPr>
+          <w:lang w:eastAsia="zh-CN" w:bidi="ar-SA"/>
+        </w:rPr>
+        <w:t xml:space="preserve">tab, in the </w:t>
+      </w:r>
+      <w:r>
+        <w:rPr>
+          <w:b/>
+          <w:lang w:eastAsia="zh-CN" w:bidi="ar-SA"/>
+        </w:rPr>
+        <w:t>Online Basemap</w:t>
+      </w:r>
+      <w:r>
+        <w:rPr>
+          <w:lang w:eastAsia="zh-CN" w:bidi="ar-SA"/>
+        </w:rPr>
+        <w:t xml:space="preserve"> panel, choose a basemap such as </w:t>
+      </w:r>
+      <w:r>
+        <w:rPr>
+          <w:b/>
+          <w:lang w:eastAsia="zh-CN" w:bidi="ar-SA"/>
+        </w:rPr>
+        <w:t xml:space="preserve">ESRI World </w:t>
+      </w:r>
+      <w:proofErr w:type="spellStart"/>
+      <w:r>
+        <w:rPr>
+          <w:b/>
+          <w:lang w:eastAsia="zh-CN" w:bidi="ar-SA"/>
+        </w:rPr>
+        <w:t>Topo</w:t>
+      </w:r>
+      <w:proofErr w:type="spellEnd"/>
+      <w:r>
+        <w:rPr>
+          <w:lang w:eastAsia="zh-CN" w:bidi="ar-SA"/>
+        </w:rPr>
+        <w:t>.</w:t>
+      </w:r>
+    </w:p>
+    <w:p>
+      <w:pPr>
+        <w:pStyle w:val="ListParagraph"/>
+        <w:numPr>
+          <w:ilvl w:val="0"/>
+          <w:numId w:val="45"/>
+        </w:numPr>
+        <w:jc w:val="both"/>
+        <w:rPr>
+          <w:lang w:eastAsia="zh-CN" w:bidi="ar-SA"/>
+        </w:rPr>
+      </w:pPr>
+      <w:r>
+        <w:rPr>
+          <w:lang w:eastAsia="zh-CN" w:bidi="ar-SA"/>
+        </w:rPr>
+        <w:t xml:space="preserve">In the </w:t>
+      </w:r>
+      <w:r>
+        <w:rPr>
+          <w:b/>
+          <w:lang w:eastAsia="zh-CN" w:bidi="ar-SA"/>
+        </w:rPr>
+        <w:t>Online Basemap</w:t>
+      </w:r>
+      <w:r>
+        <w:rPr>
+          <w:lang w:eastAsia="zh-CN" w:bidi="ar-SA"/>
+        </w:rPr>
+        <w:t xml:space="preserve"> panel, set the </w:t>
+      </w:r>
+      <w:r>
+        <w:rPr>
+          <w:b/>
+          <w:lang w:eastAsia="zh-CN" w:bidi="ar-SA"/>
+        </w:rPr>
+        <w:t>Opacity</w:t>
+      </w:r>
+      <w:r>
+        <w:rPr>
+          <w:lang w:eastAsia="zh-CN" w:bidi="ar-SA"/>
+        </w:rPr>
+        <w:t xml:space="preserve"> of the basemap to </w:t>
+      </w:r>
+      <w:r>
+        <w:rPr>
+          <w:b/>
+          <w:lang w:eastAsia="zh-CN" w:bidi="ar-SA"/>
+        </w:rPr>
+        <w:t>50</w:t>
+      </w:r>
+      <w:r>
+        <w:rPr>
+          <w:lang w:eastAsia="zh-CN" w:bidi="ar-SA"/>
+        </w:rPr>
+        <w:t>.  This allows map layers which appear underneath the online basemap (as ordered in the Legend) to show through.</w:t>
+      </w:r>
+    </w:p>
+    <w:p>
+      <w:pPr>
+        <w:pStyle w:val="ListParagraph"/>
+        <w:numPr>
+          <w:ilvl w:val="0"/>
+          <w:numId w:val="45"/>
+        </w:numPr>
+        <w:jc w:val="both"/>
+        <w:rPr>
+          <w:lang w:eastAsia="zh-CN" w:bidi="ar-SA"/>
+        </w:rPr>
+      </w:pPr>
+      <w:r>
+        <w:rPr>
+          <w:lang w:eastAsia="zh-CN" w:bidi="ar-SA"/>
+        </w:rPr>
+        <w:t xml:space="preserve">In the </w:t>
+      </w:r>
+      <w:r>
+        <w:rPr>
+          <w:b/>
+          <w:lang w:eastAsia="zh-CN" w:bidi="ar-SA"/>
+        </w:rPr>
+        <w:t>Legend</w:t>
+      </w:r>
+      <w:r>
+        <w:rPr>
+          <w:lang w:eastAsia="zh-CN" w:bidi="ar-SA"/>
+        </w:rPr>
+        <w:t xml:space="preserve">, uncheck the </w:t>
+      </w:r>
+      <w:r>
+        <w:rPr>
+          <w:b/>
+          <w:lang w:eastAsia="zh-CN" w:bidi="ar-SA"/>
+        </w:rPr>
+        <w:t>U.S. States</w:t>
+      </w:r>
+      <w:r>
+        <w:rPr>
+          <w:lang w:eastAsia="zh-CN" w:bidi="ar-SA"/>
+        </w:rPr>
+        <w:t xml:space="preserve"> layer to hide that layer.</w:t>
+      </w:r>
+    </w:p>
+    <w:p>
+      <w:pPr>
+        <w:jc w:val="both"/>
+        <w:rPr>
+          <w:lang w:eastAsia="zh-CN" w:bidi="ar-SA"/>
+        </w:rPr>
+      </w:pPr>
+      <w:r>
+        <w:rPr>
+          <w:lang w:eastAsia="zh-CN" w:bidi="ar-SA"/>
+        </w:rPr>
+        <w:t>These online basemaps, the shapefiles included with HydroDesktop, and your own shapefiles all help you to locate the area of interest for your project.</w:t>
+      </w:r>
+    </w:p>
+    <w:p>
+      <w:pPr>
+        <w:pStyle w:val="Heading2"/>
+      </w:pPr>
+      <w:bookmarkStart w:id="31" w:name="_Toc331757135"/>
+      <w:r>
         <w:t>Searching for Hydrologic Data</w:t>
       </w:r>
       <w:bookmarkEnd w:id="27"/>
       <w:bookmarkEnd w:id="28"/>
-      <w:bookmarkEnd w:id="30"/>
+      <w:bookmarkEnd w:id="31"/>
     </w:p>
     <w:p>
       <w:r>
@@ -4356,7 +4752,7 @@
           <w:lang w:bidi="ar-SA"/>
         </w:rPr>
         <w:drawing>
-          <wp:inline distT="0" distB="0" distL="0" distR="0">
+          <wp:inline distT="0" distB="0" distL="0" distR="0" wp14:anchorId="5284D9E6" wp14:editId="4DA8409E">
             <wp:extent cx="5382895" cy="1811655"/>
             <wp:effectExtent l="0" t="0" r="0" b="0"/>
             <wp:docPr id="19" name="Picture 19"/>
@@ -4410,50 +4806,46 @@
         <w:pStyle w:val="Caption"/>
         <w:jc w:val="center"/>
       </w:pPr>
-      <w:bookmarkStart w:id="31" w:name="_Ref275773107"/>
+      <w:bookmarkStart w:id="32" w:name="_Ref275773107"/>
       <w:r>
         <w:t xml:space="preserve">Figure </w:t>
       </w:r>
+      <w:fldSimple w:instr=" SEQ Figure \* ARABIC ">
+        <w:r>
+          <w:rPr>
+            <w:noProof/>
+          </w:rPr>
+          <w:t>6</w:t>
+        </w:r>
+      </w:fldSimple>
+      <w:bookmarkEnd w:id="32"/>
+      <w:proofErr w:type="gramStart"/>
+      <w:r>
+        <w:t xml:space="preserve"> </w:t>
+      </w:r>
+      <w:r>
+        <w:t xml:space="preserve">Workflow for </w:t>
+      </w:r>
+      <w:r>
+        <w:t>Accessing</w:t>
+      </w:r>
+      <w:r>
+        <w:t xml:space="preserve"> Hydrologic Data</w:t>
+      </w:r>
+      <w:proofErr w:type="gramEnd"/>
+    </w:p>
+    <w:p>
+      <w:r>
+        <w:t>This workflow is initiated using the Search tab of th</w:t>
+      </w:r>
+      <w:r>
+        <w:t>e HydroDesktop ribbon (</w:t>
+      </w:r>
       <w:r>
         <w:fldChar w:fldCharType="begin"/>
       </w:r>
       <w:r>
-        <w:instrText xml:space="preserve"> SEQ Figure \* ARABIC </w:instrText>
-      </w:r>
-      <w:r>
-        <w:fldChar w:fldCharType="separate"/>
-      </w:r>
-      <w:proofErr w:type="gramStart"/>
-      <w:r>
-        <w:rPr>
-          <w:noProof/>
-        </w:rPr>
-        <w:t>6</w:t>
-      </w:r>
-      <w:r>
-        <w:fldChar w:fldCharType="end"/>
-      </w:r>
-      <w:bookmarkEnd w:id="31"/>
-      <w:r>
-        <w:t xml:space="preserve"> </w:t>
-      </w:r>
-      <w:r>
-        <w:t>Workflow for Searching for Hydrologic Data</w:t>
-      </w:r>
-      <w:proofErr w:type="gramEnd"/>
-    </w:p>
-    <w:p>
-      <w:r>
-        <w:t>This workflow is initiated using the Search tab of th</w:t>
-      </w:r>
-      <w:r>
-        <w:t>e HydroDesktop ribbon (</w:t>
-      </w:r>
-      <w:r>
-        <w:fldChar w:fldCharType="begin"/>
-      </w:r>
-      <w:r>
-        <w:instrText xml:space="preserve"> REF _Ref316641970 \h </w:instrText>
+        <w:instrText xml:space="preserve"> REF _Ref331592174 \h </w:instrText>
       </w:r>
       <w:r>
         <w:fldChar w:fldCharType="separate"/>
@@ -4489,10 +4881,10 @@
           <w:lang w:bidi="ar-SA"/>
         </w:rPr>
         <w:drawing>
-          <wp:inline distT="0" distB="0" distL="0" distR="0" wp14:anchorId="1C512EEE" wp14:editId="71822278">
-            <wp:extent cx="5934710" cy="810895"/>
+          <wp:inline distT="0" distB="0" distL="0" distR="0" wp14:anchorId="1A9A471D" wp14:editId="2BA6D9B6">
+            <wp:extent cx="5934075" cy="638175"/>
             <wp:effectExtent l="0" t="0" r="0" b="0"/>
-            <wp:docPr id="20" name="Picture 20"/>
+            <wp:docPr id="14" name="Picture 14"/>
             <wp:cNvGraphicFramePr>
               <a:graphicFrameLocks xmlns:a="http://schemas.openxmlformats.org/drawingml/2006/main" noChangeAspect="1"/>
             </wp:cNvGraphicFramePr>
@@ -4500,7 +4892,7 @@
               <a:graphicData uri="http://schemas.openxmlformats.org/drawingml/2006/picture">
                 <pic:pic xmlns:pic="http://schemas.openxmlformats.org/drawingml/2006/picture">
                   <pic:nvPicPr>
-                    <pic:cNvPr id="0" name="Picture 4"/>
+                    <pic:cNvPr id="0" name="Picture 3"/>
                     <pic:cNvPicPr>
                       <a:picLocks noChangeAspect="1" noChangeArrowheads="1"/>
                     </pic:cNvPicPr>
@@ -4521,7 +4913,7 @@
                   <pic:spPr bwMode="auto">
                     <a:xfrm>
                       <a:off x="0" y="0"/>
-                      <a:ext cx="5934710" cy="810895"/>
+                      <a:ext cx="5934075" cy="638175"/>
                     </a:xfrm>
                     <a:prstGeom prst="rect">
                       <a:avLst/>
@@ -4543,34 +4935,24 @@
         <w:pStyle w:val="Caption"/>
         <w:jc w:val="center"/>
       </w:pPr>
-      <w:bookmarkStart w:id="32" w:name="_Ref316641970"/>
+      <w:bookmarkStart w:id="33" w:name="_Ref331592174"/>
       <w:r>
         <w:t xml:space="preserve">Figure </w:t>
       </w:r>
-      <w:r>
-        <w:fldChar w:fldCharType="begin"/>
-      </w:r>
-      <w:r>
-        <w:instrText xml:space="preserve"> SEQ Figure \* ARABIC </w:instrText>
-      </w:r>
-      <w:r>
-        <w:fldChar w:fldCharType="separate"/>
-      </w:r>
-      <w:r>
-        <w:rPr>
-          <w:noProof/>
-        </w:rPr>
-        <w:t>7</w:t>
-      </w:r>
-      <w:r>
-        <w:rPr>
-          <w:noProof/>
-        </w:rPr>
-        <w:fldChar w:fldCharType="end"/>
-      </w:r>
-      <w:bookmarkEnd w:id="32"/>
-      <w:r>
-        <w:t xml:space="preserve"> Search Tab</w:t>
+      <w:fldSimple w:instr=" SEQ Figure \* ARABIC ">
+        <w:r>
+          <w:rPr>
+            <w:noProof/>
+          </w:rPr>
+          <w:t>7</w:t>
+        </w:r>
+      </w:fldSimple>
+      <w:bookmarkEnd w:id="33"/>
+      <w:r>
+        <w:t xml:space="preserve"> </w:t>
+      </w:r>
+      <w:r>
+        <w:t>Search Tab</w:t>
       </w:r>
     </w:p>
     <w:p>
@@ -4656,7 +5038,39 @@
         <w:rPr>
           <w:lang w:eastAsia="zh-CN" w:bidi="ar-SA"/>
         </w:rPr>
-        <w:t>Set the context with an online basemap.</w:t>
+        <w:t xml:space="preserve">In the ribbon, click the </w:t>
+      </w:r>
+      <w:r>
+        <w:rPr>
+          <w:b/>
+          <w:lang w:eastAsia="zh-CN" w:bidi="ar-SA"/>
+        </w:rPr>
+        <w:t>Search</w:t>
+      </w:r>
+      <w:r>
+        <w:rPr>
+          <w:lang w:eastAsia="zh-CN" w:bidi="ar-SA"/>
+        </w:rPr>
+        <w:t xml:space="preserve"> tab.</w:t>
+      </w:r>
+    </w:p>
+    <w:p>
+      <w:pPr>
+        <w:pStyle w:val="ListParagraph"/>
+        <w:numPr>
+          <w:ilvl w:val="0"/>
+          <w:numId w:val="5"/>
+        </w:numPr>
+        <w:jc w:val="both"/>
+        <w:rPr>
+          <w:lang w:eastAsia="zh-CN" w:bidi="ar-SA"/>
+        </w:rPr>
+      </w:pPr>
+      <w:r>
+        <w:rPr>
+          <w:lang w:eastAsia="zh-CN" w:bidi="ar-SA"/>
+        </w:rPr>
+        <w:t>Select Hays County as the area of interest.</w:t>
       </w:r>
     </w:p>
     <w:p>
@@ -4675,55 +5089,33 @@
         <w:rPr>
           <w:lang w:eastAsia="zh-CN" w:bidi="ar-SA"/>
         </w:rPr>
-        <w:t xml:space="preserve">On the </w:t>
-      </w:r>
-      <w:r>
-        <w:rPr>
-          <w:b/>
-          <w:lang w:eastAsia="zh-CN" w:bidi="ar-SA"/>
-        </w:rPr>
-        <w:t xml:space="preserve">Map </w:t>
-      </w:r>
-      <w:r>
-        <w:rPr>
-          <w:lang w:eastAsia="zh-CN" w:bidi="ar-SA"/>
-        </w:rPr>
-        <w:t xml:space="preserve">tab, in the </w:t>
-      </w:r>
-      <w:r>
-        <w:rPr>
-          <w:b/>
-          <w:lang w:eastAsia="zh-CN" w:bidi="ar-SA"/>
-        </w:rPr>
-        <w:t>Online Basemap</w:t>
-      </w:r>
-      <w:r>
-        <w:rPr>
-          <w:lang w:eastAsia="zh-CN" w:bidi="ar-SA"/>
-        </w:rPr>
-        <w:t xml:space="preserve"> panel, choose a basemap such as </w:t>
-      </w:r>
-      <w:r>
-        <w:rPr>
-          <w:b/>
-          <w:lang w:eastAsia="zh-CN" w:bidi="ar-SA"/>
-        </w:rPr>
-        <w:t xml:space="preserve">ESRI World </w:t>
-      </w:r>
-      <w:proofErr w:type="spellStart"/>
-      <w:r>
-        <w:rPr>
-          <w:b/>
-          <w:lang w:eastAsia="zh-CN" w:bidi="ar-SA"/>
-        </w:rPr>
-        <w:t>Topo</w:t>
-      </w:r>
-      <w:proofErr w:type="spellEnd"/>
-      <w:r>
-        <w:rPr>
-          <w:lang w:eastAsia="zh-CN" w:bidi="ar-SA"/>
-        </w:rPr>
-        <w:t>.</w:t>
+        <w:t xml:space="preserve">In the </w:t>
+      </w:r>
+      <w:r>
+        <w:rPr>
+          <w:b/>
+          <w:lang w:eastAsia="zh-CN" w:bidi="ar-SA"/>
+        </w:rPr>
+        <w:t>Area</w:t>
+      </w:r>
+      <w:r>
+        <w:rPr>
+          <w:lang w:eastAsia="zh-CN" w:bidi="ar-SA"/>
+        </w:rPr>
+        <w:t xml:space="preserve"> panel on the ribbon, click </w:t>
+      </w:r>
+      <w:r>
+        <w:rPr>
+          <w:b/>
+          <w:lang w:eastAsia="zh-CN" w:bidi="ar-SA"/>
+        </w:rPr>
+        <w:t>Select by Attribute</w:t>
+      </w:r>
+      <w:r>
+        <w:rPr>
+          <w:lang w:eastAsia="zh-CN" w:bidi="ar-SA"/>
+        </w:rPr>
+        <w:t xml:space="preserve">.  </w:t>
       </w:r>
     </w:p>
     <w:p>
@@ -4742,46 +5134,20 @@
         <w:rPr>
           <w:lang w:eastAsia="zh-CN" w:bidi="ar-SA"/>
         </w:rPr>
-        <w:t xml:space="preserve">In the </w:t>
-      </w:r>
-      <w:r>
-        <w:rPr>
-          <w:b/>
-          <w:lang w:eastAsia="zh-CN" w:bidi="ar-SA"/>
-        </w:rPr>
-        <w:t>Online Basemap</w:t>
-      </w:r>
-      <w:r>
-        <w:rPr>
-          <w:lang w:eastAsia="zh-CN" w:bidi="ar-SA"/>
-        </w:rPr>
-        <w:t xml:space="preserve"> panel, set the </w:t>
-      </w:r>
-      <w:r>
-        <w:rPr>
-          <w:b/>
-          <w:lang w:eastAsia="zh-CN" w:bidi="ar-SA"/>
-        </w:rPr>
-        <w:t>Opacity</w:t>
-      </w:r>
-      <w:r>
-        <w:rPr>
-          <w:lang w:eastAsia="zh-CN" w:bidi="ar-SA"/>
-        </w:rPr>
-        <w:t xml:space="preserve"> of the basemap to </w:t>
-      </w:r>
-      <w:r>
-        <w:rPr>
-          <w:b/>
-          <w:lang w:eastAsia="zh-CN" w:bidi="ar-SA"/>
-        </w:rPr>
-        <w:t>50</w:t>
-      </w:r>
-      <w:r>
-        <w:rPr>
-          <w:lang w:eastAsia="zh-CN" w:bidi="ar-SA"/>
-        </w:rPr>
-        <w:t>.</w:t>
+        <w:t xml:space="preserve">Select </w:t>
+      </w:r>
+      <w:r>
+        <w:rPr>
+          <w:b/>
+          <w:lang w:eastAsia="zh-CN" w:bidi="ar-SA"/>
+        </w:rPr>
+        <w:t>U.S. Counties</w:t>
+      </w:r>
+      <w:r>
+        <w:rPr>
+          <w:lang w:eastAsia="zh-CN" w:bidi="ar-SA"/>
+        </w:rPr>
+        <w:t xml:space="preserve"> as the active layer.  The default field of NAME will suffice.</w:t>
       </w:r>
     </w:p>
     <w:p>
@@ -4800,84 +5166,27 @@
         <w:rPr>
           <w:lang w:eastAsia="zh-CN" w:bidi="ar-SA"/>
         </w:rPr>
-        <w:t xml:space="preserve">In the </w:t>
-      </w:r>
-      <w:r>
-        <w:rPr>
-          <w:b/>
-          <w:lang w:eastAsia="zh-CN" w:bidi="ar-SA"/>
-        </w:rPr>
-        <w:t>Legend</w:t>
-      </w:r>
-      <w:r>
-        <w:rPr>
-          <w:lang w:eastAsia="zh-CN" w:bidi="ar-SA"/>
-        </w:rPr>
-        <w:t xml:space="preserve">, uncheck the </w:t>
-      </w:r>
-      <w:r>
-        <w:rPr>
-          <w:b/>
-          <w:lang w:eastAsia="zh-CN" w:bidi="ar-SA"/>
-        </w:rPr>
-        <w:t>U.S. States</w:t>
-      </w:r>
-      <w:r>
-        <w:rPr>
-          <w:lang w:eastAsia="zh-CN" w:bidi="ar-SA"/>
-        </w:rPr>
-        <w:t xml:space="preserve"> layer to hide that layer.</w:t>
-      </w:r>
-    </w:p>
-    <w:p>
-      <w:pPr>
-        <w:pStyle w:val="ListParagraph"/>
-        <w:numPr>
-          <w:ilvl w:val="0"/>
-          <w:numId w:val="5"/>
-        </w:numPr>
-        <w:jc w:val="both"/>
-        <w:rPr>
-          <w:lang w:eastAsia="zh-CN" w:bidi="ar-SA"/>
-        </w:rPr>
-      </w:pPr>
-      <w:r>
-        <w:rPr>
-          <w:lang w:eastAsia="zh-CN" w:bidi="ar-SA"/>
-        </w:rPr>
-        <w:t xml:space="preserve">In the ribbon, click the </w:t>
-      </w:r>
-      <w:r>
-        <w:rPr>
-          <w:b/>
-          <w:lang w:eastAsia="zh-CN" w:bidi="ar-SA"/>
-        </w:rPr>
-        <w:t>Search</w:t>
-      </w:r>
-      <w:r>
-        <w:rPr>
-          <w:lang w:eastAsia="zh-CN" w:bidi="ar-SA"/>
-        </w:rPr>
-        <w:t xml:space="preserve"> tab.</w:t>
-      </w:r>
-    </w:p>
-    <w:p>
-      <w:pPr>
-        <w:pStyle w:val="ListParagraph"/>
-        <w:numPr>
-          <w:ilvl w:val="0"/>
-          <w:numId w:val="5"/>
-        </w:numPr>
-        <w:jc w:val="both"/>
-        <w:rPr>
-          <w:lang w:eastAsia="zh-CN" w:bidi="ar-SA"/>
-        </w:rPr>
-      </w:pPr>
-      <w:r>
-        <w:rPr>
-          <w:lang w:eastAsia="zh-CN" w:bidi="ar-SA"/>
-        </w:rPr>
-        <w:t>Select Hays County as the area of interest.</w:t>
+        <w:t xml:space="preserve">Select </w:t>
+      </w:r>
+      <w:r>
+        <w:rPr>
+          <w:b/>
+          <w:lang w:eastAsia="zh-CN" w:bidi="ar-SA"/>
+        </w:rPr>
+        <w:t>Hays</w:t>
+      </w:r>
+      <w:r>
+        <w:rPr>
+          <w:b/>
+          <w:lang w:eastAsia="zh-CN" w:bidi="ar-SA"/>
+        </w:rPr>
+        <w:t>, TX</w:t>
+      </w:r>
+      <w:r>
+        <w:rPr>
+          <w:lang w:eastAsia="zh-CN" w:bidi="ar-SA"/>
+        </w:rPr>
+        <w:t>, from the list of county names.  You can click in the list and start typing “Hays” to quickly find the item you’re looking for.</w:t>
       </w:r>
     </w:p>
     <w:p>
@@ -4896,123 +5205,6 @@
         <w:rPr>
           <w:lang w:eastAsia="zh-CN" w:bidi="ar-SA"/>
         </w:rPr>
-        <w:t xml:space="preserve">In the </w:t>
-      </w:r>
-      <w:r>
-        <w:rPr>
-          <w:b/>
-          <w:lang w:eastAsia="zh-CN" w:bidi="ar-SA"/>
-        </w:rPr>
-        <w:t>Area</w:t>
-      </w:r>
-      <w:r>
-        <w:rPr>
-          <w:lang w:eastAsia="zh-CN" w:bidi="ar-SA"/>
-        </w:rPr>
-        <w:t xml:space="preserve"> panel on the ribbon, click </w:t>
-      </w:r>
-      <w:r>
-        <w:rPr>
-          <w:b/>
-          <w:lang w:eastAsia="zh-CN" w:bidi="ar-SA"/>
-        </w:rPr>
-        <w:t>Select by Attribute</w:t>
-      </w:r>
-      <w:r>
-        <w:rPr>
-          <w:lang w:eastAsia="zh-CN" w:bidi="ar-SA"/>
-        </w:rPr>
-        <w:t xml:space="preserve">.  </w:t>
-      </w:r>
-    </w:p>
-    <w:p>
-      <w:pPr>
-        <w:pStyle w:val="ListParagraph"/>
-        <w:numPr>
-          <w:ilvl w:val="1"/>
-          <w:numId w:val="5"/>
-        </w:numPr>
-        <w:jc w:val="both"/>
-        <w:rPr>
-          <w:lang w:eastAsia="zh-CN" w:bidi="ar-SA"/>
-        </w:rPr>
-      </w:pPr>
-      <w:r>
-        <w:rPr>
-          <w:lang w:eastAsia="zh-CN" w:bidi="ar-SA"/>
-        </w:rPr>
-        <w:lastRenderedPageBreak/>
-        <w:t xml:space="preserve">Select </w:t>
-      </w:r>
-      <w:r>
-        <w:rPr>
-          <w:b/>
-          <w:lang w:eastAsia="zh-CN" w:bidi="ar-SA"/>
-        </w:rPr>
-        <w:t>U.S. Counties</w:t>
-      </w:r>
-      <w:r>
-        <w:rPr>
-          <w:lang w:eastAsia="zh-CN" w:bidi="ar-SA"/>
-        </w:rPr>
-        <w:t xml:space="preserve"> as the active layer.  The default field of NAME will suffice.</w:t>
-      </w:r>
-    </w:p>
-    <w:p>
-      <w:pPr>
-        <w:pStyle w:val="ListParagraph"/>
-        <w:numPr>
-          <w:ilvl w:val="1"/>
-          <w:numId w:val="5"/>
-        </w:numPr>
-        <w:jc w:val="both"/>
-        <w:rPr>
-          <w:lang w:eastAsia="zh-CN" w:bidi="ar-SA"/>
-        </w:rPr>
-      </w:pPr>
-      <w:r>
-        <w:rPr>
-          <w:lang w:eastAsia="zh-CN" w:bidi="ar-SA"/>
-        </w:rPr>
-        <w:t xml:space="preserve">Select </w:t>
-      </w:r>
-      <w:r>
-        <w:rPr>
-          <w:b/>
-          <w:lang w:eastAsia="zh-CN" w:bidi="ar-SA"/>
-        </w:rPr>
-        <w:t>Hays</w:t>
-      </w:r>
-      <w:r>
-        <w:rPr>
-          <w:b/>
-          <w:lang w:eastAsia="zh-CN" w:bidi="ar-SA"/>
-        </w:rPr>
-        <w:t>, TX</w:t>
-      </w:r>
-      <w:r>
-        <w:rPr>
-          <w:lang w:eastAsia="zh-CN" w:bidi="ar-SA"/>
-        </w:rPr>
-        <w:t>, from the list of county names.  You can click in the list and start typing “Hays” to quickly find the item you’re looking for.</w:t>
-      </w:r>
-    </w:p>
-    <w:p>
-      <w:pPr>
-        <w:pStyle w:val="ListParagraph"/>
-        <w:numPr>
-          <w:ilvl w:val="1"/>
-          <w:numId w:val="5"/>
-        </w:numPr>
-        <w:jc w:val="both"/>
-        <w:rPr>
-          <w:lang w:eastAsia="zh-CN" w:bidi="ar-SA"/>
-        </w:rPr>
-      </w:pPr>
-      <w:r>
-        <w:rPr>
-          <w:lang w:eastAsia="zh-CN" w:bidi="ar-SA"/>
-        </w:rPr>
         <w:t xml:space="preserve">Click </w:t>
       </w:r>
       <w:r>
@@ -5040,7 +5232,7 @@
           <w:lang w:bidi="ar-SA"/>
         </w:rPr>
         <w:drawing>
-          <wp:inline distT="0" distB="0" distL="0" distR="0" wp14:anchorId="18E3CCA0" wp14:editId="59E03979">
+          <wp:inline distT="0" distB="0" distL="0" distR="0" wp14:anchorId="5AA66E7F" wp14:editId="3DE9E2C4">
             <wp:extent cx="2350008" cy="1847088"/>
             <wp:effectExtent l="0" t="0" r="0" b="0"/>
             <wp:docPr id="24" name="Picture 24"/>
@@ -5084,27 +5276,14 @@
       <w:r>
         <w:t xml:space="preserve">Figure </w:t>
       </w:r>
-      <w:r>
-        <w:fldChar w:fldCharType="begin"/>
-      </w:r>
-      <w:r>
-        <w:instrText xml:space="preserve"> SEQ Figure \* ARABIC </w:instrText>
-      </w:r>
-      <w:r>
-        <w:fldChar w:fldCharType="separate"/>
-      </w:r>
-      <w:r>
-        <w:rPr>
-          <w:noProof/>
-        </w:rPr>
-        <w:t>8</w:t>
-      </w:r>
-      <w:r>
-        <w:rPr>
-          <w:noProof/>
-        </w:rPr>
-        <w:fldChar w:fldCharType="end"/>
-      </w:r>
+      <w:fldSimple w:instr=" SEQ Figure \* ARABIC ">
+        <w:r>
+          <w:rPr>
+            <w:noProof/>
+          </w:rPr>
+          <w:t>8</w:t>
+        </w:r>
+      </w:fldSimple>
       <w:r>
         <w:t xml:space="preserve"> </w:t>
       </w:r>
@@ -5120,7 +5299,25 @@
         <w:t xml:space="preserve"> </w:t>
       </w:r>
       <w:r>
-        <w:t>Data providers use this list when registering with CUAHSI-HIS.  This is a lot easier than typing whatever term the data provider may be using internally (e.g., 00060 for USGS streamflow).</w:t>
+        <w:t xml:space="preserve">Data providers use this list when registering </w:t>
+      </w:r>
+      <w:r>
+        <w:t xml:space="preserve">their data </w:t>
+      </w:r>
+      <w:r>
+        <w:t xml:space="preserve">with CUAHSI-HIS.  This </w:t>
+      </w:r>
+      <w:r>
+        <w:t xml:space="preserve">makes it </w:t>
+      </w:r>
+      <w:r>
+        <w:t xml:space="preserve">a lot easier </w:t>
+      </w:r>
+      <w:r>
+        <w:t xml:space="preserve">for you to find the variable you want, rather </w:t>
+      </w:r>
+      <w:r>
+        <w:t>than typing whatever term the data provider may be using internally (e.g., 00060 for USGS streamflow).</w:t>
       </w:r>
     </w:p>
     <w:p>
@@ -5167,6 +5364,7 @@
         </w:numPr>
       </w:pPr>
       <w:r>
+        <w:lastRenderedPageBreak/>
         <w:t xml:space="preserve">In the </w:t>
       </w:r>
       <w:r>
@@ -5208,7 +5406,7 @@
           <w:lang w:bidi="ar-SA"/>
         </w:rPr>
         <w:drawing>
-          <wp:inline distT="0" distB="0" distL="0" distR="0" wp14:anchorId="590815AC" wp14:editId="26345674">
+          <wp:inline distT="0" distB="0" distL="0" distR="0" wp14:anchorId="50AD50DE" wp14:editId="2404426C">
             <wp:extent cx="5934710" cy="793750"/>
             <wp:effectExtent l="0" t="0" r="0" b="0"/>
             <wp:docPr id="33" name="Picture 33"/>
@@ -5265,27 +5463,14 @@
       <w:r>
         <w:t xml:space="preserve">Figure </w:t>
       </w:r>
-      <w:r>
-        <w:fldChar w:fldCharType="begin"/>
-      </w:r>
-      <w:r>
-        <w:instrText xml:space="preserve"> SEQ Figure \* ARABIC </w:instrText>
-      </w:r>
-      <w:r>
-        <w:fldChar w:fldCharType="separate"/>
-      </w:r>
-      <w:r>
-        <w:rPr>
-          <w:noProof/>
-        </w:rPr>
-        <w:t>9</w:t>
-      </w:r>
-      <w:r>
-        <w:rPr>
-          <w:noProof/>
-        </w:rPr>
-        <w:fldChar w:fldCharType="end"/>
-      </w:r>
+      <w:fldSimple w:instr=" SEQ Figure \* ARABIC ">
+        <w:r>
+          <w:rPr>
+            <w:noProof/>
+          </w:rPr>
+          <w:t>9</w:t>
+        </w:r>
+      </w:fldSimple>
       <w:r>
         <w:t xml:space="preserve"> </w:t>
       </w:r>
@@ -5357,17 +5542,22 @@
     </w:p>
     <w:p>
       <w:r>
-        <w:lastRenderedPageBreak/>
         <w:t xml:space="preserve">When you run a search, </w:t>
       </w:r>
       <w:r>
-        <w:t xml:space="preserve">HydroDesktop asks the CUAHSI-HIS national catalog for descriptions of time series that match your search criteria.  At this point, your software is using a remote online resource and bringing back </w:t>
-      </w:r>
-      <w:r>
-        <w:t>information</w:t>
-      </w:r>
-      <w:r>
-        <w:t xml:space="preserve"> to display in your map.  </w:t>
+        <w:t xml:space="preserve">HydroDesktop </w:t>
+      </w:r>
+      <w:r>
+        <w:t xml:space="preserve">makes a connection to </w:t>
+      </w:r>
+      <w:r>
+        <w:t xml:space="preserve">the CUAHSI-HIS national catalog </w:t>
+      </w:r>
+      <w:r>
+        <w:t xml:space="preserve">to ask </w:t>
+      </w:r>
+      <w:r>
+        <w:t xml:space="preserve">for descriptions of time series that match your search criteria.  </w:t>
       </w:r>
       <w:r>
         <w:t xml:space="preserve">After HydroDesktop </w:t>
@@ -5441,11 +5631,12 @@
           <w:noProof/>
           <w:lang w:bidi="ar-SA"/>
         </w:rPr>
+        <w:lastRenderedPageBreak/>
         <w:drawing>
-          <wp:inline distT="0" distB="0" distL="0" distR="0" wp14:anchorId="013489C5" wp14:editId="579609CE">
-            <wp:extent cx="5943600" cy="4457700"/>
+          <wp:inline distT="0" distB="0" distL="0" distR="0" wp14:anchorId="54565FC1" wp14:editId="10A460A2">
+            <wp:extent cx="5943600" cy="4221480"/>
             <wp:effectExtent l="0" t="0" r="0" b="0"/>
-            <wp:docPr id="34" name="Picture 34"/>
+            <wp:docPr id="15" name="Picture 15"/>
             <wp:cNvGraphicFramePr>
               <a:graphicFrameLocks xmlns:a="http://schemas.openxmlformats.org/drawingml/2006/main" noChangeAspect="1"/>
             </wp:cNvGraphicFramePr>
@@ -5465,7 +5656,7 @@
                   <pic:spPr>
                     <a:xfrm>
                       <a:off x="0" y="0"/>
-                      <a:ext cx="5943600" cy="4457700"/>
+                      <a:ext cx="5943600" cy="4221480"/>
                     </a:xfrm>
                     <a:prstGeom prst="rect">
                       <a:avLst/>
@@ -5486,29 +5677,19 @@
       <w:r>
         <w:t xml:space="preserve">Figure </w:t>
       </w:r>
-      <w:r>
-        <w:fldChar w:fldCharType="begin"/>
-      </w:r>
-      <w:r>
-        <w:instrText xml:space="preserve"> SEQ Figure \* ARABIC </w:instrText>
-      </w:r>
-      <w:r>
-        <w:fldChar w:fldCharType="separate"/>
-      </w:r>
-      <w:r>
-        <w:rPr>
-          <w:noProof/>
-        </w:rPr>
-        <w:t>10</w:t>
-      </w:r>
-      <w:r>
-        <w:rPr>
-          <w:noProof/>
-        </w:rPr>
-        <w:fldChar w:fldCharType="end"/>
-      </w:r>
-      <w:r>
-        <w:t xml:space="preserve"> Locations of Streamflow in Hays County</w:t>
+      <w:fldSimple w:instr=" SEQ Figure \* ARABIC ">
+        <w:r>
+          <w:rPr>
+            <w:noProof/>
+          </w:rPr>
+          <w:t>10</w:t>
+        </w:r>
+      </w:fldSimple>
+      <w:r>
+        <w:t xml:space="preserve"> </w:t>
+      </w:r>
+      <w:r>
+        <w:t>Locations of Streamflow in Hays County</w:t>
       </w:r>
     </w:p>
     <w:p>
@@ -5523,14 +5704,14 @@
       <w:pPr>
         <w:pStyle w:val="Heading2"/>
       </w:pPr>
-      <w:bookmarkStart w:id="33" w:name="_Toc317063749"/>
+      <w:bookmarkStart w:id="34" w:name="_Toc331757136"/>
       <w:r>
         <w:t>Download</w:t>
       </w:r>
       <w:r>
         <w:t>ing Data</w:t>
       </w:r>
-      <w:bookmarkEnd w:id="33"/>
+      <w:bookmarkEnd w:id="34"/>
     </w:p>
     <w:p>
       <w:r>
@@ -5582,7 +5763,6 @@
     </w:p>
     <w:p>
       <w:r>
-        <w:lastRenderedPageBreak/>
         <w:t>You will select the</w:t>
       </w:r>
       <w:r>
@@ -5702,6 +5882,7 @@
         </w:numPr>
       </w:pPr>
       <w:r>
+        <w:lastRenderedPageBreak/>
         <w:t xml:space="preserve">Right-click the </w:t>
       </w:r>
       <w:r>
@@ -5717,7 +5898,16 @@
         <w:rPr>
           <w:b/>
         </w:rPr>
-        <w:t>Attribute Table Editor</w:t>
+        <w:t>View</w:t>
+      </w:r>
+      <w:r>
+        <w:t xml:space="preserve"> </w:t>
+      </w:r>
+      <w:r>
+        <w:rPr>
+          <w:b/>
+        </w:rPr>
+        <w:t>Attribute Table</w:t>
       </w:r>
       <w:r>
         <w:t>.</w:t>
@@ -5725,10 +5915,21 @@
     </w:p>
     <w:p>
       <w:r>
-        <w:t xml:space="preserve">The Attribute Table Editor </w:t>
-      </w:r>
-      <w:r>
-        <w:t xml:space="preserve">opens showing you descriptions of time series in </w:t>
+        <w:t xml:space="preserve">The </w:t>
+      </w:r>
+      <w:r>
+        <w:t xml:space="preserve">table opens in a </w:t>
+      </w:r>
+      <w:proofErr w:type="spellStart"/>
+      <w:r>
+        <w:t>dockable</w:t>
+      </w:r>
+      <w:proofErr w:type="spellEnd"/>
+      <w:r>
+        <w:t xml:space="preserve"> window </w:t>
+      </w:r>
+      <w:r>
+        <w:t xml:space="preserve">showing you descriptions of time series in </w:t>
       </w:r>
       <w:r>
         <w:t xml:space="preserve">this </w:t>
@@ -5738,6 +5939,12 @@
       </w:r>
       <w:r>
         <w:t xml:space="preserve"> </w:t>
+      </w:r>
+      <w:r>
+        <w:t>You can also type in the first row for a given field to search for data that match what you typed.</w:t>
+      </w:r>
+      <w:r>
+        <w:t xml:space="preserve">  The NWIS Daily Values service includes statistics of average, minimum, and maximum daily values.  You’ll just be working with average values in this exercise.</w:t>
       </w:r>
     </w:p>
     <w:p>
@@ -5755,59 +5962,63 @@
         <w:rPr>
           <w:b/>
         </w:rPr>
-        <w:t>Attribute Table Editor</w:t>
+        <w:t>Attribute Table</w:t>
       </w:r>
       <w:r>
         <w:t xml:space="preserve">, </w:t>
       </w:r>
       <w:r>
-        <w:t xml:space="preserve">use the values in the </w:t>
-      </w:r>
-      <w:proofErr w:type="spellStart"/>
-      <w:r>
-        <w:rPr>
-          <w:b/>
-        </w:rPr>
-        <w:t>SiteName</w:t>
-      </w:r>
-      <w:proofErr w:type="spellEnd"/>
-      <w:r>
-        <w:t xml:space="preserve"> and </w:t>
-      </w:r>
-      <w:proofErr w:type="spellStart"/>
-      <w:r>
-        <w:rPr>
-          <w:b/>
-        </w:rPr>
-        <w:t>VarCode</w:t>
-      </w:r>
-      <w:proofErr w:type="spellEnd"/>
-      <w:r>
-        <w:rPr>
-          <w:b/>
-        </w:rPr>
-        <w:t xml:space="preserve"> </w:t>
-      </w:r>
-      <w:r>
-        <w:t xml:space="preserve">columns to identify time series </w:t>
-      </w:r>
-      <w:r>
-        <w:t xml:space="preserve">of </w:t>
-      </w:r>
-      <w:r>
-        <w:rPr>
-          <w:b/>
-        </w:rPr>
-        <w:t>average</w:t>
-      </w:r>
-      <w:r>
-        <w:t xml:space="preserve"> </w:t>
-      </w:r>
-      <w:r>
-        <w:t xml:space="preserve">streamflow </w:t>
-      </w:r>
-      <w:r>
-        <w:t xml:space="preserve">values for the two sites listed above.  </w:t>
+        <w:t xml:space="preserve">scroll to the right to fine the </w:t>
+      </w:r>
+      <w:r>
+        <w:rPr>
+          <w:b/>
+        </w:rPr>
+        <w:t>Data Type</w:t>
+      </w:r>
+      <w:r>
+        <w:t xml:space="preserve"> field.  </w:t>
+      </w:r>
+      <w:r>
+        <w:t>In the blank row below the field name, t</w:t>
+      </w:r>
+      <w:r>
+        <w:t xml:space="preserve">ype </w:t>
+      </w:r>
+      <w:r>
+        <w:t xml:space="preserve">the letter </w:t>
+      </w:r>
+      <w:proofErr w:type="gramStart"/>
+      <w:r>
+        <w:rPr>
+          <w:b/>
+        </w:rPr>
+        <w:t>a</w:t>
+      </w:r>
+      <w:r>
+        <w:t xml:space="preserve"> to</w:t>
+      </w:r>
+      <w:proofErr w:type="gramEnd"/>
+      <w:r>
+        <w:t xml:space="preserve"> filter the list to show only time series of average values</w:t>
+      </w:r>
+      <w:r>
+        <w:t xml:space="preserve"> (i.e., records whose data type begins with the letter “A”)</w:t>
+      </w:r>
+      <w:r>
+        <w:t xml:space="preserve">.  </w:t>
+      </w:r>
+    </w:p>
+    <w:p>
+      <w:pPr>
+        <w:pStyle w:val="ListParagraph"/>
+        <w:numPr>
+          <w:ilvl w:val="0"/>
+          <w:numId w:val="7"/>
+        </w:numPr>
+      </w:pPr>
+      <w:r>
+        <w:t xml:space="preserve">Scroll to the left to see site names.  </w:t>
       </w:r>
       <w:r>
         <w:t>While holding down the CTRL key, left</w:t>
@@ -5816,7 +6027,28 @@
         <w:t>-</w:t>
       </w:r>
       <w:r>
-        <w:t>click on these rows to select them.</w:t>
+        <w:t xml:space="preserve">click on </w:t>
+      </w:r>
+      <w:r>
+        <w:t xml:space="preserve">one row for </w:t>
+      </w:r>
+      <w:r>
+        <w:rPr>
+          <w:b/>
+        </w:rPr>
+        <w:t>Jacob’s Well Spring</w:t>
+      </w:r>
+      <w:r>
+        <w:t xml:space="preserve"> and another row for the </w:t>
+      </w:r>
+      <w:r>
+        <w:rPr>
+          <w:b/>
+        </w:rPr>
+        <w:t>Blanco River near Kyle</w:t>
+      </w:r>
+      <w:r>
+        <w:t xml:space="preserve">.  </w:t>
       </w:r>
     </w:p>
     <w:p>
@@ -5830,10 +6062,10 @@
           <w:lang w:bidi="ar-SA"/>
         </w:rPr>
         <w:drawing>
-          <wp:inline distT="0" distB="0" distL="0" distR="0" wp14:anchorId="4267F7B0" wp14:editId="786C2D01">
-            <wp:extent cx="4255509" cy="1923691"/>
-            <wp:effectExtent l="0" t="0" r="0" b="0"/>
-            <wp:docPr id="1" name="Picture 1"/>
+          <wp:inline distT="0" distB="0" distL="0" distR="0" wp14:anchorId="038E030A" wp14:editId="7A173D25">
+            <wp:extent cx="3108960" cy="1252728"/>
+            <wp:effectExtent l="19050" t="19050" r="0" b="5080"/>
+            <wp:docPr id="18" name="Picture 18"/>
             <wp:cNvGraphicFramePr>
               <a:graphicFrameLocks xmlns:a="http://schemas.openxmlformats.org/drawingml/2006/main" noChangeAspect="1"/>
             </wp:cNvGraphicFramePr>
@@ -5841,30 +6073,38 @@
               <a:graphicData uri="http://schemas.openxmlformats.org/drawingml/2006/picture">
                 <pic:pic xmlns:pic="http://schemas.openxmlformats.org/drawingml/2006/picture">
                   <pic:nvPicPr>
-                    <pic:cNvPr id="0" name=""/>
-                    <pic:cNvPicPr/>
+                    <pic:cNvPr id="0" name="Picture 5"/>
+                    <pic:cNvPicPr>
+                      <a:picLocks noChangeAspect="1" noChangeArrowheads="1"/>
+                    </pic:cNvPicPr>
                   </pic:nvPicPr>
-                  <pic:blipFill rotWithShape="1">
-                    <a:blip r:embed="rId30"/>
-                    <a:srcRect b="22837"/>
-                    <a:stretch/>
+                  <pic:blipFill>
+                    <a:blip r:embed="rId30">
+                      <a:extLst>
+                        <a:ext uri="{28A0092B-C50C-407E-A947-70E740481C1C}">
+                          <a14:useLocalDpi xmlns:a14="http://schemas.microsoft.com/office/drawing/2010/main" val="0"/>
+                        </a:ext>
+                      </a:extLst>
+                    </a:blip>
+                    <a:srcRect/>
+                    <a:stretch>
+                      <a:fillRect/>
+                    </a:stretch>
                   </pic:blipFill>
                   <pic:spPr bwMode="auto">
                     <a:xfrm>
                       <a:off x="0" y="0"/>
-                      <a:ext cx="4261104" cy="1926220"/>
+                      <a:ext cx="3108960" cy="1252728"/>
                     </a:xfrm>
                     <a:prstGeom prst="rect">
                       <a:avLst/>
                     </a:prstGeom>
-                    <a:ln>
-                      <a:noFill/>
+                    <a:noFill/>
+                    <a:ln w="3175">
+                      <a:solidFill>
+                        <a:schemeClr val="tx1"/>
+                      </a:solidFill>
                     </a:ln>
-                    <a:extLst>
-                      <a:ext uri="{53640926-AAD7-44D8-BBD7-CCE9431645EC}">
-                        <a14:shadowObscured xmlns:a14="http://schemas.microsoft.com/office/drawing/2010/main"/>
-                      </a:ext>
-                    </a:extLst>
                   </pic:spPr>
                 </pic:pic>
               </a:graphicData>
@@ -5881,27 +6121,14 @@
       <w:r>
         <w:t xml:space="preserve">Figure </w:t>
       </w:r>
-      <w:r>
-        <w:fldChar w:fldCharType="begin"/>
-      </w:r>
-      <w:r>
-        <w:instrText xml:space="preserve"> SEQ Figure \* ARABIC </w:instrText>
-      </w:r>
-      <w:r>
-        <w:fldChar w:fldCharType="separate"/>
-      </w:r>
-      <w:r>
-        <w:rPr>
-          <w:noProof/>
-        </w:rPr>
-        <w:t>11</w:t>
-      </w:r>
-      <w:r>
-        <w:rPr>
-          <w:noProof/>
-        </w:rPr>
-        <w:fldChar w:fldCharType="end"/>
-      </w:r>
+      <w:fldSimple w:instr=" SEQ Figure \* ARABIC ">
+        <w:r>
+          <w:rPr>
+            <w:noProof/>
+          </w:rPr>
+          <w:t>11</w:t>
+        </w:r>
+      </w:fldSimple>
       <w:r>
         <w:t xml:space="preserve"> </w:t>
       </w:r>
@@ -5918,16 +6145,10 @@
         </w:numPr>
       </w:pPr>
       <w:r>
-        <w:t>Close</w:t>
-      </w:r>
-      <w:r>
-        <w:rPr>
-          <w:b/>
-        </w:rPr>
+        <w:t>Click the small x in the top right corner of the attribute table to close it.</w:t>
+      </w:r>
+      <w:r>
         <w:t xml:space="preserve"> </w:t>
-      </w:r>
-      <w:r>
-        <w:t xml:space="preserve">the Attribute Table Editor. </w:t>
       </w:r>
     </w:p>
     <w:p>
@@ -5987,9 +6208,8 @@
           <w:noProof/>
           <w:lang w:bidi="ar-SA"/>
         </w:rPr>
-        <w:lastRenderedPageBreak/>
         <w:drawing>
-          <wp:inline distT="0" distB="0" distL="0" distR="0" wp14:anchorId="65C8B00B" wp14:editId="5F169167">
+          <wp:inline distT="0" distB="0" distL="0" distR="0" wp14:anchorId="6872FA48" wp14:editId="1DF8905F">
             <wp:extent cx="4681728" cy="2286000"/>
             <wp:effectExtent l="0" t="0" r="0" b="0"/>
             <wp:docPr id="36" name="Picture 36"/>
@@ -6033,27 +6253,14 @@
       <w:r>
         <w:t xml:space="preserve">Figure </w:t>
       </w:r>
-      <w:r>
-        <w:fldChar w:fldCharType="begin"/>
-      </w:r>
-      <w:r>
-        <w:instrText xml:space="preserve"> SEQ Figure \* ARABIC </w:instrText>
-      </w:r>
-      <w:r>
-        <w:fldChar w:fldCharType="separate"/>
-      </w:r>
-      <w:r>
-        <w:rPr>
-          <w:noProof/>
-        </w:rPr>
-        <w:t>12</w:t>
-      </w:r>
-      <w:r>
-        <w:rPr>
-          <w:noProof/>
-        </w:rPr>
-        <w:fldChar w:fldCharType="end"/>
-      </w:r>
+      <w:fldSimple w:instr=" SEQ Figure \* ARABIC ">
+        <w:r>
+          <w:rPr>
+            <w:noProof/>
+          </w:rPr>
+          <w:t>12</w:t>
+        </w:r>
+      </w:fldSimple>
       <w:r>
         <w:t xml:space="preserve"> Download Manager</w:t>
       </w:r>
@@ -6067,7 +6274,10 @@
         </w:numPr>
       </w:pPr>
       <w:r>
-        <w:t>Hide the Download Manager when the download is complete.</w:t>
+        <w:t>Close</w:t>
+      </w:r>
+      <w:r>
+        <w:t xml:space="preserve"> the Download Manager when the download is complete.</w:t>
       </w:r>
     </w:p>
     <w:p>
@@ -6078,6 +6288,7 @@
         <w:rPr>
           <w:b/>
         </w:rPr>
+        <w:lastRenderedPageBreak/>
         <w:t>Tip</w:t>
       </w:r>
       <w:r>
@@ -6094,11 +6305,11 @@
       <w:pPr>
         <w:pStyle w:val="Heading2"/>
       </w:pPr>
-      <w:bookmarkStart w:id="34" w:name="_Toc317063750"/>
+      <w:bookmarkStart w:id="35" w:name="_Toc331757137"/>
       <w:r>
         <w:t>Downloading Additional Data</w:t>
       </w:r>
-      <w:bookmarkEnd w:id="34"/>
+      <w:bookmarkEnd w:id="35"/>
     </w:p>
     <w:p>
       <w:pPr>
@@ -6241,7 +6452,14 @@
           <w:b/>
           <w:lang w:eastAsia="zh-CN" w:bidi="ar-SA"/>
         </w:rPr>
-        <w:t>All Data Sources</w:t>
+        <w:t>Select</w:t>
+      </w:r>
+      <w:r>
+        <w:rPr>
+          <w:b/>
+          <w:lang w:eastAsia="zh-CN" w:bidi="ar-SA"/>
+        </w:rPr>
+        <w:t xml:space="preserve"> Data Sources</w:t>
       </w:r>
       <w:r>
         <w:rPr>
@@ -6348,23 +6566,10 @@
     </w:p>
     <w:p>
       <w:pPr>
-        <w:pStyle w:val="Tip"/>
-      </w:pPr>
-      <w:r>
-        <w:rPr>
-          <w:b/>
-        </w:rPr>
-        <w:t>Tip</w:t>
-      </w:r>
-      <w:r>
-        <w:rPr>
-          <w:b/>
-        </w:rPr>
-        <w:br/>
-      </w:r>
-      <w:r>
-        <w:t>You can click the name of a data source in the Data Sources dialog to open a Web page with more information about that source.</w:t>
-      </w:r>
+        <w:rPr>
+          <w:lang w:eastAsia="zh-CN" w:bidi="ar-SA"/>
+        </w:rPr>
+      </w:pPr>
     </w:p>
     <w:p>
       <w:pPr>
@@ -6376,12 +6581,11 @@
           <w:noProof/>
           <w:lang w:bidi="ar-SA"/>
         </w:rPr>
-        <w:lastRenderedPageBreak/>
         <w:drawing>
-          <wp:inline distT="0" distB="0" distL="0" distR="0" wp14:anchorId="2AD726FA" wp14:editId="46F7BA33">
-            <wp:extent cx="2441448" cy="1865376"/>
+          <wp:inline distT="0" distB="0" distL="0" distR="0" wp14:anchorId="65A59AE1" wp14:editId="1D33A260">
+            <wp:extent cx="3008376" cy="2276856"/>
             <wp:effectExtent l="0" t="0" r="0" b="0"/>
-            <wp:docPr id="38" name="Picture 38"/>
+            <wp:docPr id="1" name="Picture 1"/>
             <wp:cNvGraphicFramePr>
               <a:graphicFrameLocks xmlns:a="http://schemas.openxmlformats.org/drawingml/2006/main" noChangeAspect="1"/>
             </wp:cNvGraphicFramePr>
@@ -6401,7 +6605,7 @@
                   <pic:spPr>
                     <a:xfrm>
                       <a:off x="0" y="0"/>
-                      <a:ext cx="2441448" cy="1865376"/>
+                      <a:ext cx="3008376" cy="2276856"/>
                     </a:xfrm>
                     <a:prstGeom prst="rect">
                       <a:avLst/>
@@ -6422,34 +6626,39 @@
       <w:r>
         <w:t xml:space="preserve">Figure </w:t>
       </w:r>
-      <w:r>
-        <w:fldChar w:fldCharType="begin"/>
-      </w:r>
-      <w:r>
-        <w:instrText xml:space="preserve"> SEQ Figure \* ARABIC </w:instrText>
-      </w:r>
-      <w:r>
-        <w:fldChar w:fldCharType="separate"/>
-      </w:r>
-      <w:r>
-        <w:rPr>
-          <w:noProof/>
-        </w:rPr>
-        <w:t>13</w:t>
-      </w:r>
-      <w:r>
-        <w:rPr>
-          <w:noProof/>
-        </w:rPr>
-        <w:fldChar w:fldCharType="end"/>
-      </w:r>
-      <w:r>
-        <w:t xml:space="preserve"> Choosing Data Sources</w:t>
-      </w:r>
-    </w:p>
-    <w:p>
-      <w:r>
-        <w:t>Notice how the icon for All Data Sources has changed to reflect the chosen data source.</w:t>
+      <w:fldSimple w:instr=" SEQ Figure \* ARABIC ">
+        <w:r>
+          <w:rPr>
+            <w:noProof/>
+          </w:rPr>
+          <w:t>13</w:t>
+        </w:r>
+      </w:fldSimple>
+      <w:r>
+        <w:t xml:space="preserve"> </w:t>
+      </w:r>
+      <w:r>
+        <w:t>Choosing Data Sources</w:t>
+      </w:r>
+    </w:p>
+    <w:p>
+      <w:pPr>
+        <w:pStyle w:val="Tip"/>
+      </w:pPr>
+      <w:r>
+        <w:rPr>
+          <w:b/>
+        </w:rPr>
+        <w:t>Tip</w:t>
+      </w:r>
+      <w:r>
+        <w:rPr>
+          <w:b/>
+        </w:rPr>
+        <w:br/>
+      </w:r>
+      <w:r>
+        <w:t>You can click the name of a data source in the Data Sources dialog to open a Web page with more information about that source.</w:t>
       </w:r>
     </w:p>
     <w:p>
@@ -6544,13 +6753,25 @@
         <w:t xml:space="preserve"> (2)</w:t>
       </w:r>
       <w:r>
-        <w:t xml:space="preserve"> layer name and click </w:t>
-      </w:r>
-      <w:r>
-        <w:rPr>
-          <w:b/>
-        </w:rPr>
-        <w:t>Attribute Table Editor</w:t>
+        <w:t xml:space="preserve"> layer name and click</w:t>
+      </w:r>
+      <w:r>
+        <w:t xml:space="preserve"> </w:t>
+      </w:r>
+      <w:r>
+        <w:rPr>
+          <w:b/>
+        </w:rPr>
+        <w:t>View</w:t>
+      </w:r>
+      <w:r>
+        <w:t xml:space="preserve"> </w:t>
+      </w:r>
+      <w:r>
+        <w:rPr>
+          <w:b/>
+        </w:rPr>
+        <w:t>Attribute Table</w:t>
       </w:r>
       <w:r>
         <w:t>.</w:t>
@@ -6566,112 +6787,38 @@
         <w:ind w:left="1080"/>
       </w:pPr>
       <w:r>
+        <w:lastRenderedPageBreak/>
         <w:t xml:space="preserve">In the </w:t>
       </w:r>
       <w:r>
         <w:rPr>
           <w:b/>
         </w:rPr>
-        <w:t>Attribute Table Editor</w:t>
+        <w:t>Attribute Table</w:t>
       </w:r>
       <w:r>
         <w:t xml:space="preserve">, </w:t>
       </w:r>
       <w:r>
-        <w:t xml:space="preserve">use the values in the </w:t>
-      </w:r>
-      <w:proofErr w:type="spellStart"/>
-      <w:r>
-        <w:rPr>
-          <w:b/>
-        </w:rPr>
-        <w:t>SiteName</w:t>
-      </w:r>
-      <w:proofErr w:type="spellEnd"/>
-      <w:r>
-        <w:t xml:space="preserve"> and </w:t>
-      </w:r>
-      <w:proofErr w:type="spellStart"/>
-      <w:r>
-        <w:rPr>
-          <w:b/>
-        </w:rPr>
-        <w:t>VarCode</w:t>
-      </w:r>
-      <w:proofErr w:type="spellEnd"/>
-      <w:r>
-        <w:rPr>
-          <w:b/>
-        </w:rPr>
-        <w:t xml:space="preserve"> </w:t>
-      </w:r>
-      <w:r>
-        <w:t xml:space="preserve">columns to identify time series of </w:t>
-      </w:r>
-      <w:r>
-        <w:rPr>
-          <w:b/>
-        </w:rPr>
-        <w:t>average</w:t>
-      </w:r>
-      <w:r>
-        <w:t xml:space="preserve"> </w:t>
-      </w:r>
-      <w:r>
-        <w:t xml:space="preserve">temperature </w:t>
-      </w:r>
-      <w:r>
-        <w:t>values for these two sites:</w:t>
-      </w:r>
-    </w:p>
-    <w:p>
-      <w:pPr>
-        <w:pStyle w:val="ListParagraph"/>
-        <w:numPr>
-          <w:ilvl w:val="1"/>
-          <w:numId w:val="44"/>
-        </w:numPr>
-        <w:ind w:left="1800"/>
-      </w:pPr>
-      <w:r>
-        <w:t xml:space="preserve">Jacobs Well </w:t>
-      </w:r>
-      <w:proofErr w:type="spellStart"/>
-      <w:r>
-        <w:t>Spg</w:t>
-      </w:r>
-      <w:proofErr w:type="spellEnd"/>
-      <w:r>
-        <w:t xml:space="preserve"> nr Wimberley, TX</w:t>
-      </w:r>
-    </w:p>
-    <w:p>
-      <w:pPr>
-        <w:pStyle w:val="ListParagraph"/>
-        <w:numPr>
-          <w:ilvl w:val="1"/>
-          <w:numId w:val="44"/>
-        </w:numPr>
-        <w:ind w:left="1800"/>
-      </w:pPr>
-      <w:r>
-        <w:t xml:space="preserve">Blanco </w:t>
-      </w:r>
-      <w:proofErr w:type="spellStart"/>
-      <w:r>
-        <w:t>Rv</w:t>
-      </w:r>
-      <w:proofErr w:type="spellEnd"/>
-      <w:r>
-        <w:t xml:space="preserve"> at Halifax </w:t>
-      </w:r>
-      <w:proofErr w:type="spellStart"/>
-      <w:r>
-        <w:t>Rch</w:t>
-      </w:r>
-      <w:proofErr w:type="spellEnd"/>
-      <w:r>
-        <w:t xml:space="preserve"> nr Kyle, TX</w:t>
+        <w:t xml:space="preserve">type the letter </w:t>
+      </w:r>
+      <w:r>
+        <w:rPr>
+          <w:b/>
+        </w:rPr>
+        <w:t>a</w:t>
+      </w:r>
+      <w:r>
+        <w:t xml:space="preserve"> below the </w:t>
+      </w:r>
+      <w:r>
+        <w:rPr>
+          <w:b/>
+        </w:rPr>
+        <w:t>Data Type</w:t>
+      </w:r>
+      <w:r>
+        <w:t xml:space="preserve"> field to show only time series of average values.  </w:t>
       </w:r>
     </w:p>
     <w:p>
@@ -6684,7 +6831,40 @@
         <w:ind w:left="1080"/>
       </w:pPr>
       <w:r>
-        <w:t>While holding down the CTRL key, left-click on these rows to select them.</w:t>
+        <w:t xml:space="preserve">Scroll to the left to see site names.  While holding down the CTRL key, left-click on one row for </w:t>
+      </w:r>
+      <w:r>
+        <w:rPr>
+          <w:b/>
+        </w:rPr>
+        <w:t>Jacob’s Well Spring</w:t>
+      </w:r>
+      <w:r>
+        <w:t xml:space="preserve"> and another row for </w:t>
+      </w:r>
+      <w:r>
+        <w:t>the</w:t>
+      </w:r>
+      <w:r>
+        <w:rPr>
+          <w:b/>
+        </w:rPr>
+        <w:t xml:space="preserve"> Blanco River </w:t>
+      </w:r>
+      <w:r>
+        <w:rPr>
+          <w:b/>
+        </w:rPr>
+        <w:t>at</w:t>
+      </w:r>
+      <w:r>
+        <w:rPr>
+          <w:b/>
+        </w:rPr>
+        <w:t xml:space="preserve"> Halifax Ranch</w:t>
+      </w:r>
+      <w:r>
+        <w:t xml:space="preserve">.  </w:t>
       </w:r>
     </w:p>
     <w:p>
@@ -6697,16 +6877,7 @@
         <w:ind w:left="1080"/>
       </w:pPr>
       <w:r>
-        <w:t>Close</w:t>
-      </w:r>
-      <w:r>
-        <w:rPr>
-          <w:b/>
-        </w:rPr>
-        <w:t xml:space="preserve"> </w:t>
-      </w:r>
-      <w:r>
-        <w:t xml:space="preserve">the Attribute Table Editor. </w:t>
+        <w:t xml:space="preserve">Click the small x in the top right corner of the attribute table to close it. </w:t>
       </w:r>
     </w:p>
     <w:p>
@@ -6750,7 +6921,10 @@
         <w:ind w:left="1080"/>
       </w:pPr>
       <w:r>
-        <w:t>Hide the Download Manager when the download is complete.</w:t>
+        <w:t>Close</w:t>
+      </w:r>
+      <w:r>
+        <w:t xml:space="preserve"> the Download Manager when the download is complete.</w:t>
       </w:r>
     </w:p>
     <w:p>
@@ -6768,18 +6942,18 @@
       <w:pPr>
         <w:pStyle w:val="Heading2"/>
       </w:pPr>
-      <w:bookmarkStart w:id="35" w:name="_Toc271110251"/>
-      <w:bookmarkStart w:id="36" w:name="_Toc271136122"/>
-      <w:bookmarkStart w:id="37" w:name="_Toc317063751"/>
+      <w:bookmarkStart w:id="36" w:name="_Toc271110251"/>
+      <w:bookmarkStart w:id="37" w:name="_Toc271136122"/>
+      <w:bookmarkStart w:id="38" w:name="_Toc331757138"/>
       <w:r>
         <w:t>Visualiz</w:t>
       </w:r>
-      <w:bookmarkEnd w:id="35"/>
+      <w:bookmarkEnd w:id="36"/>
       <w:r>
         <w:t>ing Time Series Data</w:t>
       </w:r>
-      <w:bookmarkEnd w:id="36"/>
       <w:bookmarkEnd w:id="37"/>
+      <w:bookmarkEnd w:id="38"/>
     </w:p>
     <w:p>
       <w:pPr>
@@ -6890,7 +7064,6 @@
         </w:numPr>
       </w:pPr>
       <w:r>
-        <w:lastRenderedPageBreak/>
         <w:t xml:space="preserve">In the list of time series on the left, </w:t>
       </w:r>
       <w:r>
@@ -6980,9 +7153,10 @@
           <w:noProof/>
           <w:lang w:bidi="ar-SA"/>
         </w:rPr>
+        <w:lastRenderedPageBreak/>
         <w:drawing>
-          <wp:inline distT="0" distB="0" distL="0" distR="0">
-            <wp:extent cx="5943600" cy="4286885"/>
+          <wp:inline distT="0" distB="0" distL="0" distR="0" wp14:anchorId="036F9EF0" wp14:editId="6C311ED3">
+            <wp:extent cx="5943600" cy="4095750"/>
             <wp:effectExtent l="0" t="0" r="0" b="0"/>
             <wp:docPr id="2" name="Picture 2"/>
             <wp:cNvGraphicFramePr>
@@ -6992,8 +7166,10 @@
               <a:graphicData uri="http://schemas.openxmlformats.org/drawingml/2006/picture">
                 <pic:pic xmlns:pic="http://schemas.openxmlformats.org/drawingml/2006/picture">
                   <pic:nvPicPr>
-                    <pic:cNvPr id="0" name="temperature_graph.png"/>
-                    <pic:cNvPicPr/>
+                    <pic:cNvPr id="0" name="Picture 1"/>
+                    <pic:cNvPicPr>
+                      <a:picLocks noChangeAspect="1" noChangeArrowheads="1"/>
+                    </pic:cNvPicPr>
                   </pic:nvPicPr>
                   <pic:blipFill>
                     <a:blip r:embed="rId33">
@@ -7003,18 +7179,23 @@
                         </a:ext>
                       </a:extLst>
                     </a:blip>
+                    <a:srcRect/>
                     <a:stretch>
                       <a:fillRect/>
                     </a:stretch>
                   </pic:blipFill>
-                  <pic:spPr>
+                  <pic:spPr bwMode="auto">
                     <a:xfrm>
                       <a:off x="0" y="0"/>
-                      <a:ext cx="5943600" cy="4286885"/>
+                      <a:ext cx="5943600" cy="4095750"/>
                     </a:xfrm>
                     <a:prstGeom prst="rect">
                       <a:avLst/>
                     </a:prstGeom>
+                    <a:noFill/>
+                    <a:ln>
+                      <a:noFill/>
+                    </a:ln>
                   </pic:spPr>
                 </pic:pic>
               </a:graphicData>
@@ -7031,29 +7212,19 @@
       <w:r>
         <w:t xml:space="preserve">Figure </w:t>
       </w:r>
-      <w:r>
-        <w:fldChar w:fldCharType="begin"/>
-      </w:r>
-      <w:r>
-        <w:instrText xml:space="preserve"> SEQ Figure \* ARABIC </w:instrText>
-      </w:r>
-      <w:r>
-        <w:fldChar w:fldCharType="separate"/>
-      </w:r>
-      <w:r>
-        <w:rPr>
-          <w:noProof/>
-        </w:rPr>
-        <w:t>14</w:t>
-      </w:r>
-      <w:r>
-        <w:rPr>
-          <w:noProof/>
-        </w:rPr>
-        <w:fldChar w:fldCharType="end"/>
-      </w:r>
-      <w:r>
-        <w:t xml:space="preserve"> Comparing Temperature Time Series </w:t>
+      <w:fldSimple w:instr=" SEQ Figure \* ARABIC ">
+        <w:r>
+          <w:rPr>
+            <w:noProof/>
+          </w:rPr>
+          <w:t>14</w:t>
+        </w:r>
+      </w:fldSimple>
+      <w:r>
+        <w:t xml:space="preserve"> </w:t>
+      </w:r>
+      <w:r>
+        <w:t>Comparing Temperature Time Series</w:t>
       </w:r>
     </w:p>
     <w:p>
@@ -7091,14 +7262,12 @@
       <w:r>
         <w:t xml:space="preserve">Click </w:t>
       </w:r>
-      <w:proofErr w:type="spellStart"/>
       <w:r>
         <w:rPr>
           <w:b/>
         </w:rPr>
         <w:t>TimeSeries</w:t>
       </w:r>
-      <w:proofErr w:type="spellEnd"/>
       <w:r>
         <w:t xml:space="preserve"> to restore the time series view.</w:t>
       </w:r>
@@ -7117,11 +7286,13 @@
         <w:t xml:space="preserve"> while Jacob’s Well Spring</w:t>
       </w:r>
       <w:r>
-        <w:t xml:space="preserve"> is fueled by groundwater.  While the groundwater system does maintain a much more steady temperature than the surface </w:t>
-      </w:r>
-      <w:r>
-        <w:lastRenderedPageBreak/>
-        <w:t>water system, notice how jumps still exist, such as the sudden decrease in temperature in mid-January, 2010.  Let’s plot flow on this graph to see why this might be happening.</w:t>
+        <w:t xml:space="preserve"> is fueled by groundwater.  While the groundwater system does maintain a much more steady temperature than the surface water system, notice how </w:t>
+      </w:r>
+      <w:r>
+        <w:t>sharp changes</w:t>
+      </w:r>
+      <w:r>
+        <w:t xml:space="preserve"> still exist, such as the sudden decrease in temperature in mid-January, 2010.  Let’s plot flow on this graph to see why this might be happening.</w:t>
       </w:r>
     </w:p>
     <w:p>
@@ -7147,7 +7318,7 @@
     </w:p>
     <w:p>
       <w:r>
-        <w:t>Notice the sharp increase in streamflow around the same time that the water temperature dropped.  It seems like the system is experiencing a large influx of surface water</w:t>
+        <w:t>Notice the increase in streamflow around the same time that the water temperature dropped.  It seems like the system is experiencing a large influx of surface water</w:t>
       </w:r>
       <w:r>
         <w:t>, which is colder than the groundwater in the winter</w:t>
@@ -7167,11 +7338,12 @@
           <w:noProof/>
           <w:lang w:bidi="ar-SA"/>
         </w:rPr>
+        <w:lastRenderedPageBreak/>
         <w:drawing>
-          <wp:inline distT="0" distB="0" distL="0" distR="0">
-            <wp:extent cx="5943600" cy="4457700"/>
+          <wp:inline distT="0" distB="0" distL="0" distR="0" wp14:anchorId="337862FD" wp14:editId="2C7A51C3">
+            <wp:extent cx="5238750" cy="4095750"/>
             <wp:effectExtent l="0" t="0" r="0" b="0"/>
-            <wp:docPr id="10" name="Picture 10"/>
+            <wp:docPr id="8" name="Picture 8"/>
             <wp:cNvGraphicFramePr>
               <a:graphicFrameLocks xmlns:a="http://schemas.openxmlformats.org/drawingml/2006/main" noChangeAspect="1"/>
             </wp:cNvGraphicFramePr>
@@ -7179,8 +7351,10 @@
               <a:graphicData uri="http://schemas.openxmlformats.org/drawingml/2006/picture">
                 <pic:pic xmlns:pic="http://schemas.openxmlformats.org/drawingml/2006/picture">
                   <pic:nvPicPr>
-                    <pic:cNvPr id="0" name="temperature_drop.png"/>
-                    <pic:cNvPicPr/>
+                    <pic:cNvPr id="0" name="Picture 2"/>
+                    <pic:cNvPicPr>
+                      <a:picLocks noChangeAspect="1" noChangeArrowheads="1"/>
+                    </pic:cNvPicPr>
                   </pic:nvPicPr>
                   <pic:blipFill>
                     <a:blip r:embed="rId34">
@@ -7190,18 +7364,23 @@
                         </a:ext>
                       </a:extLst>
                     </a:blip>
+                    <a:srcRect/>
                     <a:stretch>
                       <a:fillRect/>
                     </a:stretch>
                   </pic:blipFill>
-                  <pic:spPr>
+                  <pic:spPr bwMode="auto">
                     <a:xfrm>
                       <a:off x="0" y="0"/>
-                      <a:ext cx="5943600" cy="4457700"/>
+                      <a:ext cx="5238750" cy="4095750"/>
                     </a:xfrm>
                     <a:prstGeom prst="rect">
                       <a:avLst/>
                     </a:prstGeom>
+                    <a:noFill/>
+                    <a:ln>
+                      <a:noFill/>
+                    </a:ln>
                   </pic:spPr>
                 </pic:pic>
               </a:graphicData>
@@ -7218,29 +7397,19 @@
       <w:r>
         <w:t xml:space="preserve">Figure </w:t>
       </w:r>
-      <w:r>
-        <w:fldChar w:fldCharType="begin"/>
-      </w:r>
-      <w:r>
-        <w:instrText xml:space="preserve"> SEQ Figure \* ARABIC </w:instrText>
-      </w:r>
-      <w:r>
-        <w:fldChar w:fldCharType="separate"/>
-      </w:r>
-      <w:r>
-        <w:rPr>
-          <w:noProof/>
-        </w:rPr>
-        <w:t>15</w:t>
-      </w:r>
-      <w:r>
-        <w:rPr>
-          <w:noProof/>
-        </w:rPr>
-        <w:fldChar w:fldCharType="end"/>
-      </w:r>
-      <w:r>
-        <w:t xml:space="preserve"> Examining Changes in Flow and Temperature</w:t>
+      <w:fldSimple w:instr=" SEQ Figure \* ARABIC ">
+        <w:r>
+          <w:rPr>
+            <w:noProof/>
+          </w:rPr>
+          <w:t>15</w:t>
+        </w:r>
+      </w:fldSimple>
+      <w:r>
+        <w:t xml:space="preserve"> </w:t>
+      </w:r>
+      <w:r>
+        <w:t>Examining Changes in Flow and Temperature</w:t>
       </w:r>
     </w:p>
     <w:p>
@@ -7282,12 +7451,11 @@
       <w:pPr>
         <w:pStyle w:val="Heading2"/>
       </w:pPr>
-      <w:bookmarkStart w:id="38" w:name="_Toc317063752"/>
-      <w:r>
-        <w:lastRenderedPageBreak/>
+      <w:bookmarkStart w:id="39" w:name="_Toc331757139"/>
+      <w:r>
         <w:t>Delineating Watersheds</w:t>
       </w:r>
-      <w:bookmarkEnd w:id="38"/>
+      <w:bookmarkEnd w:id="39"/>
     </w:p>
     <w:p>
       <w:pPr>
@@ -7578,7 +7746,7 @@
           <w:lang w:bidi="ar-SA"/>
         </w:rPr>
         <w:drawing>
-          <wp:inline distT="0" distB="0" distL="0" distR="0">
+          <wp:inline distT="0" distB="0" distL="0" distR="0" wp14:anchorId="6B9F751D" wp14:editId="5F5CBA1E">
             <wp:extent cx="2533650" cy="790575"/>
             <wp:effectExtent l="0" t="0" r="0" b="0"/>
             <wp:docPr id="3" name="Picture 3"/>
@@ -7635,29 +7803,16 @@
       <w:r>
         <w:t xml:space="preserve">Figure </w:t>
       </w:r>
-      <w:r>
-        <w:fldChar w:fldCharType="begin"/>
-      </w:r>
-      <w:r>
-        <w:instrText xml:space="preserve"> SEQ Figure \* ARABIC </w:instrText>
-      </w:r>
-      <w:r>
-        <w:fldChar w:fldCharType="separate"/>
-      </w:r>
+      <w:fldSimple w:instr=" SEQ Figure \* ARABIC ">
+        <w:r>
+          <w:rPr>
+            <w:noProof/>
+          </w:rPr>
+          <w:t>16</w:t>
+        </w:r>
+      </w:fldSimple>
       <w:proofErr w:type="gramStart"/>
       <w:r>
-        <w:rPr>
-          <w:noProof/>
-        </w:rPr>
-        <w:t>16</w:t>
-      </w:r>
-      <w:r>
-        <w:rPr>
-          <w:noProof/>
-        </w:rPr>
-        <w:fldChar w:fldCharType="end"/>
-      </w:r>
-      <w:r>
         <w:t xml:space="preserve"> </w:t>
       </w:r>
       <w:r>
@@ -7666,6 +7821,29 @@
       <w:proofErr w:type="gramEnd"/>
     </w:p>
     <w:p>
+      <w:pPr>
+        <w:pStyle w:val="Tip"/>
+      </w:pPr>
+      <w:r>
+        <w:rPr>
+          <w:b/>
+        </w:rPr>
+        <w:t>Tip</w:t>
+      </w:r>
+      <w:r>
+        <w:br/>
+      </w:r>
+      <w:proofErr w:type="gramStart"/>
+      <w:r>
+        <w:t>You</w:t>
+      </w:r>
+      <w:proofErr w:type="gramEnd"/>
+      <w:r>
+        <w:t xml:space="preserve"> can use the scroll wheel on your mouse to zoom in and out.</w:t>
+      </w:r>
+    </w:p>
+    <w:p/>
+    <w:p>
       <w:r>
         <w:t>If you didn’t get the correct watershed delineated then you can activate the tool and try again.  It’s OK to overwrite previous results.</w:t>
       </w:r>
@@ -7688,24 +7866,23 @@
         <w:br/>
       </w:r>
       <w:r>
-        <w:t xml:space="preserve">Recall that the watershed is actually delineated for the outlet of the nearest NHD reach, which happens to be very close to Jacob’s Well Spring in this example.  Also be aware that the surface watershed you just delineated defines some but not all of the area contributing water to the aquifer for Jacob’s Well Spring.  However, the area </w:t>
-      </w:r>
-      <w:r>
-        <w:lastRenderedPageBreak/>
-        <w:t>will suffice for this exercise which merely demonstrates how to delineate watersheds and use those watersheds to find data.</w:t>
+        <w:t>Recall that the watershed is actually delineated for the outlet of the nearest NHD reach, which happens to be very close to Jacob’s Well Spring in this example.  Also be aware that the surface watershed you just delineated defines some but not all of the area contributing water to the aquifer for Jacob’s Well Spring.  However, the area will suffice for this exercise which merely demonstrates how to delineate watersheds and use those watersheds to find data.</w:t>
       </w:r>
     </w:p>
     <w:p/>
     <w:p>
       <w:r>
-        <w:t>With the watershed delineated, now you’re ready to search for data in this watershed.</w:t>
+        <w:t>N</w:t>
+      </w:r>
+      <w:r>
+        <w:t>ow you’re ready to search for data in this watershed.</w:t>
       </w:r>
     </w:p>
     <w:p>
       <w:pPr>
         <w:pStyle w:val="Heading2"/>
       </w:pPr>
-      <w:bookmarkStart w:id="39" w:name="_Toc317063753"/>
+      <w:bookmarkStart w:id="40" w:name="_Toc331757140"/>
       <w:r>
         <w:t xml:space="preserve">Finding </w:t>
       </w:r>
@@ -7715,7 +7892,7 @@
       <w:r>
         <w:t xml:space="preserve"> within a Watershed</w:t>
       </w:r>
-      <w:bookmarkEnd w:id="39"/>
+      <w:bookmarkEnd w:id="40"/>
     </w:p>
     <w:p>
       <w:r>
@@ -7773,6 +7950,7 @@
         </w:numPr>
       </w:pPr>
       <w:r>
+        <w:lastRenderedPageBreak/>
         <w:t>Choose the delineated watershed as the area of interest.</w:t>
       </w:r>
     </w:p>
@@ -7994,14 +8172,14 @@
         <w:rPr>
           <w:lang w:eastAsia="zh-CN" w:bidi="ar-SA"/>
         </w:rPr>
-        <w:t xml:space="preserve"> panel, click the currently selected data source, </w:t>
-      </w:r>
-      <w:r>
-        <w:rPr>
-          <w:b/>
-          <w:lang w:eastAsia="zh-CN" w:bidi="ar-SA"/>
-        </w:rPr>
-        <w:t>NWIS Daily Values</w:t>
+        <w:t xml:space="preserve"> panel, click </w:t>
+      </w:r>
+      <w:r>
+        <w:rPr>
+          <w:b/>
+          <w:lang w:eastAsia="zh-CN" w:bidi="ar-SA"/>
+        </w:rPr>
+        <w:t>Select Data Sources</w:t>
       </w:r>
       <w:r>
         <w:rPr>
@@ -8158,7 +8336,7 @@
     <w:p/>
     <w:p>
       <w:r>
-        <w:t xml:space="preserve">In addition to choosing time series from the Attribute Table Editor as you have already done in this exercise, you can also </w:t>
+        <w:t xml:space="preserve">In addition to choosing time series from the Attribute Table as you have already done in this exercise, you can also </w:t>
       </w:r>
       <w:proofErr w:type="gramStart"/>
       <w:r>
@@ -8204,6 +8382,12 @@
         <w:t>Download</w:t>
       </w:r>
       <w:r>
+        <w:rPr>
+          <w:b/>
+        </w:rPr>
+        <w:t xml:space="preserve"> data</w:t>
+      </w:r>
+      <w:r>
         <w:t>.</w:t>
       </w:r>
     </w:p>
@@ -8218,7 +8402,7 @@
           <w:lang w:bidi="ar-SA"/>
         </w:rPr>
         <w:drawing>
-          <wp:inline distT="0" distB="0" distL="0" distR="0" wp14:anchorId="0C783B12" wp14:editId="7B7ED8FC">
+          <wp:inline distT="0" distB="0" distL="0" distR="0" wp14:anchorId="035CEFFD" wp14:editId="1F6F5D48">
             <wp:extent cx="1783080" cy="914400"/>
             <wp:effectExtent l="0" t="0" r="0" b="0"/>
             <wp:docPr id="4" name="Picture 4"/>
@@ -8275,30 +8459,14 @@
       <w:r>
         <w:t xml:space="preserve">Figure </w:t>
       </w:r>
-      <w:r>
-        <w:fldChar w:fldCharType="begin"/>
-      </w:r>
-      <w:r>
-        <w:instrText xml:space="preserve"> </w:instrText>
-      </w:r>
-      <w:r>
-        <w:instrText xml:space="preserve">SEQ Figure \* ARABIC </w:instrText>
-      </w:r>
-      <w:r>
-        <w:fldChar w:fldCharType="separate"/>
-      </w:r>
-      <w:r>
-        <w:rPr>
-          <w:noProof/>
-        </w:rPr>
-        <w:t>17</w:t>
-      </w:r>
-      <w:r>
-        <w:rPr>
-          <w:noProof/>
-        </w:rPr>
-        <w:fldChar w:fldCharType="end"/>
-      </w:r>
+      <w:fldSimple w:instr=" SEQ Figure \* ARABIC ">
+        <w:r>
+          <w:rPr>
+            <w:noProof/>
+          </w:rPr>
+          <w:t>17</w:t>
+        </w:r>
+      </w:fldSimple>
       <w:r>
         <w:t xml:space="preserve"> Pop-ups summarize time series available at a given location</w:t>
       </w:r>
@@ -8315,8 +8483,10 @@
         </w:rPr>
       </w:pPr>
       <w:r>
-        <w:lastRenderedPageBreak/>
-        <w:t>Hide the Download Manager when the download is complete.</w:t>
+        <w:t>Close</w:t>
+      </w:r>
+      <w:r>
+        <w:t xml:space="preserve"> the Download Manager when the download is complete.</w:t>
       </w:r>
     </w:p>
     <w:p>
@@ -8363,7 +8533,7 @@
         </w:numPr>
       </w:pPr>
       <w:r>
-        <w:t xml:space="preserve">Plot a graph with one of the </w:t>
+        <w:t xml:space="preserve">Plot a graph with the </w:t>
       </w:r>
       <w:r>
         <w:rPr>
@@ -8400,11 +8570,12 @@
           <w:noProof/>
           <w:lang w:bidi="ar-SA"/>
         </w:rPr>
+        <w:lastRenderedPageBreak/>
         <w:drawing>
-          <wp:inline distT="0" distB="0" distL="0" distR="0">
-            <wp:extent cx="5120640" cy="3694176"/>
-            <wp:effectExtent l="0" t="0" r="0" b="0"/>
-            <wp:docPr id="13" name="Picture 13"/>
+          <wp:inline distT="0" distB="0" distL="0" distR="0" wp14:anchorId="0E5A589E" wp14:editId="3B06677C">
+            <wp:extent cx="5129784" cy="3803904"/>
+            <wp:effectExtent l="19050" t="19050" r="0" b="6350"/>
+            <wp:docPr id="5" name="Picture 5"/>
             <wp:cNvGraphicFramePr>
               <a:graphicFrameLocks xmlns:a="http://schemas.openxmlformats.org/drawingml/2006/main" noChangeAspect="1"/>
             </wp:cNvGraphicFramePr>
@@ -8412,8 +8583,10 @@
               <a:graphicData uri="http://schemas.openxmlformats.org/drawingml/2006/picture">
                 <pic:pic xmlns:pic="http://schemas.openxmlformats.org/drawingml/2006/picture">
                   <pic:nvPicPr>
-                    <pic:cNvPr id="0" name="precipitation_graph.png"/>
-                    <pic:cNvPicPr/>
+                    <pic:cNvPr id="0" name="Picture 4"/>
+                    <pic:cNvPicPr>
+                      <a:picLocks noChangeAspect="1" noChangeArrowheads="1"/>
+                    </pic:cNvPicPr>
                   </pic:nvPicPr>
                   <pic:blipFill>
                     <a:blip r:embed="rId37">
@@ -8423,18 +8596,25 @@
                         </a:ext>
                       </a:extLst>
                     </a:blip>
+                    <a:srcRect/>
                     <a:stretch>
                       <a:fillRect/>
                     </a:stretch>
                   </pic:blipFill>
-                  <pic:spPr>
+                  <pic:spPr bwMode="auto">
                     <a:xfrm>
                       <a:off x="0" y="0"/>
-                      <a:ext cx="5120640" cy="3694176"/>
+                      <a:ext cx="5129784" cy="3803904"/>
                     </a:xfrm>
                     <a:prstGeom prst="rect">
                       <a:avLst/>
                     </a:prstGeom>
+                    <a:noFill/>
+                    <a:ln>
+                      <a:solidFill>
+                        <a:schemeClr val="tx1"/>
+                      </a:solidFill>
+                    </a:ln>
                   </pic:spPr>
                 </pic:pic>
               </a:graphicData>
@@ -8451,26 +8631,16 @@
       <w:r>
         <w:t xml:space="preserve">Figure </w:t>
       </w:r>
-      <w:r>
-        <w:fldChar w:fldCharType="begin"/>
-      </w:r>
-      <w:r>
-        <w:instrText xml:space="preserve"> SEQ Figure \* ARABIC </w:instrText>
-      </w:r>
-      <w:r>
-        <w:fldChar w:fldCharType="separate"/>
-      </w:r>
+      <w:fldSimple w:instr=" SEQ Figure \* ARABIC ">
+        <w:r>
+          <w:rPr>
+            <w:noProof/>
+          </w:rPr>
+          <w:t>18</w:t>
+        </w:r>
+      </w:fldSimple>
       <w:proofErr w:type="gramStart"/>
       <w:r>
-        <w:rPr>
-          <w:noProof/>
-        </w:rPr>
-        <w:t>18</w:t>
-      </w:r>
-      <w:r>
-        <w:fldChar w:fldCharType="end"/>
-      </w:r>
-      <w:r>
         <w:t xml:space="preserve"> </w:t>
       </w:r>
       <w:r>
@@ -8490,9 +8660,9 @@
       <w:pPr>
         <w:pStyle w:val="Heading2"/>
       </w:pPr>
-      <w:bookmarkStart w:id="40" w:name="_Toc271110252"/>
-      <w:bookmarkStart w:id="41" w:name="_Toc271136123"/>
-      <w:bookmarkStart w:id="42" w:name="_Toc317063754"/>
+      <w:bookmarkStart w:id="41" w:name="_Toc271110252"/>
+      <w:bookmarkStart w:id="42" w:name="_Toc271136123"/>
+      <w:bookmarkStart w:id="43" w:name="_Toc331757141"/>
       <w:r>
         <w:t>Export</w:t>
       </w:r>
@@ -8502,9 +8672,9 @@
       <w:r>
         <w:t xml:space="preserve"> Data</w:t>
       </w:r>
-      <w:bookmarkEnd w:id="40"/>
       <w:bookmarkEnd w:id="41"/>
       <w:bookmarkEnd w:id="42"/>
+      <w:bookmarkEnd w:id="43"/>
     </w:p>
     <w:p>
       <w:r>
@@ -8602,7 +8772,13 @@
         <w:t>Data Export</w:t>
       </w:r>
       <w:r>
-        <w:t xml:space="preserve"> group, click </w:t>
+        <w:t xml:space="preserve"> </w:t>
+      </w:r>
+      <w:r>
+        <w:t>panel</w:t>
+      </w:r>
+      <w:r>
+        <w:t xml:space="preserve">, click </w:t>
       </w:r>
       <w:r>
         <w:rPr>
@@ -8616,7 +8792,6 @@
     </w:p>
     <w:p>
       <w:r>
-        <w:lastRenderedPageBreak/>
         <w:t xml:space="preserve">This tool exports data to a delimited text file.  In the Export </w:t>
       </w:r>
       <w:proofErr w:type="gramStart"/>
@@ -8628,25 +8803,13 @@
       </w:r>
       <w:proofErr w:type="gramEnd"/>
       <w:r>
-        <w:t xml:space="preserve"> Text File dialog, notice that the time series are organized into </w:t>
-      </w:r>
-      <w:r>
-        <w:t>“data sites” layers</w:t>
-      </w:r>
-      <w:r>
-        <w:t xml:space="preserve">.  Each </w:t>
-      </w:r>
-      <w:r>
-        <w:t>“data sites” layer</w:t>
-      </w:r>
-      <w:r>
-        <w:t xml:space="preserve"> corresponds to a given data source and search parameter.  You can choose to only export data for a given </w:t>
-      </w:r>
-      <w:r>
-        <w:t>data source</w:t>
-      </w:r>
-      <w:r>
-        <w:t xml:space="preserve"> if desired.  </w:t>
+        <w:t xml:space="preserve"> Text File dialog, notice that the time series are organized into themes.  Each theme corresponds to a given data source and search parameter.  You can choose </w:t>
+      </w:r>
+      <w:r>
+        <w:t>which themes to export</w:t>
+      </w:r>
+      <w:r>
+        <w:t xml:space="preserve">.  </w:t>
       </w:r>
       <w:r>
         <w:t>You can also control the fields that are included in the export and choose a delimiter.  For this exercise, you will accept all defaults to produce a comma delimited text file.</w:t>
@@ -8666,11 +8829,12 @@
           <w:noProof/>
           <w:lang w:bidi="ar-SA"/>
         </w:rPr>
+        <w:lastRenderedPageBreak/>
         <w:drawing>
-          <wp:inline distT="0" distB="0" distL="0" distR="0" wp14:anchorId="27C6F502" wp14:editId="16B2216D">
-            <wp:extent cx="3127248" cy="4416552"/>
+          <wp:inline distT="0" distB="0" distL="0" distR="0" wp14:anchorId="7FBCE1D3" wp14:editId="0C305D6E">
+            <wp:extent cx="2926080" cy="4142232"/>
             <wp:effectExtent l="0" t="0" r="0" b="0"/>
-            <wp:docPr id="14" name="Picture 14"/>
+            <wp:docPr id="6" name="Picture 6"/>
             <wp:cNvGraphicFramePr>
               <a:graphicFrameLocks xmlns:a="http://schemas.openxmlformats.org/drawingml/2006/main" noChangeAspect="1"/>
             </wp:cNvGraphicFramePr>
@@ -8690,7 +8854,7 @@
                   <pic:spPr>
                     <a:xfrm>
                       <a:off x="0" y="0"/>
-                      <a:ext cx="3127248" cy="4416552"/>
+                      <a:ext cx="2926080" cy="4142232"/>
                     </a:xfrm>
                     <a:prstGeom prst="rect">
                       <a:avLst/>
@@ -8711,28 +8875,15 @@
       <w:r>
         <w:t xml:space="preserve">Figure </w:t>
       </w:r>
-      <w:r>
-        <w:fldChar w:fldCharType="begin"/>
-      </w:r>
-      <w:r>
-        <w:instrText xml:space="preserve"> SEQ Figure \* ARABIC </w:instrText>
-      </w:r>
-      <w:r>
-        <w:fldChar w:fldCharType="separate"/>
-      </w:r>
+      <w:fldSimple w:instr=" SEQ Figure \* ARABIC ">
+        <w:r>
+          <w:rPr>
+            <w:noProof/>
+          </w:rPr>
+          <w:t>19</w:t>
+        </w:r>
+      </w:fldSimple>
       <w:proofErr w:type="gramStart"/>
-      <w:r>
-        <w:rPr>
-          <w:noProof/>
-        </w:rPr>
-        <w:t>19</w:t>
-      </w:r>
-      <w:r>
-        <w:rPr>
-          <w:noProof/>
-        </w:rPr>
-        <w:fldChar w:fldCharType="end"/>
-      </w:r>
       <w:r>
         <w:t xml:space="preserve"> Export</w:t>
       </w:r>
@@ -8878,57 +9029,57 @@
       <w:pPr>
         <w:pStyle w:val="Heading1"/>
       </w:pPr>
-      <w:bookmarkStart w:id="43" w:name="_Toc277169739"/>
-      <w:bookmarkStart w:id="44" w:name="_Toc317063755"/>
+      <w:bookmarkStart w:id="44" w:name="_Toc277169739"/>
+      <w:bookmarkStart w:id="45" w:name="_Toc331757142"/>
+      <w:r>
+        <w:t>Advanced: Analysis with R</w:t>
+      </w:r>
+      <w:bookmarkEnd w:id="44"/>
+      <w:bookmarkEnd w:id="45"/>
+    </w:p>
+    <w:p>
+      <w:r>
+        <w:t xml:space="preserve">The work above has illustrated </w:t>
+      </w:r>
+      <w:r>
+        <w:t xml:space="preserve">how to download </w:t>
+      </w:r>
+      <w:r>
+        <w:t xml:space="preserve">temperature, precipitation and discharge data and suggested that variations in temperature in Jacob's Well Spring may be related to the mixing of surface and subsurface water sources.  In this section, you will use the </w:t>
+      </w:r>
+      <w:proofErr w:type="spellStart"/>
+      <w:r>
+        <w:t>HydroR</w:t>
+      </w:r>
+      <w:proofErr w:type="spellEnd"/>
+      <w:r>
+        <w:t xml:space="preserve"> plug-in in HydroDesktop to explore this phenomenon.  The </w:t>
+      </w:r>
+      <w:proofErr w:type="spellStart"/>
+      <w:r>
+        <w:t>HydroR</w:t>
+      </w:r>
+      <w:proofErr w:type="spellEnd"/>
+      <w:r>
+        <w:t xml:space="preserve"> plug-in provides an interface between HydroDesktop and the free R statistical software environment.  </w:t>
+      </w:r>
+    </w:p>
+    <w:p>
+      <w:pPr>
+        <w:pStyle w:val="Heading2"/>
+      </w:pPr>
+      <w:bookmarkStart w:id="46" w:name="_Toc277169741"/>
+      <w:bookmarkStart w:id="47" w:name="_Toc331757143"/>
       <w:r>
         <w:lastRenderedPageBreak/>
-        <w:t>Advanced: Analysis with R</w:t>
-      </w:r>
-      <w:bookmarkEnd w:id="43"/>
-      <w:bookmarkEnd w:id="44"/>
-    </w:p>
-    <w:p>
-      <w:r>
-        <w:t xml:space="preserve">The work above has illustrated </w:t>
-      </w:r>
-      <w:r>
-        <w:t xml:space="preserve">how to download </w:t>
-      </w:r>
-      <w:r>
-        <w:t xml:space="preserve">temperature, precipitation and discharge data and suggested that variations in temperature in Jacob's Well Spring may be related to the mixing of surface and subsurface water sources.  In this section, you will use the </w:t>
+        <w:t xml:space="preserve">Enabling </w:t>
       </w:r>
       <w:proofErr w:type="spellStart"/>
       <w:r>
         <w:t>HydroR</w:t>
       </w:r>
-      <w:proofErr w:type="spellEnd"/>
-      <w:r>
-        <w:t xml:space="preserve"> plug-in in HydroDesktop to explore this phenomenon.  The </w:t>
-      </w:r>
-      <w:proofErr w:type="spellStart"/>
-      <w:r>
-        <w:t>HydroR</w:t>
-      </w:r>
-      <w:proofErr w:type="spellEnd"/>
-      <w:r>
-        <w:t xml:space="preserve"> plug-in provides an interface between HydroDesktop and the free R statistical software environment.  </w:t>
-      </w:r>
-    </w:p>
-    <w:p>
-      <w:pPr>
-        <w:pStyle w:val="Heading2"/>
-      </w:pPr>
-      <w:bookmarkStart w:id="45" w:name="_Toc277169741"/>
-      <w:bookmarkStart w:id="46" w:name="_Toc317063756"/>
-      <w:r>
-        <w:t xml:space="preserve">Enabling </w:t>
-      </w:r>
-      <w:proofErr w:type="spellStart"/>
-      <w:r>
-        <w:t>HydroR</w:t>
-      </w:r>
-      <w:bookmarkEnd w:id="45"/>
       <w:bookmarkEnd w:id="46"/>
+      <w:bookmarkEnd w:id="47"/>
       <w:proofErr w:type="spellEnd"/>
     </w:p>
     <w:p>
@@ -9159,9 +9310,8 @@
           <w:noProof/>
           <w:lang w:bidi="ar-SA"/>
         </w:rPr>
-        <w:lastRenderedPageBreak/>
         <w:drawing>
-          <wp:inline distT="0" distB="0" distL="0" distR="0">
+          <wp:inline distT="0" distB="0" distL="0" distR="0" wp14:anchorId="367D0F84" wp14:editId="76C90A86">
             <wp:extent cx="4829175" cy="3657600"/>
             <wp:effectExtent l="0" t="0" r="0" b="0"/>
             <wp:docPr id="7" name="Picture 7"/>
@@ -9218,27 +9368,14 @@
       <w:r>
         <w:t xml:space="preserve">Figure </w:t>
       </w:r>
-      <w:r>
-        <w:fldChar w:fldCharType="begin"/>
-      </w:r>
-      <w:r>
-        <w:instrText xml:space="preserve"> SEQ Figure \* ARABIC </w:instrText>
-      </w:r>
-      <w:r>
-        <w:fldChar w:fldCharType="separate"/>
-      </w:r>
-      <w:r>
-        <w:rPr>
-          <w:noProof/>
-        </w:rPr>
-        <w:t>20</w:t>
-      </w:r>
-      <w:r>
-        <w:rPr>
-          <w:noProof/>
-        </w:rPr>
-        <w:fldChar w:fldCharType="end"/>
-      </w:r>
+      <w:fldSimple w:instr=" SEQ Figure \* ARABIC ">
+        <w:r>
+          <w:rPr>
+            <w:noProof/>
+          </w:rPr>
+          <w:t>20</w:t>
+        </w:r>
+      </w:fldSimple>
       <w:r>
         <w:t xml:space="preserve"> </w:t>
       </w:r>
@@ -9255,13 +9392,14 @@
       <w:pPr>
         <w:pStyle w:val="Heading2"/>
       </w:pPr>
-      <w:bookmarkStart w:id="47" w:name="_Toc277169742"/>
-      <w:bookmarkStart w:id="48" w:name="_Toc317063757"/>
-      <w:r>
+      <w:bookmarkStart w:id="48" w:name="_Toc277169742"/>
+      <w:bookmarkStart w:id="49" w:name="_Toc331757144"/>
+      <w:r>
+        <w:lastRenderedPageBreak/>
         <w:t>Plotting a Graph with R</w:t>
       </w:r>
-      <w:bookmarkEnd w:id="47"/>
       <w:bookmarkEnd w:id="48"/>
+      <w:bookmarkEnd w:id="49"/>
     </w:p>
     <w:p>
       <w:r>
@@ -9332,19 +9470,11 @@
         </w:rPr>
         <w:t xml:space="preserve"> </w:t>
       </w:r>
-      <w:proofErr w:type="spellStart"/>
-      <w:r>
-        <w:rPr>
-          <w:b/>
-        </w:rPr>
-        <w:t>streamflow</w:t>
-      </w:r>
-      <w:proofErr w:type="spellEnd"/>
-      <w:r>
-        <w:rPr>
-          <w:b/>
-        </w:rPr>
-        <w:t xml:space="preserve"> </w:t>
+      <w:r>
+        <w:rPr>
+          <w:b/>
+        </w:rPr>
+        <w:t xml:space="preserve">streamflow </w:t>
       </w:r>
       <w:r>
         <w:rPr>
@@ -9551,7 +9681,6 @@
         </w:numPr>
       </w:pPr>
       <w:r>
-        <w:lastRenderedPageBreak/>
         <w:t xml:space="preserve">To make it easier to access this streamflow time series, in the </w:t>
       </w:r>
       <w:r>
@@ -9699,7 +9828,7 @@
           <w:lang w:bidi="ar-SA"/>
         </w:rPr>
         <w:drawing>
-          <wp:inline distT="0" distB="0" distL="0" distR="0" wp14:anchorId="2D711A0A" wp14:editId="6700AD59">
+          <wp:inline distT="0" distB="0" distL="0" distR="0" wp14:anchorId="19A5B323" wp14:editId="04D61452">
             <wp:extent cx="2651760" cy="2267712"/>
             <wp:effectExtent l="0" t="0" r="0" b="0"/>
             <wp:docPr id="11" name="Picture 11"/>
@@ -9743,33 +9872,21 @@
       <w:r>
         <w:t xml:space="preserve">Figure </w:t>
       </w:r>
-      <w:r>
-        <w:fldChar w:fldCharType="begin"/>
-      </w:r>
-      <w:r>
-        <w:instrText xml:space="preserve"> SEQ Figure \* ARABIC </w:instrText>
-      </w:r>
-      <w:r>
-        <w:fldChar w:fldCharType="separate"/>
-      </w:r>
-      <w:r>
-        <w:rPr>
-          <w:noProof/>
-        </w:rPr>
-        <w:t>21</w:t>
-      </w:r>
-      <w:r>
-        <w:rPr>
-          <w:noProof/>
-        </w:rPr>
-        <w:fldChar w:fldCharType="end"/>
-      </w:r>
+      <w:fldSimple w:instr=" SEQ Figure \* ARABIC ">
+        <w:r>
+          <w:rPr>
+            <w:noProof/>
+          </w:rPr>
+          <w:t>21</w:t>
+        </w:r>
+      </w:fldSimple>
       <w:r>
         <w:t xml:space="preserve"> Jacob’s Well Spring Hydrograph Plotted Using R</w:t>
       </w:r>
     </w:p>
     <w:p>
       <w:r>
+        <w:lastRenderedPageBreak/>
         <w:t>Let’s add a title to this graph.</w:t>
       </w:r>
     </w:p>
@@ -9863,13 +9980,13 @@
       <w:pPr>
         <w:pStyle w:val="Heading2"/>
       </w:pPr>
-      <w:bookmarkStart w:id="49" w:name="_Toc277169743"/>
-      <w:bookmarkStart w:id="50" w:name="_Toc317063758"/>
+      <w:bookmarkStart w:id="50" w:name="_Toc277169743"/>
+      <w:bookmarkStart w:id="51" w:name="_Toc331757145"/>
       <w:r>
         <w:t>Analyzing Flow in Jacob’s Well Spring</w:t>
       </w:r>
-      <w:bookmarkEnd w:id="49"/>
       <w:bookmarkEnd w:id="50"/>
+      <w:bookmarkEnd w:id="51"/>
     </w:p>
     <w:p>
       <w:r>
@@ -10047,9 +10164,8 @@
           <w:noProof/>
           <w:lang w:bidi="ar-SA"/>
         </w:rPr>
-        <w:lastRenderedPageBreak/>
         <w:drawing>
-          <wp:inline distT="0" distB="0" distL="0" distR="0" wp14:anchorId="31EC4C34" wp14:editId="51344227">
+          <wp:inline distT="0" distB="0" distL="0" distR="0" wp14:anchorId="23D62FA9" wp14:editId="6AEF1DC4">
             <wp:extent cx="2933700" cy="2371725"/>
             <wp:effectExtent l="0" t="0" r="0" b="0"/>
             <wp:docPr id="9" name="Picture 9"/>
@@ -10103,32 +10219,19 @@
         <w:pStyle w:val="Caption"/>
         <w:jc w:val="center"/>
       </w:pPr>
-      <w:bookmarkStart w:id="51" w:name="_Ref302394858"/>
+      <w:bookmarkStart w:id="52" w:name="_Ref302394858"/>
       <w:r>
         <w:t xml:space="preserve">Figure </w:t>
       </w:r>
-      <w:r>
-        <w:fldChar w:fldCharType="begin"/>
-      </w:r>
-      <w:r>
-        <w:instrText xml:space="preserve"> SEQ Figure \* ARABIC </w:instrText>
-      </w:r>
-      <w:r>
-        <w:fldChar w:fldCharType="separate"/>
-      </w:r>
-      <w:r>
-        <w:rPr>
-          <w:noProof/>
-        </w:rPr>
-        <w:t>22</w:t>
-      </w:r>
-      <w:r>
-        <w:rPr>
-          <w:noProof/>
-        </w:rPr>
-        <w:fldChar w:fldCharType="end"/>
-      </w:r>
-      <w:bookmarkEnd w:id="51"/>
+      <w:fldSimple w:instr=" SEQ Figure \* ARABIC ">
+        <w:r>
+          <w:rPr>
+            <w:noProof/>
+          </w:rPr>
+          <w:t>22</w:t>
+        </w:r>
+      </w:fldSimple>
+      <w:bookmarkEnd w:id="52"/>
       <w:r>
         <w:t xml:space="preserve"> Surface and subsurface contributions to Jacob's Well Spring outflow and temperature</w:t>
       </w:r>
@@ -10229,6 +10332,7 @@
         </w:numPr>
       </w:pPr>
       <w:r>
+        <w:lastRenderedPageBreak/>
         <w:t xml:space="preserve">In the same manner that you created the </w:t>
       </w:r>
       <w:proofErr w:type="spellStart"/>
@@ -10392,7 +10496,6 @@
         </w:numPr>
       </w:pPr>
       <w:r>
-        <w:lastRenderedPageBreak/>
         <w:t xml:space="preserve">Enter </w:t>
       </w:r>
       <w:r>
@@ -10444,8 +10547,9 @@
           <w:noProof/>
           <w:lang w:bidi="ar-SA"/>
         </w:rPr>
+        <w:lastRenderedPageBreak/>
         <w:drawing>
-          <wp:inline distT="0" distB="0" distL="0" distR="0" wp14:anchorId="70CFB45F" wp14:editId="662EBA4F">
+          <wp:inline distT="0" distB="0" distL="0" distR="0" wp14:anchorId="7255CAF5" wp14:editId="6058026D">
             <wp:extent cx="5129784" cy="4471416"/>
             <wp:effectExtent l="0" t="0" r="0" b="0"/>
             <wp:docPr id="12" name="Picture 12"/>
@@ -10489,28 +10593,15 @@
       <w:r>
         <w:t xml:space="preserve">Figure </w:t>
       </w:r>
-      <w:r>
-        <w:fldChar w:fldCharType="begin"/>
-      </w:r>
-      <w:r>
-        <w:instrText xml:space="preserve"> SEQ Figure \* ARABIC </w:instrText>
-      </w:r>
-      <w:r>
-        <w:fldChar w:fldCharType="separate"/>
-      </w:r>
+      <w:fldSimple w:instr=" SEQ Figure \* ARABIC ">
+        <w:r>
+          <w:rPr>
+            <w:noProof/>
+          </w:rPr>
+          <w:t>23</w:t>
+        </w:r>
+      </w:fldSimple>
       <w:proofErr w:type="gramStart"/>
-      <w:r>
-        <w:rPr>
-          <w:noProof/>
-        </w:rPr>
-        <w:t>23</w:t>
-      </w:r>
-      <w:r>
-        <w:rPr>
-          <w:noProof/>
-        </w:rPr>
-        <w:fldChar w:fldCharType="end"/>
-      </w:r>
       <w:r>
         <w:t xml:space="preserve"> Fractional Flow</w:t>
       </w:r>
@@ -10537,26 +10628,26 @@
       <w:pPr>
         <w:pStyle w:val="Heading1"/>
       </w:pPr>
-      <w:bookmarkStart w:id="52" w:name="_Toc277169744"/>
-      <w:bookmarkStart w:id="53" w:name="_Toc317063759"/>
+      <w:bookmarkStart w:id="53" w:name="_Toc277169744"/>
+      <w:bookmarkStart w:id="54" w:name="_Toc331757146"/>
       <w:r>
         <w:lastRenderedPageBreak/>
         <w:t>Appendix A: R Scripts</w:t>
       </w:r>
-      <w:bookmarkEnd w:id="52"/>
       <w:bookmarkEnd w:id="53"/>
+      <w:bookmarkEnd w:id="54"/>
     </w:p>
     <w:p>
       <w:pPr>
         <w:pStyle w:val="Heading2"/>
       </w:pPr>
-      <w:bookmarkStart w:id="54" w:name="_Toc277169745"/>
-      <w:bookmarkStart w:id="55" w:name="_Toc317063760"/>
+      <w:bookmarkStart w:id="55" w:name="_Toc277169745"/>
+      <w:bookmarkStart w:id="56" w:name="_Toc331757147"/>
       <w:r>
         <w:t>Script 1: Preparing Inputs for Flow Analysis</w:t>
       </w:r>
-      <w:bookmarkEnd w:id="54"/>
       <w:bookmarkEnd w:id="55"/>
+      <w:bookmarkEnd w:id="56"/>
     </w:p>
     <w:p>
       <w:pPr>
@@ -11238,30 +11329,15 @@
           <w:rFonts w:ascii="Courier New" w:hAnsi="Courier New" w:cs="Courier New"/>
           <w:color w:val="8B0000"/>
         </w:rPr>
-        <w:t>"%Y-%m-%d %H:%M:%S"</w:t>
-      </w:r>
-      <w:r>
-        <w:rPr>
-          <w:rFonts w:ascii="Courier New" w:hAnsi="Courier New" w:cs="Courier New"/>
-          <w:color w:val="8B0000"/>
-        </w:rPr>
-        <w:t>)</w:t>
-      </w:r>
-      <w:r>
-        <w:rPr>
-          <w:rFonts w:ascii="Courier New" w:hAnsi="Courier New" w:cs="Courier New"/>
-          <w:color w:val="000000"/>
-          <w:lang w:eastAsia="zh-CN" w:bidi="ar-SA"/>
-        </w:rPr>
-        <w:t>, D</w:t>
-      </w:r>
-      <w:r>
-        <w:rPr>
-          <w:rFonts w:ascii="Courier New" w:hAnsi="Courier New" w:cs="Courier New"/>
-          <w:color w:val="000000"/>
-          <w:lang w:eastAsia="zh-CN" w:bidi="ar-SA"/>
-        </w:rPr>
-        <w:t>T)</w:t>
+        <w:t>"%Y-%m-%d %H:%M:%S")</w:t>
+      </w:r>
+      <w:r>
+        <w:rPr>
+          <w:rFonts w:ascii="Courier New" w:hAnsi="Courier New" w:cs="Courier New"/>
+          <w:color w:val="000000"/>
+          <w:lang w:eastAsia="zh-CN" w:bidi="ar-SA"/>
+        </w:rPr>
+        <w:t>, DT)</w:t>
       </w:r>
     </w:p>
     <w:p>
@@ -11526,15 +11602,7 @@
           <w:color w:val="000000"/>
           <w:lang w:eastAsia="zh-CN" w:bidi="ar-SA"/>
         </w:rPr>
-        <w:t xml:space="preserve">, </w:t>
-      </w:r>
-      <w:r>
-        <w:rPr>
-          <w:rFonts w:ascii="Courier New" w:hAnsi="Courier New" w:cs="Courier New"/>
-          <w:color w:val="000000"/>
-          <w:lang w:eastAsia="zh-CN" w:bidi="ar-SA"/>
-        </w:rPr>
-        <w:t>DT)</w:t>
+        <w:t>, DT)</w:t>
       </w:r>
     </w:p>
     <w:p>
@@ -11821,7 +11889,7 @@
           <w:color w:val="000000"/>
           <w:lang w:eastAsia="zh-CN" w:bidi="ar-SA"/>
         </w:rPr>
-        <w:t>Q.jacobs$LocalDateTime,DT</w:t>
+        <w:t>as.Date</w:t>
       </w:r>
       <w:proofErr w:type="spellEnd"/>
       <w:r>
@@ -11830,10 +11898,65 @@
           <w:color w:val="000000"/>
           <w:lang w:eastAsia="zh-CN" w:bidi="ar-SA"/>
         </w:rPr>
-        <w:t>)</w:t>
-      </w:r>
-      <w:bookmarkStart w:id="56" w:name="_GoBack"/>
-      <w:bookmarkEnd w:id="56"/>
+        <w:t>(</w:t>
+      </w:r>
+      <w:r>
+        <w:rPr>
+          <w:rFonts w:ascii="Courier New" w:hAnsi="Courier New" w:cs="Courier New"/>
+          <w:color w:val="008B8B"/>
+          <w:lang w:eastAsia="zh-CN" w:bidi="ar-SA"/>
+        </w:rPr>
+        <w:t>Q</w:t>
+      </w:r>
+      <w:r>
+        <w:rPr>
+          <w:rFonts w:ascii="Courier New" w:hAnsi="Courier New" w:cs="Courier New"/>
+          <w:color w:val="000000"/>
+          <w:lang w:eastAsia="zh-CN" w:bidi="ar-SA"/>
+        </w:rPr>
+        <w:t>.</w:t>
+      </w:r>
+      <w:proofErr w:type="spellStart"/>
+      <w:r>
+        <w:rPr>
+          <w:rFonts w:ascii="Courier New" w:hAnsi="Courier New" w:cs="Courier New"/>
+          <w:color w:val="000000"/>
+          <w:lang w:eastAsia="zh-CN" w:bidi="ar-SA"/>
+        </w:rPr>
+        <w:t>jacobs$LocalDateTime</w:t>
+      </w:r>
+      <w:proofErr w:type="spellEnd"/>
+      <w:r>
+        <w:rPr>
+          <w:rFonts w:ascii="Courier New" w:hAnsi="Courier New" w:cs="Courier New"/>
+          <w:color w:val="000000"/>
+          <w:lang w:eastAsia="zh-CN" w:bidi="ar-SA"/>
+        </w:rPr>
+        <w:t>,</w:t>
+      </w:r>
+      <w:r>
+        <w:rPr>
+          <w:rFonts w:ascii="Courier New" w:hAnsi="Courier New" w:cs="Courier New"/>
+          <w:color w:val="8B0000"/>
+        </w:rPr>
+        <w:t>"%Y-%m-%d %H:%M:%S")</w:t>
+      </w:r>
+      <w:r>
+        <w:rPr>
+          <w:rFonts w:ascii="Courier New" w:hAnsi="Courier New" w:cs="Courier New"/>
+          <w:color w:val="000000"/>
+          <w:lang w:eastAsia="zh-CN" w:bidi="ar-SA"/>
+        </w:rPr>
+        <w:t xml:space="preserve">, </w:t>
+      </w:r>
+      <w:r>
+        <w:rPr>
+          <w:rFonts w:ascii="Courier New" w:hAnsi="Courier New" w:cs="Courier New"/>
+          <w:color w:val="000000"/>
+          <w:lang w:eastAsia="zh-CN" w:bidi="ar-SA"/>
+        </w:rPr>
+        <w:t>DT)</w:t>
+      </w:r>
     </w:p>
     <w:p>
       <w:pPr>
@@ -12469,7 +12592,7 @@
         <w:pStyle w:val="Heading2"/>
       </w:pPr>
       <w:bookmarkStart w:id="57" w:name="_Toc277169746"/>
-      <w:bookmarkStart w:id="58" w:name="_Toc317063761"/>
+      <w:bookmarkStart w:id="58" w:name="_Toc331757148"/>
       <w:r>
         <w:t>Script 2: Computing Surface Water Flow Fraction</w:t>
       </w:r>
@@ -15248,7 +15371,7 @@
         <w:pStyle w:val="Heading1"/>
       </w:pPr>
       <w:bookmarkStart w:id="59" w:name="_Toc277169747"/>
-      <w:bookmarkStart w:id="60" w:name="_Toc317063762"/>
+      <w:bookmarkStart w:id="60" w:name="_Toc331757149"/>
       <w:r>
         <w:lastRenderedPageBreak/>
         <w:t>References</w:t>
@@ -15295,7 +15418,13 @@
         <w:t>Hays Trinity Groundwater Conservation District</w:t>
       </w:r>
       <w:r>
-        <w:t xml:space="preserve"> Web site:  </w:t>
+        <w:t xml:space="preserve"> </w:t>
+      </w:r>
+      <w:r>
+        <w:t>website</w:t>
+      </w:r>
+      <w:r>
+        <w:t xml:space="preserve">:  </w:t>
       </w:r>
       <w:hyperlink r:id="rId43" w:history="1">
         <w:r>
@@ -15330,7 +15459,13 @@
       </w:r>
       <w:proofErr w:type="gramEnd"/>
       <w:r>
-        <w:t xml:space="preserve">  Retrieved November 2, 2010, from San Marcos Local News Web site: </w:t>
+        <w:t xml:space="preserve">  Retrieved November 2, 2010, from San Marcos Local News </w:t>
+      </w:r>
+      <w:r>
+        <w:t>website</w:t>
+      </w:r>
+      <w:r>
+        <w:t xml:space="preserve">: </w:t>
       </w:r>
       <w:hyperlink r:id="rId44" w:history="1">
         <w:r>
@@ -15368,7 +15503,13 @@
       </w:r>
       <w:proofErr w:type="gramEnd"/>
       <w:r>
-        <w:t xml:space="preserve">  Retrieved November 1, 2010, from United States Geological Survey Web site: </w:t>
+        <w:t xml:space="preserve">  Retrieved November 1, 2010, from United States Geological Survey </w:t>
+      </w:r>
+      <w:r>
+        <w:t>website</w:t>
+      </w:r>
+      <w:r>
+        <w:t xml:space="preserve">: </w:t>
       </w:r>
       <w:hyperlink r:id="rId45" w:history="1">
         <w:r>
@@ -15532,7 +15673,6 @@
         <w:docPartUnique/>
       </w:docPartObj>
     </w:sdtPr>
-    <w:sdtEndPr/>
     <w:sdtContent>
       <w:p>
         <w:pPr>
@@ -15581,7 +15721,6 @@
         <w:docPartUnique/>
       </w:docPartObj>
     </w:sdtPr>
-    <w:sdtEndPr/>
     <w:sdtContent>
       <w:p>
         <w:pPr>
@@ -15601,7 +15740,7 @@
           <w:rPr>
             <w:noProof/>
           </w:rPr>
-          <w:t>iii</w:t>
+          <w:t>ii</w:t>
         </w:r>
         <w:r>
           <w:rPr>
@@ -15630,7 +15769,6 @@
         <w:docPartUnique/>
       </w:docPartObj>
     </w:sdtPr>
-    <w:sdtEndPr/>
     <w:sdtContent>
       <w:p>
         <w:pPr>
@@ -15650,7 +15788,7 @@
           <w:rPr>
             <w:noProof/>
           </w:rPr>
-          <w:t>24</w:t>
+          <w:t>22</w:t>
         </w:r>
         <w:r>
           <w:rPr>
@@ -16587,6 +16725,95 @@
     </w:lvl>
   </w:abstractNum>
   <w:abstractNum w:abstractNumId="10">
+    <w:nsid w:val="1BC16BFE"/>
+    <w:multiLevelType w:val="hybridMultilevel"/>
+    <w:tmpl w:val="1812C9F6"/>
+    <w:lvl w:ilvl="0" w:tplc="0409000F">
+      <w:start w:val="1"/>
+      <w:numFmt w:val="decimal"/>
+      <w:lvlText w:val="%1."/>
+      <w:lvlJc w:val="left"/>
+      <w:pPr>
+        <w:ind w:left="1080" w:hanging="360"/>
+      </w:pPr>
+      <w:rPr>
+        <w:rFonts w:hint="default"/>
+      </w:rPr>
+    </w:lvl>
+    <w:lvl w:ilvl="1" w:tplc="04090019">
+      <w:start w:val="1"/>
+      <w:numFmt w:val="lowerLetter"/>
+      <w:lvlText w:val="%2."/>
+      <w:lvlJc w:val="left"/>
+      <w:pPr>
+        <w:ind w:left="1800" w:hanging="360"/>
+      </w:pPr>
+    </w:lvl>
+    <w:lvl w:ilvl="2" w:tplc="0409001B" w:tentative="1">
+      <w:start w:val="1"/>
+      <w:numFmt w:val="lowerRoman"/>
+      <w:lvlText w:val="%3."/>
+      <w:lvlJc w:val="right"/>
+      <w:pPr>
+        <w:ind w:left="2520" w:hanging="180"/>
+      </w:pPr>
+    </w:lvl>
+    <w:lvl w:ilvl="3" w:tplc="0409000F" w:tentative="1">
+      <w:start w:val="1"/>
+      <w:numFmt w:val="decimal"/>
+      <w:lvlText w:val="%4."/>
+      <w:lvlJc w:val="left"/>
+      <w:pPr>
+        <w:ind w:left="3240" w:hanging="360"/>
+      </w:pPr>
+    </w:lvl>
+    <w:lvl w:ilvl="4" w:tplc="04090019" w:tentative="1">
+      <w:start w:val="1"/>
+      <w:numFmt w:val="lowerLetter"/>
+      <w:lvlText w:val="%5."/>
+      <w:lvlJc w:val="left"/>
+      <w:pPr>
+        <w:ind w:left="3960" w:hanging="360"/>
+      </w:pPr>
+    </w:lvl>
+    <w:lvl w:ilvl="5" w:tplc="0409001B" w:tentative="1">
+      <w:start w:val="1"/>
+      <w:numFmt w:val="lowerRoman"/>
+      <w:lvlText w:val="%6."/>
+      <w:lvlJc w:val="right"/>
+      <w:pPr>
+        <w:ind w:left="4680" w:hanging="180"/>
+      </w:pPr>
+    </w:lvl>
+    <w:lvl w:ilvl="6" w:tplc="0409000F" w:tentative="1">
+      <w:start w:val="1"/>
+      <w:numFmt w:val="decimal"/>
+      <w:lvlText w:val="%7."/>
+      <w:lvlJc w:val="left"/>
+      <w:pPr>
+        <w:ind w:left="5400" w:hanging="360"/>
+      </w:pPr>
+    </w:lvl>
+    <w:lvl w:ilvl="7" w:tplc="04090019" w:tentative="1">
+      <w:start w:val="1"/>
+      <w:numFmt w:val="lowerLetter"/>
+      <w:lvlText w:val="%8."/>
+      <w:lvlJc w:val="left"/>
+      <w:pPr>
+        <w:ind w:left="6120" w:hanging="360"/>
+      </w:pPr>
+    </w:lvl>
+    <w:lvl w:ilvl="8" w:tplc="0409001B" w:tentative="1">
+      <w:start w:val="1"/>
+      <w:numFmt w:val="lowerRoman"/>
+      <w:lvlText w:val="%9."/>
+      <w:lvlJc w:val="right"/>
+      <w:pPr>
+        <w:ind w:left="6840" w:hanging="180"/>
+      </w:pPr>
+    </w:lvl>
+  </w:abstractNum>
+  <w:abstractNum w:abstractNumId="11">
     <w:nsid w:val="1C494DE9"/>
     <w:multiLevelType w:val="hybridMultilevel"/>
     <w:tmpl w:val="F426E636"/>
@@ -16675,7 +16902,7 @@
       </w:pPr>
     </w:lvl>
   </w:abstractNum>
-  <w:abstractNum w:abstractNumId="11">
+  <w:abstractNum w:abstractNumId="12">
     <w:nsid w:val="1EE311CF"/>
     <w:multiLevelType w:val="hybridMultilevel"/>
     <w:tmpl w:val="7C4AA106"/>
@@ -16765,7 +16992,7 @@
       </w:pPr>
     </w:lvl>
   </w:abstractNum>
-  <w:abstractNum w:abstractNumId="12">
+  <w:abstractNum w:abstractNumId="13">
     <w:nsid w:val="1FEA1DAA"/>
     <w:multiLevelType w:val="hybridMultilevel"/>
     <w:tmpl w:val="3996C082"/>
@@ -16854,7 +17081,7 @@
       </w:pPr>
     </w:lvl>
   </w:abstractNum>
-  <w:abstractNum w:abstractNumId="13">
+  <w:abstractNum w:abstractNumId="14">
     <w:nsid w:val="20896D0C"/>
     <w:multiLevelType w:val="hybridMultilevel"/>
     <w:tmpl w:val="3996C082"/>
@@ -16943,7 +17170,7 @@
       </w:pPr>
     </w:lvl>
   </w:abstractNum>
-  <w:abstractNum w:abstractNumId="14">
+  <w:abstractNum w:abstractNumId="15">
     <w:nsid w:val="301A03B3"/>
     <w:multiLevelType w:val="hybridMultilevel"/>
     <w:tmpl w:val="2246275C"/>
@@ -17032,7 +17259,7 @@
       </w:pPr>
     </w:lvl>
   </w:abstractNum>
-  <w:abstractNum w:abstractNumId="15">
+  <w:abstractNum w:abstractNumId="16">
     <w:nsid w:val="31024BFD"/>
     <w:multiLevelType w:val="hybridMultilevel"/>
     <w:tmpl w:val="4C9ED306"/>
@@ -17121,7 +17348,7 @@
       </w:pPr>
     </w:lvl>
   </w:abstractNum>
-  <w:abstractNum w:abstractNumId="16">
+  <w:abstractNum w:abstractNumId="17">
     <w:nsid w:val="3CE56B3E"/>
     <w:multiLevelType w:val="hybridMultilevel"/>
     <w:tmpl w:val="818681C0"/>
@@ -17210,7 +17437,7 @@
       </w:pPr>
     </w:lvl>
   </w:abstractNum>
-  <w:abstractNum w:abstractNumId="17">
+  <w:abstractNum w:abstractNumId="18">
     <w:nsid w:val="40DC67F5"/>
     <w:multiLevelType w:val="hybridMultilevel"/>
     <w:tmpl w:val="2D80DDFC"/>
@@ -17299,7 +17526,7 @@
       </w:pPr>
     </w:lvl>
   </w:abstractNum>
-  <w:abstractNum w:abstractNumId="18">
+  <w:abstractNum w:abstractNumId="19">
     <w:nsid w:val="45B1600F"/>
     <w:multiLevelType w:val="hybridMultilevel"/>
     <w:tmpl w:val="1206B366"/>
@@ -17388,7 +17615,7 @@
       </w:pPr>
     </w:lvl>
   </w:abstractNum>
-  <w:abstractNum w:abstractNumId="19">
+  <w:abstractNum w:abstractNumId="20">
     <w:nsid w:val="48E07D5D"/>
     <w:multiLevelType w:val="hybridMultilevel"/>
     <w:tmpl w:val="C548D6BC"/>
@@ -17477,7 +17704,7 @@
       </w:pPr>
     </w:lvl>
   </w:abstractNum>
-  <w:abstractNum w:abstractNumId="20">
+  <w:abstractNum w:abstractNumId="21">
     <w:nsid w:val="54FD33A3"/>
     <w:multiLevelType w:val="hybridMultilevel"/>
     <w:tmpl w:val="BEFE8D36"/>
@@ -17566,7 +17793,7 @@
       </w:pPr>
     </w:lvl>
   </w:abstractNum>
-  <w:abstractNum w:abstractNumId="21">
+  <w:abstractNum w:abstractNumId="22">
     <w:nsid w:val="55CB0E82"/>
     <w:multiLevelType w:val="hybridMultilevel"/>
     <w:tmpl w:val="11C894E8"/>
@@ -17655,7 +17882,7 @@
       </w:pPr>
     </w:lvl>
   </w:abstractNum>
-  <w:abstractNum w:abstractNumId="22">
+  <w:abstractNum w:abstractNumId="23">
     <w:nsid w:val="561B7F36"/>
     <w:multiLevelType w:val="hybridMultilevel"/>
     <w:tmpl w:val="C20E21F0"/>
@@ -17767,7 +17994,7 @@
       </w:rPr>
     </w:lvl>
   </w:abstractNum>
-  <w:abstractNum w:abstractNumId="23">
+  <w:abstractNum w:abstractNumId="24">
     <w:nsid w:val="59025EB4"/>
     <w:multiLevelType w:val="hybridMultilevel"/>
     <w:tmpl w:val="8610741C"/>
@@ -17857,7 +18084,7 @@
       </w:pPr>
     </w:lvl>
   </w:abstractNum>
-  <w:abstractNum w:abstractNumId="24">
+  <w:abstractNum w:abstractNumId="25">
     <w:nsid w:val="593D3087"/>
     <w:multiLevelType w:val="hybridMultilevel"/>
     <w:tmpl w:val="E1309F12"/>
@@ -17946,7 +18173,7 @@
       </w:pPr>
     </w:lvl>
   </w:abstractNum>
-  <w:abstractNum w:abstractNumId="25">
+  <w:abstractNum w:abstractNumId="26">
     <w:nsid w:val="5C200E0A"/>
     <w:multiLevelType w:val="hybridMultilevel"/>
     <w:tmpl w:val="C272416A"/>
@@ -18036,7 +18263,7 @@
       </w:pPr>
     </w:lvl>
   </w:abstractNum>
-  <w:abstractNum w:abstractNumId="26">
+  <w:abstractNum w:abstractNumId="27">
     <w:nsid w:val="5D4155B7"/>
     <w:multiLevelType w:val="hybridMultilevel"/>
     <w:tmpl w:val="8DA2E844"/>
@@ -18125,7 +18352,7 @@
       </w:pPr>
     </w:lvl>
   </w:abstractNum>
-  <w:abstractNum w:abstractNumId="27">
+  <w:abstractNum w:abstractNumId="28">
     <w:nsid w:val="5EFE130A"/>
     <w:multiLevelType w:val="hybridMultilevel"/>
     <w:tmpl w:val="C854BFBE"/>
@@ -18237,7 +18464,7 @@
       </w:rPr>
     </w:lvl>
   </w:abstractNum>
-  <w:abstractNum w:abstractNumId="28">
+  <w:abstractNum w:abstractNumId="29">
     <w:nsid w:val="60031208"/>
     <w:multiLevelType w:val="hybridMultilevel"/>
     <w:tmpl w:val="8C147102"/>
@@ -18327,7 +18554,7 @@
       </w:pPr>
     </w:lvl>
   </w:abstractNum>
-  <w:abstractNum w:abstractNumId="29">
+  <w:abstractNum w:abstractNumId="30">
     <w:nsid w:val="609878B2"/>
     <w:multiLevelType w:val="hybridMultilevel"/>
     <w:tmpl w:val="168EBB18"/>
@@ -18416,7 +18643,7 @@
       </w:pPr>
     </w:lvl>
   </w:abstractNum>
-  <w:abstractNum w:abstractNumId="30">
+  <w:abstractNum w:abstractNumId="31">
     <w:nsid w:val="61EB31D4"/>
     <w:multiLevelType w:val="hybridMultilevel"/>
     <w:tmpl w:val="EA86B29C"/>
@@ -18505,7 +18732,7 @@
       </w:pPr>
     </w:lvl>
   </w:abstractNum>
-  <w:abstractNum w:abstractNumId="31">
+  <w:abstractNum w:abstractNumId="32">
     <w:nsid w:val="621B74DF"/>
     <w:multiLevelType w:val="hybridMultilevel"/>
     <w:tmpl w:val="3996C082"/>
@@ -18594,7 +18821,7 @@
       </w:pPr>
     </w:lvl>
   </w:abstractNum>
-  <w:abstractNum w:abstractNumId="32">
+  <w:abstractNum w:abstractNumId="33">
     <w:nsid w:val="64804411"/>
     <w:multiLevelType w:val="hybridMultilevel"/>
     <w:tmpl w:val="C150D5F4"/>
@@ -18683,7 +18910,7 @@
       </w:pPr>
     </w:lvl>
   </w:abstractNum>
-  <w:abstractNum w:abstractNumId="33">
+  <w:abstractNum w:abstractNumId="34">
     <w:nsid w:val="66D71954"/>
     <w:multiLevelType w:val="multilevel"/>
     <w:tmpl w:val="04090025"/>
@@ -18770,7 +18997,7 @@
       </w:pPr>
     </w:lvl>
   </w:abstractNum>
-  <w:abstractNum w:abstractNumId="34">
+  <w:abstractNum w:abstractNumId="35">
     <w:nsid w:val="6788197A"/>
     <w:multiLevelType w:val="hybridMultilevel"/>
     <w:tmpl w:val="7DACBBF6"/>
@@ -18859,7 +19086,7 @@
       </w:pPr>
     </w:lvl>
   </w:abstractNum>
-  <w:abstractNum w:abstractNumId="35">
+  <w:abstractNum w:abstractNumId="36">
     <w:nsid w:val="695413EC"/>
     <w:multiLevelType w:val="hybridMultilevel"/>
     <w:tmpl w:val="B0C2A1D6"/>
@@ -18948,7 +19175,7 @@
       </w:pPr>
     </w:lvl>
   </w:abstractNum>
-  <w:abstractNum w:abstractNumId="36">
+  <w:abstractNum w:abstractNumId="37">
     <w:nsid w:val="6EF219E8"/>
     <w:multiLevelType w:val="hybridMultilevel"/>
     <w:tmpl w:val="858EF778"/>
@@ -19060,7 +19287,7 @@
       </w:rPr>
     </w:lvl>
   </w:abstractNum>
-  <w:abstractNum w:abstractNumId="37">
+  <w:abstractNum w:abstractNumId="38">
     <w:nsid w:val="6FB363CC"/>
     <w:multiLevelType w:val="hybridMultilevel"/>
     <w:tmpl w:val="EF8A3F04"/>
@@ -19149,7 +19376,7 @@
       </w:pPr>
     </w:lvl>
   </w:abstractNum>
-  <w:abstractNum w:abstractNumId="38">
+  <w:abstractNum w:abstractNumId="39">
     <w:nsid w:val="705A05C2"/>
     <w:multiLevelType w:val="hybridMultilevel"/>
     <w:tmpl w:val="3996C082"/>
@@ -19238,7 +19465,7 @@
       </w:pPr>
     </w:lvl>
   </w:abstractNum>
-  <w:abstractNum w:abstractNumId="39">
+  <w:abstractNum w:abstractNumId="40">
     <w:nsid w:val="70DE3E6C"/>
     <w:multiLevelType w:val="hybridMultilevel"/>
     <w:tmpl w:val="1BCE303A"/>
@@ -19327,7 +19554,7 @@
       </w:pPr>
     </w:lvl>
   </w:abstractNum>
-  <w:abstractNum w:abstractNumId="40">
+  <w:abstractNum w:abstractNumId="41">
     <w:nsid w:val="73457770"/>
     <w:multiLevelType w:val="hybridMultilevel"/>
     <w:tmpl w:val="AD62F640"/>
@@ -19416,7 +19643,7 @@
       </w:pPr>
     </w:lvl>
   </w:abstractNum>
-  <w:abstractNum w:abstractNumId="41">
+  <w:abstractNum w:abstractNumId="42">
     <w:nsid w:val="77A264C8"/>
     <w:multiLevelType w:val="hybridMultilevel"/>
     <w:tmpl w:val="BB8EC346"/>
@@ -19505,7 +19732,7 @@
       </w:pPr>
     </w:lvl>
   </w:abstractNum>
-  <w:abstractNum w:abstractNumId="42">
+  <w:abstractNum w:abstractNumId="43">
     <w:nsid w:val="7C27489E"/>
     <w:multiLevelType w:val="hybridMultilevel"/>
     <w:tmpl w:val="EB0E32B4"/>
@@ -19595,7 +19822,7 @@
       </w:pPr>
     </w:lvl>
   </w:abstractNum>
-  <w:abstractNum w:abstractNumId="43">
+  <w:abstractNum w:abstractNumId="44">
     <w:nsid w:val="7CCC613D"/>
     <w:multiLevelType w:val="hybridMultilevel"/>
     <w:tmpl w:val="5908EE9E"/>
@@ -19685,136 +19912,139 @@
     </w:lvl>
   </w:abstractNum>
   <w:num w:numId="1">
-    <w:abstractNumId w:val="39"/>
+    <w:abstractNumId w:val="40"/>
   </w:num>
   <w:num w:numId="2">
-    <w:abstractNumId w:val="34"/>
+    <w:abstractNumId w:val="35"/>
   </w:num>
   <w:num w:numId="3">
-    <w:abstractNumId w:val="11"/>
+    <w:abstractNumId w:val="12"/>
   </w:num>
   <w:num w:numId="4">
-    <w:abstractNumId w:val="17"/>
+    <w:abstractNumId w:val="18"/>
   </w:num>
   <w:num w:numId="5">
-    <w:abstractNumId w:val="24"/>
+    <w:abstractNumId w:val="25"/>
   </w:num>
   <w:num w:numId="6">
     <w:abstractNumId w:val="3"/>
   </w:num>
   <w:num w:numId="7">
-    <w:abstractNumId w:val="30"/>
+    <w:abstractNumId w:val="31"/>
   </w:num>
   <w:num w:numId="8">
+    <w:abstractNumId w:val="43"/>
+  </w:num>
+  <w:num w:numId="9">
     <w:abstractNumId w:val="42"/>
   </w:num>
-  <w:num w:numId="9">
-    <w:abstractNumId w:val="41"/>
-  </w:num>
   <w:num w:numId="10">
-    <w:abstractNumId w:val="38"/>
+    <w:abstractNumId w:val="39"/>
   </w:num>
   <w:num w:numId="11">
+    <w:abstractNumId w:val="21"/>
+  </w:num>
+  <w:num w:numId="12">
+    <w:abstractNumId w:val="33"/>
+  </w:num>
+  <w:num w:numId="13">
+    <w:abstractNumId w:val="44"/>
+  </w:num>
+  <w:num w:numId="14">
     <w:abstractNumId w:val="20"/>
   </w:num>
-  <w:num w:numId="12">
-    <w:abstractNumId w:val="32"/>
-  </w:num>
-  <w:num w:numId="13">
-    <w:abstractNumId w:val="43"/>
-  </w:num>
-  <w:num w:numId="14">
-    <w:abstractNumId w:val="19"/>
-  </w:num>
   <w:num w:numId="15">
-    <w:abstractNumId w:val="28"/>
+    <w:abstractNumId w:val="29"/>
   </w:num>
   <w:num w:numId="16">
-    <w:abstractNumId w:val="22"/>
+    <w:abstractNumId w:val="23"/>
   </w:num>
   <w:num w:numId="17">
-    <w:abstractNumId w:val="33"/>
+    <w:abstractNumId w:val="34"/>
   </w:num>
   <w:num w:numId="18">
-    <w:abstractNumId w:val="36"/>
+    <w:abstractNumId w:val="37"/>
   </w:num>
   <w:num w:numId="19">
-    <w:abstractNumId w:val="16"/>
+    <w:abstractNumId w:val="17"/>
   </w:num>
   <w:num w:numId="20">
     <w:abstractNumId w:val="9"/>
   </w:num>
   <w:num w:numId="21">
-    <w:abstractNumId w:val="37"/>
+    <w:abstractNumId w:val="38"/>
   </w:num>
   <w:num w:numId="22">
-    <w:abstractNumId w:val="23"/>
+    <w:abstractNumId w:val="24"/>
   </w:num>
   <w:num w:numId="23">
-    <w:abstractNumId w:val="25"/>
+    <w:abstractNumId w:val="26"/>
   </w:num>
   <w:num w:numId="24">
-    <w:abstractNumId w:val="27"/>
+    <w:abstractNumId w:val="28"/>
   </w:num>
   <w:num w:numId="25">
     <w:abstractNumId w:val="6"/>
   </w:num>
   <w:num w:numId="26">
-    <w:abstractNumId w:val="10"/>
+    <w:abstractNumId w:val="11"/>
   </w:num>
   <w:num w:numId="27">
-    <w:abstractNumId w:val="15"/>
+    <w:abstractNumId w:val="16"/>
   </w:num>
   <w:num w:numId="28">
     <w:abstractNumId w:val="2"/>
   </w:num>
   <w:num w:numId="29">
-    <w:abstractNumId w:val="13"/>
+    <w:abstractNumId w:val="14"/>
   </w:num>
   <w:num w:numId="30">
-    <w:abstractNumId w:val="12"/>
+    <w:abstractNumId w:val="13"/>
   </w:num>
   <w:num w:numId="31">
     <w:abstractNumId w:val="7"/>
   </w:num>
   <w:num w:numId="32">
-    <w:abstractNumId w:val="26"/>
+    <w:abstractNumId w:val="27"/>
   </w:num>
   <w:num w:numId="33">
     <w:abstractNumId w:val="0"/>
   </w:num>
   <w:num w:numId="34">
-    <w:abstractNumId w:val="21"/>
+    <w:abstractNumId w:val="22"/>
   </w:num>
   <w:num w:numId="35">
-    <w:abstractNumId w:val="31"/>
+    <w:abstractNumId w:val="32"/>
   </w:num>
   <w:num w:numId="36">
     <w:abstractNumId w:val="5"/>
   </w:num>
   <w:num w:numId="37">
-    <w:abstractNumId w:val="14"/>
+    <w:abstractNumId w:val="15"/>
   </w:num>
   <w:num w:numId="38">
-    <w:abstractNumId w:val="29"/>
+    <w:abstractNumId w:val="30"/>
   </w:num>
   <w:num w:numId="39">
     <w:abstractNumId w:val="8"/>
   </w:num>
   <w:num w:numId="40">
-    <w:abstractNumId w:val="18"/>
+    <w:abstractNumId w:val="19"/>
   </w:num>
   <w:num w:numId="41">
     <w:abstractNumId w:val="4"/>
   </w:num>
   <w:num w:numId="42">
-    <w:abstractNumId w:val="40"/>
+    <w:abstractNumId w:val="41"/>
   </w:num>
   <w:num w:numId="43">
     <w:abstractNumId w:val="1"/>
   </w:num>
   <w:num w:numId="44">
-    <w:abstractNumId w:val="35"/>
+    <w:abstractNumId w:val="36"/>
+  </w:num>
+  <w:num w:numId="45">
+    <w:abstractNumId w:val="10"/>
   </w:num>
 </w:numbering>
 </file>
@@ -21253,7 +21483,7 @@
 </file>
 
 <file path=customXml/itemProps1.xml><?xml version="1.0" encoding="utf-8"?>
-<ds:datastoreItem xmlns:ds="http://schemas.openxmlformats.org/officeDocument/2006/customXml" ds:itemID="{528336A9-4146-4394-8BDF-2DAE52BC79E6}">
+<ds:datastoreItem xmlns:ds="http://schemas.openxmlformats.org/officeDocument/2006/customXml" ds:itemID="{3021F4BA-119F-4498-8F6A-507163EBBA97}">
   <ds:schemaRefs>
     <ds:schemaRef ds:uri="http://schemas.openxmlformats.org/officeDocument/2006/bibliography"/>
   </ds:schemaRefs>
